--- a/lab-source/12-more-cassandra.docx
+++ b/lab-source/12-more-cassandra.docx
@@ -14,7 +14,7 @@
           <w:b/>
           <w:sz w:val="72"/>
         </w:rPr>
-        <w:t>Exercise 11</w:t>
+        <w:t>Exercise 12</w:t>
       </w:r>
       <w:bookmarkStart w:id="0" w:name="_GoBack"/>
       <w:bookmarkEnd w:id="0"/>

--- a/lab-source/12-more-cassandra.docx
+++ b/lab-source/12-more-cassandra.docx
@@ -212,7 +212,7 @@
           <w:vertAlign w:val="baseline"/>
           <w:rtl w:val="0"/>
         </w:rPr>
-        <w:t xml:space="preserve">Apache Cassandra 3.0.8</w:t>
+        <w:t xml:space="preserve">Apache Cassandra </w:t>
       </w:r>
     </w:p>
     <w:p>
@@ -342,11 +342,25 @@
         </w:rPr>
         <w:t xml:space="preserve">In a Terminal window (Crtl-Alt-T) type:</w:t>
         <w:br w:type="textWrapping"/>
-      </w:r>
-      <w:r>
-        <w:rPr>
-          <w:rFonts w:ascii="Menlo Regular" w:cs="Menlo Regular" w:eastAsia="Menlo Regular" w:hAnsi="Menlo Regular"/>
-          <w:b w:val="0"/>
+        <w:br w:type="textWrapping"/>
+      </w:r>
+      <w:r>
+        <w:rPr>
+          <w:rFonts w:ascii="Source Code Pro" w:cs="Source Code Pro" w:eastAsia="Source Code Pro" w:hAnsi="Source Code Pro"/>
+          <w:i w:val="0"/>
+          <w:smallCaps w:val="0"/>
+          <w:strike w:val="0"/>
+          <w:color w:val="000000"/>
+          <w:u w:val="none"/>
+          <w:shd w:fill="auto" w:val="clear"/>
+          <w:vertAlign w:val="baseline"/>
+          <w:rtl w:val="0"/>
+        </w:rPr>
+        <w:t xml:space="preserve">service cassandra status</w:t>
+      </w:r>
+      <w:r>
+        <w:rPr>
+          <w:rFonts w:ascii="Source Code Pro" w:cs="Source Code Pro" w:eastAsia="Source Code Pro" w:hAnsi="Source Code Pro"/>
           <w:i w:val="0"/>
           <w:smallCaps w:val="0"/>
           <w:strike w:val="0"/>
@@ -358,7 +372,7 @@
           <w:vertAlign w:val="baseline"/>
           <w:rtl w:val="0"/>
         </w:rPr>
-        <w:t xml:space="preserve">service cassandra status</w:t>
+        <w:br w:type="textWrapping"/>
       </w:r>
     </w:p>
     <w:p>
@@ -400,6 +414,21 @@
         </w:rPr>
         <w:t xml:space="preserve">You should see</w:t>
         <w:br w:type="textWrapping"/>
+        <w:br w:type="textWrapping"/>
+      </w:r>
+      <w:r>
+        <w:rPr>
+          <w:rFonts w:ascii="Source Code Pro" w:cs="Source Code Pro" w:eastAsia="Source Code Pro" w:hAnsi="Source Code Pro"/>
+          <w:i w:val="0"/>
+          <w:smallCaps w:val="0"/>
+          <w:strike w:val="0"/>
+          <w:color w:val="000000"/>
+          <w:u w:val="none"/>
+          <w:shd w:fill="auto" w:val="clear"/>
+          <w:vertAlign w:val="baseline"/>
+          <w:rtl w:val="0"/>
+        </w:rPr>
+        <w:t xml:space="preserve">* Cassandra is running</w:t>
       </w:r>
       <w:r>
         <w:rPr>
@@ -416,7 +445,7 @@
           <w:vertAlign w:val="baseline"/>
           <w:rtl w:val="0"/>
         </w:rPr>
-        <w:t xml:space="preserve">* Cassandra is running</w:t>
+        <w:br w:type="textWrapping"/>
       </w:r>
       <w:r>
         <w:rPr>
@@ -480,7 +509,36 @@
           <w:rtl w:val="0"/>
         </w:rPr>
         <w:br w:type="textWrapping"/>
+      </w:r>
+      <w:r>
+        <w:rPr>
+          <w:rFonts w:ascii="Source Code Pro" w:cs="Source Code Pro" w:eastAsia="Source Code Pro" w:hAnsi="Source Code Pro"/>
+          <w:i w:val="0"/>
+          <w:smallCaps w:val="0"/>
+          <w:strike w:val="0"/>
+          <w:color w:val="000000"/>
+          <w:u w:val="none"/>
+          <w:shd w:fill="auto" w:val="clear"/>
+          <w:vertAlign w:val="baseline"/>
+          <w:rtl w:val="0"/>
+        </w:rPr>
         <w:t xml:space="preserve">sudo service cassandra start</w:t>
+      </w:r>
+      <w:r>
+        <w:rPr>
+          <w:rFonts w:ascii="Menlo Regular" w:cs="Menlo Regular" w:eastAsia="Menlo Regular" w:hAnsi="Menlo Regular"/>
+          <w:b w:val="0"/>
+          <w:i w:val="0"/>
+          <w:smallCaps w:val="0"/>
+          <w:strike w:val="0"/>
+          <w:color w:val="000000"/>
+          <w:sz w:val="20"/>
+          <w:szCs w:val="20"/>
+          <w:u w:val="none"/>
+          <w:shd w:fill="auto" w:val="clear"/>
+          <w:vertAlign w:val="baseline"/>
+          <w:rtl w:val="0"/>
+        </w:rPr>
         <w:br w:type="textWrapping"/>
       </w:r>
       <w:r>
@@ -582,29 +640,54 @@
     </w:p>
     <w:p>
       <w:pPr>
-        <w:ind w:left="720"/>
+        <w:ind w:left="1440" w:hanging="720"/>
+        <w:rPr/>
+      </w:pPr>
+      <w:r>
+        <w:rPr>
+          <w:rFonts w:ascii="Droid Sans Mono" w:cs="Droid Sans Mono" w:eastAsia="Droid Sans Mono" w:hAnsi="Droid Sans Mono"/>
+          <w:rtl w:val="0"/>
+        </w:rPr>
+        <w:t xml:space="preserve">cqlsh</w:t>
+      </w:r>
+      <w:r>
+        <w:rPr>
+          <w:rtl w:val="0"/>
+        </w:rPr>
+      </w:r>
+    </w:p>
+    <w:p>
+      <w:pPr>
+        <w:ind w:left="1440" w:hanging="720"/>
+        <w:rPr/>
+      </w:pPr>
+      <w:r>
+        <w:rPr>
+          <w:rtl w:val="0"/>
+        </w:rPr>
+      </w:r>
+    </w:p>
+    <w:p>
+      <w:pPr>
+        <w:ind w:left="1440" w:hanging="720"/>
+        <w:rPr/>
+      </w:pPr>
+      <w:r>
+        <w:rPr>
+          <w:rtl w:val="0"/>
+        </w:rPr>
+        <w:t xml:space="preserve">You should see:</w:t>
+      </w:r>
+    </w:p>
+    <w:p>
+      <w:pPr>
+        <w:ind w:left="1440" w:hanging="720"/>
         <w:rPr>
           <w:rFonts w:ascii="Droid Sans Mono" w:cs="Droid Sans Mono" w:eastAsia="Droid Sans Mono" w:hAnsi="Droid Sans Mono"/>
           <w:sz w:val="18"/>
           <w:szCs w:val="18"/>
         </w:rPr>
       </w:pPr>
-      <w:r>
-        <w:rPr>
-          <w:rFonts w:ascii="Droid Sans Mono" w:cs="Droid Sans Mono" w:eastAsia="Droid Sans Mono" w:hAnsi="Droid Sans Mono"/>
-          <w:rtl w:val="0"/>
-        </w:rPr>
-        <w:t xml:space="preserve">cqlsh</w:t>
-      </w:r>
-      <w:r>
-        <w:rPr>
-          <w:rtl w:val="0"/>
-        </w:rPr>
-        <w:br w:type="textWrapping"/>
-        <w:br w:type="textWrapping"/>
-        <w:t xml:space="preserve">You should see:</w:t>
-        <w:br w:type="textWrapping"/>
-      </w:r>
       <w:r>
         <w:rPr>
           <w:rFonts w:ascii="Droid Sans Mono" w:cs="Droid Sans Mono" w:eastAsia="Droid Sans Mono" w:hAnsi="Droid Sans Mono"/>
@@ -629,7 +712,7 @@
         </w:pBdr>
         <w:shd w:fill="auto" w:val="clear"/>
         <w:spacing w:after="0" w:before="0" w:line="240" w:lineRule="auto"/>
-        <w:ind w:left="720" w:right="0" w:hanging="720"/>
+        <w:ind w:left="1440" w:right="0" w:hanging="720"/>
         <w:jc w:val="left"/>
         <w:rPr>
           <w:rFonts w:ascii="Droid Sans Mono" w:cs="Droid Sans Mono" w:eastAsia="Droid Sans Mono" w:hAnsi="Droid Sans Mono"/>
@@ -677,7 +760,7 @@
         </w:pBdr>
         <w:shd w:fill="auto" w:val="clear"/>
         <w:spacing w:after="0" w:before="0" w:line="240" w:lineRule="auto"/>
-        <w:ind w:left="720" w:right="0" w:hanging="720"/>
+        <w:ind w:left="1440" w:right="0" w:hanging="720"/>
         <w:jc w:val="left"/>
         <w:rPr>
           <w:rFonts w:ascii="Droid Sans Mono" w:cs="Droid Sans Mono" w:eastAsia="Droid Sans Mono" w:hAnsi="Droid Sans Mono"/>
@@ -725,7 +808,7 @@
         </w:pBdr>
         <w:shd w:fill="auto" w:val="clear"/>
         <w:spacing w:after="0" w:before="0" w:line="240" w:lineRule="auto"/>
-        <w:ind w:left="720" w:right="0" w:hanging="720"/>
+        <w:ind w:left="1440" w:right="0" w:hanging="720"/>
         <w:jc w:val="left"/>
         <w:rPr>
           <w:rFonts w:ascii="Droid Sans Mono" w:cs="Droid Sans Mono" w:eastAsia="Droid Sans Mono" w:hAnsi="Droid Sans Mono"/>
@@ -806,10 +889,6 @@
         <w:keepNext w:val="0"/>
         <w:keepLines w:val="0"/>
         <w:widowControl w:val="1"/>
-        <w:numPr>
-          <w:ilvl w:val="0"/>
-          <w:numId w:val="1"/>
-        </w:numPr>
         <w:pBdr>
           <w:top w:space="0" w:sz="0" w:val="nil"/>
           <w:left w:space="0" w:sz="0" w:val="nil"/>
@@ -819,7 +898,7 @@
         </w:pBdr>
         <w:shd w:fill="auto" w:val="clear"/>
         <w:spacing w:after="0" w:before="0" w:line="240" w:lineRule="auto"/>
-        <w:ind w:left="720" w:right="0" w:hanging="360"/>
+        <w:ind w:left="720" w:right="0" w:firstLine="0"/>
         <w:jc w:val="left"/>
         <w:rPr>
           <w:rFonts w:ascii="Menlo Regular" w:cs="Menlo Regular" w:eastAsia="Menlo Regular" w:hAnsi="Menlo Regular"/>
@@ -837,6 +916,20 @@
       </w:pPr>
       <w:r>
         <w:rPr>
+          <w:rFonts w:ascii="Source Code Pro" w:cs="Source Code Pro" w:eastAsia="Source Code Pro" w:hAnsi="Source Code Pro"/>
+          <w:i w:val="0"/>
+          <w:smallCaps w:val="0"/>
+          <w:strike w:val="0"/>
+          <w:color w:val="000000"/>
+          <w:u w:val="none"/>
+          <w:shd w:fill="auto" w:val="clear"/>
+          <w:vertAlign w:val="baseline"/>
+          <w:rtl w:val="0"/>
+        </w:rPr>
+        <w:t xml:space="preserve">use wind;</w:t>
+      </w:r>
+      <w:r>
+        <w:rPr>
           <w:rFonts w:ascii="Menlo Regular" w:cs="Menlo Regular" w:eastAsia="Menlo Regular" w:hAnsi="Menlo Regular"/>
           <w:b w:val="0"/>
           <w:i w:val="0"/>
@@ -850,8 +943,34 @@
           <w:vertAlign w:val="baseline"/>
           <w:rtl w:val="0"/>
         </w:rPr>
-        <w:t xml:space="preserve">use wind;</w:t>
         <w:br w:type="textWrapping"/>
+      </w:r>
+      <w:r>
+        <w:rPr>
+          <w:rtl w:val="0"/>
+        </w:rPr>
+      </w:r>
+    </w:p>
+    <w:p>
+      <w:pPr>
+        <w:keepNext w:val="0"/>
+        <w:keepLines w:val="0"/>
+        <w:widowControl w:val="1"/>
+        <w:pBdr>
+          <w:top w:space="0" w:sz="0" w:val="nil"/>
+          <w:left w:space="0" w:sz="0" w:val="nil"/>
+          <w:bottom w:space="0" w:sz="0" w:val="nil"/>
+          <w:right w:space="0" w:sz="0" w:val="nil"/>
+          <w:between w:space="0" w:sz="0" w:val="nil"/>
+        </w:pBdr>
+        <w:shd w:fill="auto" w:val="clear"/>
+        <w:spacing w:after="0" w:before="0" w:line="240" w:lineRule="auto"/>
+        <w:ind w:left="720" w:right="0" w:firstLine="0"/>
+        <w:jc w:val="left"/>
+        <w:rPr/>
+      </w:pPr>
+      <w:r>
+        <w:br w:type="page"/>
       </w:r>
       <w:r>
         <w:rPr>
@@ -896,8 +1015,23 @@
           <w:vertAlign w:val="baseline"/>
           <w:rtl w:val="0"/>
         </w:rPr>
-        <w:t xml:space="preserve">Try</w:t>
+        <w:t xml:space="preserve">Try:</w:t>
         <w:br w:type="textWrapping"/>
+        <w:br w:type="textWrapping"/>
+      </w:r>
+      <w:r>
+        <w:rPr>
+          <w:rFonts w:ascii="Source Code Pro" w:cs="Source Code Pro" w:eastAsia="Source Code Pro" w:hAnsi="Source Code Pro"/>
+          <w:i w:val="0"/>
+          <w:smallCaps w:val="0"/>
+          <w:strike w:val="0"/>
+          <w:color w:val="000000"/>
+          <w:u w:val="none"/>
+          <w:shd w:fill="auto" w:val="clear"/>
+          <w:vertAlign w:val="baseline"/>
+          <w:rtl w:val="0"/>
+        </w:rPr>
+        <w:t xml:space="preserve">select * from winddata where time = '2015-01-01' and stationid = 'SF36';</w:t>
       </w:r>
       <w:r>
         <w:rPr>
@@ -914,7 +1048,7 @@
           <w:vertAlign w:val="baseline"/>
           <w:rtl w:val="0"/>
         </w:rPr>
-        <w:t xml:space="preserve">select * from winddata where time = '2015-01-01' and stationid = 'SF36';</w:t>
+        <w:br w:type="textWrapping"/>
         <w:br w:type="textWrapping"/>
       </w:r>
       <w:r>
@@ -953,7 +1087,7 @@
           <wp:inline distB="0" distT="0" distL="0" distR="0">
             <wp:extent cx="5270500" cy="493499"/>
             <wp:effectExtent b="0" l="0" r="0" t="0"/>
-            <wp:docPr id="9" name="image2.png"/>
+            <wp:docPr id="4" name="image2.png"/>
             <a:graphic>
               <a:graphicData uri="http://schemas.openxmlformats.org/drawingml/2006/picture">
                 <pic:pic>
@@ -993,6 +1127,31 @@
         <w:keepNext w:val="0"/>
         <w:keepLines w:val="0"/>
         <w:widowControl w:val="1"/>
+        <w:pBdr>
+          <w:top w:space="0" w:sz="0" w:val="nil"/>
+          <w:left w:space="0" w:sz="0" w:val="nil"/>
+          <w:bottom w:space="0" w:sz="0" w:val="nil"/>
+          <w:right w:space="0" w:sz="0" w:val="nil"/>
+          <w:between w:space="0" w:sz="0" w:val="nil"/>
+        </w:pBdr>
+        <w:shd w:fill="auto" w:val="clear"/>
+        <w:spacing w:after="0" w:before="0" w:line="240" w:lineRule="auto"/>
+        <w:ind w:left="0" w:right="0" w:firstLine="0"/>
+        <w:jc w:val="left"/>
+        <w:rPr/>
+      </w:pPr>
+      <w:r>
+        <w:rPr>
+          <w:rtl w:val="0"/>
+        </w:rPr>
+        <w:br w:type="textWrapping"/>
+      </w:r>
+    </w:p>
+    <w:p>
+      <w:pPr>
+        <w:keepNext w:val="0"/>
+        <w:keepLines w:val="0"/>
+        <w:widowControl w:val="1"/>
         <w:numPr>
           <w:ilvl w:val="0"/>
           <w:numId w:val="1"/>
@@ -1011,9 +1170,6 @@
         <w:rPr/>
       </w:pPr>
       <w:r>
-        <w:br w:type="column"/>
-      </w:r>
-      <w:r>
         <w:rPr>
           <w:rFonts w:ascii="Cambria" w:cs="Cambria" w:eastAsia="Cambria" w:hAnsi="Cambria"/>
           <w:b w:val="0"/>
@@ -1033,14 +1189,11 @@
       </w:r>
       <w:r>
         <w:rPr>
-          <w:rFonts w:ascii="Menlo Regular" w:cs="Menlo Regular" w:eastAsia="Menlo Regular" w:hAnsi="Menlo Regular"/>
-          <w:b w:val="0"/>
-          <w:i w:val="0"/>
-          <w:smallCaps w:val="0"/>
-          <w:strike w:val="0"/>
-          <w:color w:val="000000"/>
-          <w:sz w:val="18"/>
-          <w:szCs w:val="18"/>
+          <w:rFonts w:ascii="Source Code Pro" w:cs="Source Code Pro" w:eastAsia="Source Code Pro" w:hAnsi="Source Code Pro"/>
+          <w:i w:val="0"/>
+          <w:smallCaps w:val="0"/>
+          <w:strike w:val="0"/>
+          <w:color w:val="000000"/>
           <w:u w:val="none"/>
           <w:shd w:fill="auto" w:val="clear"/>
           <w:vertAlign w:val="baseline"/>
@@ -1073,6 +1226,9 @@
       <w:pPr>
         <w:rPr/>
       </w:pPr>
+      <w:r>
+        <w:br w:type="page"/>
+      </w:r>
       <w:r>
         <w:rPr>
           <w:rtl w:val="0"/>
@@ -1090,19 +1246,19 @@
                 <wp:positionV relativeFrom="paragraph">
                   <wp:posOffset>-152399</wp:posOffset>
                 </wp:positionV>
-                <wp:extent cx="5038725" cy="2981325"/>
+                <wp:extent cx="5038725" cy="3718304"/>
                 <wp:effectExtent b="0" l="0" r="0" t="0"/>
                 <wp:wrapTopAndBottom distB="0" distT="0"/>
-                <wp:docPr id="2" name=""/>
+                <wp:docPr id="1" name=""/>
                 <a:graphic>
                   <a:graphicData uri="http://schemas.microsoft.com/office/word/2010/wordprocessingShape">
                     <wps:wsp>
                       <wps:cNvSpPr/>
-                      <wps:cNvPr id="3" name="Shape 3"/>
+                      <wps:cNvPr id="2" name="Shape 2"/>
                       <wps:spPr>
                         <a:xfrm>
-                          <a:off x="2831400" y="2294100"/>
-                          <a:ext cx="5029200" cy="2971800"/>
+                          <a:off x="408275" y="189000"/>
+                          <a:ext cx="9072300" cy="6686700"/>
                         </a:xfrm>
                         <a:prstGeom prst="rect">
                           <a:avLst/>
@@ -1123,13 +1279,26 @@
                             </w:pPr>
                             <w:r>
                               <w:rPr>
-                                <w:rFonts w:ascii="Menlo Regular" w:cs="Menlo Regular" w:eastAsia="Menlo Regular" w:hAnsi="Menlo Regular"/>
-                                <w:b w:val="0"/>
-                                <w:i w:val="0"/>
-                                <w:smallCaps w:val="0"/>
-                                <w:strike w:val="0"/>
-                                <w:color w:val="000000"/>
-                                <w:sz w:val="16"/>
+                                <w:rFonts w:ascii="Source Code Pro" w:cs="Source Code Pro" w:eastAsia="Source Code Pro" w:hAnsi="Source Code Pro"/>
+                                <w:b w:val="0"/>
+                                <w:i w:val="0"/>
+                                <w:smallCaps w:val="0"/>
+                                <w:strike w:val="0"/>
+                                <w:color w:val="000000"/>
+                                <w:sz w:val="32"/>
+                                <w:vertAlign w:val="baseline"/>
+                              </w:rPr>
+                              <w:t xml:space="preserve"> </w:t>
+                            </w:r>
+                            <w:r>
+                              <w:rPr>
+                                <w:rFonts w:ascii="Source Code Pro" w:cs="Source Code Pro" w:eastAsia="Source Code Pro" w:hAnsi="Source Code Pro"/>
+                                <w:b w:val="0"/>
+                                <w:i w:val="0"/>
+                                <w:smallCaps w:val="0"/>
+                                <w:strike w:val="0"/>
+                                <w:color w:val="000000"/>
+                                <w:sz w:val="32"/>
                                 <w:vertAlign w:val="baseline"/>
                               </w:rPr>
                               <w:t xml:space="preserve">stationid | time                     | direction | temp  | velocity</w:t>
@@ -1144,25 +1313,25 @@
                             </w:pPr>
                             <w:r>
                               <w:rPr>
-                                <w:rFonts w:ascii="Menlo Regular" w:cs="Menlo Regular" w:eastAsia="Menlo Regular" w:hAnsi="Menlo Regular"/>
-                                <w:b w:val="0"/>
-                                <w:i w:val="0"/>
-                                <w:smallCaps w:val="0"/>
-                                <w:strike w:val="0"/>
-                                <w:color w:val="000000"/>
-                                <w:sz w:val="16"/>
-                                <w:vertAlign w:val="baseline"/>
-                              </w:rPr>
-                            </w:r>
-                            <w:r>
-                              <w:rPr>
-                                <w:rFonts w:ascii="Menlo Regular" w:cs="Menlo Regular" w:eastAsia="Menlo Regular" w:hAnsi="Menlo Regular"/>
-                                <w:b w:val="0"/>
-                                <w:i w:val="0"/>
-                                <w:smallCaps w:val="0"/>
-                                <w:strike w:val="0"/>
-                                <w:color w:val="000000"/>
-                                <w:sz w:val="16"/>
+                                <w:rFonts w:ascii="Source Code Pro" w:cs="Source Code Pro" w:eastAsia="Source Code Pro" w:hAnsi="Source Code Pro"/>
+                                <w:b w:val="0"/>
+                                <w:i w:val="0"/>
+                                <w:smallCaps w:val="0"/>
+                                <w:strike w:val="0"/>
+                                <w:color w:val="000000"/>
+                                <w:sz w:val="32"/>
+                                <w:vertAlign w:val="baseline"/>
+                              </w:rPr>
+                            </w:r>
+                            <w:r>
+                              <w:rPr>
+                                <w:rFonts w:ascii="Source Code Pro" w:cs="Source Code Pro" w:eastAsia="Source Code Pro" w:hAnsi="Source Code Pro"/>
+                                <w:b w:val="0"/>
+                                <w:i w:val="0"/>
+                                <w:smallCaps w:val="0"/>
+                                <w:strike w:val="0"/>
+                                <w:color w:val="000000"/>
+                                <w:sz w:val="32"/>
                                 <w:vertAlign w:val="baseline"/>
                               </w:rPr>
                               <w:t xml:space="preserve">-----------+--------------------------+-----------+-------+----------</w:t>
@@ -1177,25 +1346,25 @@
                             </w:pPr>
                             <w:r>
                               <w:rPr>
-                                <w:rFonts w:ascii="Menlo Regular" w:cs="Menlo Regular" w:eastAsia="Menlo Regular" w:hAnsi="Menlo Regular"/>
-                                <w:b w:val="0"/>
-                                <w:i w:val="0"/>
-                                <w:smallCaps w:val="0"/>
-                                <w:strike w:val="0"/>
-                                <w:color w:val="000000"/>
-                                <w:sz w:val="16"/>
-                                <w:vertAlign w:val="baseline"/>
-                              </w:rPr>
-                            </w:r>
-                            <w:r>
-                              <w:rPr>
-                                <w:rFonts w:ascii="Menlo Regular" w:cs="Menlo Regular" w:eastAsia="Menlo Regular" w:hAnsi="Menlo Regular"/>
-                                <w:b w:val="0"/>
-                                <w:i w:val="0"/>
-                                <w:smallCaps w:val="0"/>
-                                <w:strike w:val="0"/>
-                                <w:color w:val="000000"/>
-                                <w:sz w:val="16"/>
+                                <w:rFonts w:ascii="Source Code Pro" w:cs="Source Code Pro" w:eastAsia="Source Code Pro" w:hAnsi="Source Code Pro"/>
+                                <w:b w:val="0"/>
+                                <w:i w:val="0"/>
+                                <w:smallCaps w:val="0"/>
+                                <w:strike w:val="0"/>
+                                <w:color w:val="000000"/>
+                                <w:sz w:val="32"/>
+                                <w:vertAlign w:val="baseline"/>
+                              </w:rPr>
+                            </w:r>
+                            <w:r>
+                              <w:rPr>
+                                <w:rFonts w:ascii="Source Code Pro" w:cs="Source Code Pro" w:eastAsia="Source Code Pro" w:hAnsi="Source Code Pro"/>
+                                <w:b w:val="0"/>
+                                <w:i w:val="0"/>
+                                <w:smallCaps w:val="0"/>
+                                <w:strike w:val="0"/>
+                                <w:color w:val="000000"/>
+                                <w:sz w:val="32"/>
                                 <w:vertAlign w:val="baseline"/>
                               </w:rPr>
                               <w:t xml:space="preserve">      SF36 | 2015-01-01 00:00:00+0000 |     116.9 | 11.33 |    2.727</w:t>
@@ -1210,25 +1379,25 @@
                             </w:pPr>
                             <w:r>
                               <w:rPr>
-                                <w:rFonts w:ascii="Menlo Regular" w:cs="Menlo Regular" w:eastAsia="Menlo Regular" w:hAnsi="Menlo Regular"/>
-                                <w:b w:val="0"/>
-                                <w:i w:val="0"/>
-                                <w:smallCaps w:val="0"/>
-                                <w:strike w:val="0"/>
-                                <w:color w:val="000000"/>
-                                <w:sz w:val="16"/>
-                                <w:vertAlign w:val="baseline"/>
-                              </w:rPr>
-                            </w:r>
-                            <w:r>
-                              <w:rPr>
-                                <w:rFonts w:ascii="Menlo Regular" w:cs="Menlo Regular" w:eastAsia="Menlo Regular" w:hAnsi="Menlo Regular"/>
-                                <w:b w:val="0"/>
-                                <w:i w:val="0"/>
-                                <w:smallCaps w:val="0"/>
-                                <w:strike w:val="0"/>
-                                <w:color w:val="000000"/>
-                                <w:sz w:val="16"/>
+                                <w:rFonts w:ascii="Source Code Pro" w:cs="Source Code Pro" w:eastAsia="Source Code Pro" w:hAnsi="Source Code Pro"/>
+                                <w:b w:val="0"/>
+                                <w:i w:val="0"/>
+                                <w:smallCaps w:val="0"/>
+                                <w:strike w:val="0"/>
+                                <w:color w:val="000000"/>
+                                <w:sz w:val="32"/>
+                                <w:vertAlign w:val="baseline"/>
+                              </w:rPr>
+                            </w:r>
+                            <w:r>
+                              <w:rPr>
+                                <w:rFonts w:ascii="Source Code Pro" w:cs="Source Code Pro" w:eastAsia="Source Code Pro" w:hAnsi="Source Code Pro"/>
+                                <w:b w:val="0"/>
+                                <w:i w:val="0"/>
+                                <w:smallCaps w:val="0"/>
+                                <w:strike w:val="0"/>
+                                <w:color w:val="000000"/>
+                                <w:sz w:val="32"/>
                                 <w:vertAlign w:val="baseline"/>
                               </w:rPr>
                               <w:t xml:space="preserve">      SF36 | 2015-01-01 00:05:00+0000 |     108.5 | 11.25 |    1.814</w:t>
@@ -1243,25 +1412,25 @@
                             </w:pPr>
                             <w:r>
                               <w:rPr>
-                                <w:rFonts w:ascii="Menlo Regular" w:cs="Menlo Regular" w:eastAsia="Menlo Regular" w:hAnsi="Menlo Regular"/>
-                                <w:b w:val="0"/>
-                                <w:i w:val="0"/>
-                                <w:smallCaps w:val="0"/>
-                                <w:strike w:val="0"/>
-                                <w:color w:val="000000"/>
-                                <w:sz w:val="16"/>
-                                <w:vertAlign w:val="baseline"/>
-                              </w:rPr>
-                            </w:r>
-                            <w:r>
-                              <w:rPr>
-                                <w:rFonts w:ascii="Menlo Regular" w:cs="Menlo Regular" w:eastAsia="Menlo Regular" w:hAnsi="Menlo Regular"/>
-                                <w:b w:val="0"/>
-                                <w:i w:val="0"/>
-                                <w:smallCaps w:val="0"/>
-                                <w:strike w:val="0"/>
-                                <w:color w:val="000000"/>
-                                <w:sz w:val="16"/>
+                                <w:rFonts w:ascii="Source Code Pro" w:cs="Source Code Pro" w:eastAsia="Source Code Pro" w:hAnsi="Source Code Pro"/>
+                                <w:b w:val="0"/>
+                                <w:i w:val="0"/>
+                                <w:smallCaps w:val="0"/>
+                                <w:strike w:val="0"/>
+                                <w:color w:val="000000"/>
+                                <w:sz w:val="32"/>
+                                <w:vertAlign w:val="baseline"/>
+                              </w:rPr>
+                            </w:r>
+                            <w:r>
+                              <w:rPr>
+                                <w:rFonts w:ascii="Source Code Pro" w:cs="Source Code Pro" w:eastAsia="Source Code Pro" w:hAnsi="Source Code Pro"/>
+                                <w:b w:val="0"/>
+                                <w:i w:val="0"/>
+                                <w:smallCaps w:val="0"/>
+                                <w:strike w:val="0"/>
+                                <w:color w:val="000000"/>
+                                <w:sz w:val="32"/>
                                 <w:vertAlign w:val="baseline"/>
                               </w:rPr>
                               <w:t xml:space="preserve">      SF36 | 2015-01-01 00:10:00+0000 |     113.7 |  11.2 |    2.621</w:t>
@@ -1276,25 +1445,25 @@
                             </w:pPr>
                             <w:r>
                               <w:rPr>
-                                <w:rFonts w:ascii="Menlo Regular" w:cs="Menlo Regular" w:eastAsia="Menlo Regular" w:hAnsi="Menlo Regular"/>
-                                <w:b w:val="0"/>
-                                <w:i w:val="0"/>
-                                <w:smallCaps w:val="0"/>
-                                <w:strike w:val="0"/>
-                                <w:color w:val="000000"/>
-                                <w:sz w:val="16"/>
-                                <w:vertAlign w:val="baseline"/>
-                              </w:rPr>
-                            </w:r>
-                            <w:r>
-                              <w:rPr>
-                                <w:rFonts w:ascii="Menlo Regular" w:cs="Menlo Regular" w:eastAsia="Menlo Regular" w:hAnsi="Menlo Regular"/>
-                                <w:b w:val="0"/>
-                                <w:i w:val="0"/>
-                                <w:smallCaps w:val="0"/>
-                                <w:strike w:val="0"/>
-                                <w:color w:val="000000"/>
-                                <w:sz w:val="16"/>
+                                <w:rFonts w:ascii="Source Code Pro" w:cs="Source Code Pro" w:eastAsia="Source Code Pro" w:hAnsi="Source Code Pro"/>
+                                <w:b w:val="0"/>
+                                <w:i w:val="0"/>
+                                <w:smallCaps w:val="0"/>
+                                <w:strike w:val="0"/>
+                                <w:color w:val="000000"/>
+                                <w:sz w:val="32"/>
+                                <w:vertAlign w:val="baseline"/>
+                              </w:rPr>
+                            </w:r>
+                            <w:r>
+                              <w:rPr>
+                                <w:rFonts w:ascii="Source Code Pro" w:cs="Source Code Pro" w:eastAsia="Source Code Pro" w:hAnsi="Source Code Pro"/>
+                                <w:b w:val="0"/>
+                                <w:i w:val="0"/>
+                                <w:smallCaps w:val="0"/>
+                                <w:strike w:val="0"/>
+                                <w:color w:val="000000"/>
+                                <w:sz w:val="32"/>
                                 <w:vertAlign w:val="baseline"/>
                               </w:rPr>
                               <w:t xml:space="preserve">      SF36 | 2015-01-01 00:15:00+0000 |     117.8 | 11.11 |    3.678</w:t>
@@ -1309,25 +1478,25 @@
                             </w:pPr>
                             <w:r>
                               <w:rPr>
-                                <w:rFonts w:ascii="Menlo Regular" w:cs="Menlo Regular" w:eastAsia="Menlo Regular" w:hAnsi="Menlo Regular"/>
-                                <w:b w:val="0"/>
-                                <w:i w:val="0"/>
-                                <w:smallCaps w:val="0"/>
-                                <w:strike w:val="0"/>
-                                <w:color w:val="000000"/>
-                                <w:sz w:val="16"/>
-                                <w:vertAlign w:val="baseline"/>
-                              </w:rPr>
-                            </w:r>
-                            <w:r>
-                              <w:rPr>
-                                <w:rFonts w:ascii="Menlo Regular" w:cs="Menlo Regular" w:eastAsia="Menlo Regular" w:hAnsi="Menlo Regular"/>
-                                <w:b w:val="0"/>
-                                <w:i w:val="0"/>
-                                <w:smallCaps w:val="0"/>
-                                <w:strike w:val="0"/>
-                                <w:color w:val="000000"/>
-                                <w:sz w:val="16"/>
+                                <w:rFonts w:ascii="Source Code Pro" w:cs="Source Code Pro" w:eastAsia="Source Code Pro" w:hAnsi="Source Code Pro"/>
+                                <w:b w:val="0"/>
+                                <w:i w:val="0"/>
+                                <w:smallCaps w:val="0"/>
+                                <w:strike w:val="0"/>
+                                <w:color w:val="000000"/>
+                                <w:sz w:val="32"/>
+                                <w:vertAlign w:val="baseline"/>
+                              </w:rPr>
+                            </w:r>
+                            <w:r>
+                              <w:rPr>
+                                <w:rFonts w:ascii="Source Code Pro" w:cs="Source Code Pro" w:eastAsia="Source Code Pro" w:hAnsi="Source Code Pro"/>
+                                <w:b w:val="0"/>
+                                <w:i w:val="0"/>
+                                <w:smallCaps w:val="0"/>
+                                <w:strike w:val="0"/>
+                                <w:color w:val="000000"/>
+                                <w:sz w:val="32"/>
                                 <w:vertAlign w:val="baseline"/>
                               </w:rPr>
                               <w:t xml:space="preserve">      SF36 | 2015-01-01 00:20:00+0000 |     117.3 | 11.07 |    2.842</w:t>
@@ -1342,25 +1511,25 @@
                             </w:pPr>
                             <w:r>
                               <w:rPr>
-                                <w:rFonts w:ascii="Menlo Regular" w:cs="Menlo Regular" w:eastAsia="Menlo Regular" w:hAnsi="Menlo Regular"/>
-                                <w:b w:val="0"/>
-                                <w:i w:val="0"/>
-                                <w:smallCaps w:val="0"/>
-                                <w:strike w:val="0"/>
-                                <w:color w:val="000000"/>
-                                <w:sz w:val="16"/>
-                                <w:vertAlign w:val="baseline"/>
-                              </w:rPr>
-                            </w:r>
-                            <w:r>
-                              <w:rPr>
-                                <w:rFonts w:ascii="Menlo Regular" w:cs="Menlo Regular" w:eastAsia="Menlo Regular" w:hAnsi="Menlo Regular"/>
-                                <w:b w:val="0"/>
-                                <w:i w:val="0"/>
-                                <w:smallCaps w:val="0"/>
-                                <w:strike w:val="0"/>
-                                <w:color w:val="000000"/>
-                                <w:sz w:val="16"/>
+                                <w:rFonts w:ascii="Source Code Pro" w:cs="Source Code Pro" w:eastAsia="Source Code Pro" w:hAnsi="Source Code Pro"/>
+                                <w:b w:val="0"/>
+                                <w:i w:val="0"/>
+                                <w:smallCaps w:val="0"/>
+                                <w:strike w:val="0"/>
+                                <w:color w:val="000000"/>
+                                <w:sz w:val="32"/>
+                                <w:vertAlign w:val="baseline"/>
+                              </w:rPr>
+                            </w:r>
+                            <w:r>
+                              <w:rPr>
+                                <w:rFonts w:ascii="Source Code Pro" w:cs="Source Code Pro" w:eastAsia="Source Code Pro" w:hAnsi="Source Code Pro"/>
+                                <w:b w:val="0"/>
+                                <w:i w:val="0"/>
+                                <w:smallCaps w:val="0"/>
+                                <w:strike w:val="0"/>
+                                <w:color w:val="000000"/>
+                                <w:sz w:val="32"/>
                                 <w:vertAlign w:val="baseline"/>
                               </w:rPr>
                               <w:t xml:space="preserve">      SF36 | 2015-01-01 00:25:00+0000 |     117.3 | 11.07 |    2.629</w:t>
@@ -1375,25 +1544,25 @@
                             </w:pPr>
                             <w:r>
                               <w:rPr>
-                                <w:rFonts w:ascii="Menlo Regular" w:cs="Menlo Regular" w:eastAsia="Menlo Regular" w:hAnsi="Menlo Regular"/>
-                                <w:b w:val="0"/>
-                                <w:i w:val="0"/>
-                                <w:smallCaps w:val="0"/>
-                                <w:strike w:val="0"/>
-                                <w:color w:val="000000"/>
-                                <w:sz w:val="16"/>
-                                <w:vertAlign w:val="baseline"/>
-                              </w:rPr>
-                            </w:r>
-                            <w:r>
-                              <w:rPr>
-                                <w:rFonts w:ascii="Menlo Regular" w:cs="Menlo Regular" w:eastAsia="Menlo Regular" w:hAnsi="Menlo Regular"/>
-                                <w:b w:val="0"/>
-                                <w:i w:val="0"/>
-                                <w:smallCaps w:val="0"/>
-                                <w:strike w:val="0"/>
-                                <w:color w:val="000000"/>
-                                <w:sz w:val="16"/>
+                                <w:rFonts w:ascii="Source Code Pro" w:cs="Source Code Pro" w:eastAsia="Source Code Pro" w:hAnsi="Source Code Pro"/>
+                                <w:b w:val="0"/>
+                                <w:i w:val="0"/>
+                                <w:smallCaps w:val="0"/>
+                                <w:strike w:val="0"/>
+                                <w:color w:val="000000"/>
+                                <w:sz w:val="32"/>
+                                <w:vertAlign w:val="baseline"/>
+                              </w:rPr>
+                            </w:r>
+                            <w:r>
+                              <w:rPr>
+                                <w:rFonts w:ascii="Source Code Pro" w:cs="Source Code Pro" w:eastAsia="Source Code Pro" w:hAnsi="Source Code Pro"/>
+                                <w:b w:val="0"/>
+                                <w:i w:val="0"/>
+                                <w:smallCaps w:val="0"/>
+                                <w:strike w:val="0"/>
+                                <w:color w:val="000000"/>
+                                <w:sz w:val="32"/>
                                 <w:vertAlign w:val="baseline"/>
                               </w:rPr>
                               <w:t xml:space="preserve">      SF36 | 2015-01-01 00:30:00+0000 |     117.3 | 11.09 |    2.235</w:t>
@@ -1408,25 +1577,25 @@
                             </w:pPr>
                             <w:r>
                               <w:rPr>
-                                <w:rFonts w:ascii="Menlo Regular" w:cs="Menlo Regular" w:eastAsia="Menlo Regular" w:hAnsi="Menlo Regular"/>
-                                <w:b w:val="0"/>
-                                <w:i w:val="0"/>
-                                <w:smallCaps w:val="0"/>
-                                <w:strike w:val="0"/>
-                                <w:color w:val="000000"/>
-                                <w:sz w:val="16"/>
-                                <w:vertAlign w:val="baseline"/>
-                              </w:rPr>
-                            </w:r>
-                            <w:r>
-                              <w:rPr>
-                                <w:rFonts w:ascii="Menlo Regular" w:cs="Menlo Regular" w:eastAsia="Menlo Regular" w:hAnsi="Menlo Regular"/>
-                                <w:b w:val="0"/>
-                                <w:i w:val="0"/>
-                                <w:smallCaps w:val="0"/>
-                                <w:strike w:val="0"/>
-                                <w:color w:val="000000"/>
-                                <w:sz w:val="16"/>
+                                <w:rFonts w:ascii="Source Code Pro" w:cs="Source Code Pro" w:eastAsia="Source Code Pro" w:hAnsi="Source Code Pro"/>
+                                <w:b w:val="0"/>
+                                <w:i w:val="0"/>
+                                <w:smallCaps w:val="0"/>
+                                <w:strike w:val="0"/>
+                                <w:color w:val="000000"/>
+                                <w:sz w:val="32"/>
+                                <w:vertAlign w:val="baseline"/>
+                              </w:rPr>
+                            </w:r>
+                            <w:r>
+                              <w:rPr>
+                                <w:rFonts w:ascii="Source Code Pro" w:cs="Source Code Pro" w:eastAsia="Source Code Pro" w:hAnsi="Source Code Pro"/>
+                                <w:b w:val="0"/>
+                                <w:i w:val="0"/>
+                                <w:smallCaps w:val="0"/>
+                                <w:strike w:val="0"/>
+                                <w:color w:val="000000"/>
+                                <w:sz w:val="32"/>
                                 <w:vertAlign w:val="baseline"/>
                               </w:rPr>
                               <w:t xml:space="preserve">      SF36 | 2015-01-01 00:35:00+0000 |     117.2 | 11.09 |    2.043</w:t>
@@ -1441,25 +1610,25 @@
                             </w:pPr>
                             <w:r>
                               <w:rPr>
-                                <w:rFonts w:ascii="Menlo Regular" w:cs="Menlo Regular" w:eastAsia="Menlo Regular" w:hAnsi="Menlo Regular"/>
-                                <w:b w:val="0"/>
-                                <w:i w:val="0"/>
-                                <w:smallCaps w:val="0"/>
-                                <w:strike w:val="0"/>
-                                <w:color w:val="000000"/>
-                                <w:sz w:val="16"/>
-                                <w:vertAlign w:val="baseline"/>
-                              </w:rPr>
-                            </w:r>
-                            <w:r>
-                              <w:rPr>
-                                <w:rFonts w:ascii="Menlo Regular" w:cs="Menlo Regular" w:eastAsia="Menlo Regular" w:hAnsi="Menlo Regular"/>
-                                <w:b w:val="0"/>
-                                <w:i w:val="0"/>
-                                <w:smallCaps w:val="0"/>
-                                <w:strike w:val="0"/>
-                                <w:color w:val="000000"/>
-                                <w:sz w:val="16"/>
+                                <w:rFonts w:ascii="Source Code Pro" w:cs="Source Code Pro" w:eastAsia="Source Code Pro" w:hAnsi="Source Code Pro"/>
+                                <w:b w:val="0"/>
+                                <w:i w:val="0"/>
+                                <w:smallCaps w:val="0"/>
+                                <w:strike w:val="0"/>
+                                <w:color w:val="000000"/>
+                                <w:sz w:val="32"/>
+                                <w:vertAlign w:val="baseline"/>
+                              </w:rPr>
+                            </w:r>
+                            <w:r>
+                              <w:rPr>
+                                <w:rFonts w:ascii="Source Code Pro" w:cs="Source Code Pro" w:eastAsia="Source Code Pro" w:hAnsi="Source Code Pro"/>
+                                <w:b w:val="0"/>
+                                <w:i w:val="0"/>
+                                <w:smallCaps w:val="0"/>
+                                <w:strike w:val="0"/>
+                                <w:color w:val="000000"/>
+                                <w:sz w:val="32"/>
                                 <w:vertAlign w:val="baseline"/>
                               </w:rPr>
                               <w:t xml:space="preserve">      SF36 | 2015-01-01 00:40:00+0000 |     117.2 | 11.05 |    1.635</w:t>
@@ -1474,25 +1643,25 @@
                             </w:pPr>
                             <w:r>
                               <w:rPr>
-                                <w:rFonts w:ascii="Menlo Regular" w:cs="Menlo Regular" w:eastAsia="Menlo Regular" w:hAnsi="Menlo Regular"/>
-                                <w:b w:val="0"/>
-                                <w:i w:val="0"/>
-                                <w:smallCaps w:val="0"/>
-                                <w:strike w:val="0"/>
-                                <w:color w:val="000000"/>
-                                <w:sz w:val="16"/>
-                                <w:vertAlign w:val="baseline"/>
-                              </w:rPr>
-                            </w:r>
-                            <w:r>
-                              <w:rPr>
-                                <w:rFonts w:ascii="Menlo Regular" w:cs="Menlo Regular" w:eastAsia="Menlo Regular" w:hAnsi="Menlo Regular"/>
-                                <w:b w:val="0"/>
-                                <w:i w:val="0"/>
-                                <w:smallCaps w:val="0"/>
-                                <w:strike w:val="0"/>
-                                <w:color w:val="000000"/>
-                                <w:sz w:val="16"/>
+                                <w:rFonts w:ascii="Source Code Pro" w:cs="Source Code Pro" w:eastAsia="Source Code Pro" w:hAnsi="Source Code Pro"/>
+                                <w:b w:val="0"/>
+                                <w:i w:val="0"/>
+                                <w:smallCaps w:val="0"/>
+                                <w:strike w:val="0"/>
+                                <w:color w:val="000000"/>
+                                <w:sz w:val="32"/>
+                                <w:vertAlign w:val="baseline"/>
+                              </w:rPr>
+                            </w:r>
+                            <w:r>
+                              <w:rPr>
+                                <w:rFonts w:ascii="Source Code Pro" w:cs="Source Code Pro" w:eastAsia="Source Code Pro" w:hAnsi="Source Code Pro"/>
+                                <w:b w:val="0"/>
+                                <w:i w:val="0"/>
+                                <w:smallCaps w:val="0"/>
+                                <w:strike w:val="0"/>
+                                <w:color w:val="000000"/>
+                                <w:sz w:val="32"/>
                                 <w:vertAlign w:val="baseline"/>
                               </w:rPr>
                               <w:t xml:space="preserve">      SF36 | 2015-01-01 00:45:00+0000 |     117.3 | 10.93 |    2.224</w:t>
@@ -1507,25 +1676,25 @@
                             </w:pPr>
                             <w:r>
                               <w:rPr>
-                                <w:rFonts w:ascii="Menlo Regular" w:cs="Menlo Regular" w:eastAsia="Menlo Regular" w:hAnsi="Menlo Regular"/>
-                                <w:b w:val="0"/>
-                                <w:i w:val="0"/>
-                                <w:smallCaps w:val="0"/>
-                                <w:strike w:val="0"/>
-                                <w:color w:val="000000"/>
-                                <w:sz w:val="16"/>
-                                <w:vertAlign w:val="baseline"/>
-                              </w:rPr>
-                            </w:r>
-                            <w:r>
-                              <w:rPr>
-                                <w:rFonts w:ascii="Menlo Regular" w:cs="Menlo Regular" w:eastAsia="Menlo Regular" w:hAnsi="Menlo Regular"/>
-                                <w:b w:val="0"/>
-                                <w:i w:val="0"/>
-                                <w:smallCaps w:val="0"/>
-                                <w:strike w:val="0"/>
-                                <w:color w:val="000000"/>
-                                <w:sz w:val="16"/>
+                                <w:rFonts w:ascii="Source Code Pro" w:cs="Source Code Pro" w:eastAsia="Source Code Pro" w:hAnsi="Source Code Pro"/>
+                                <w:b w:val="0"/>
+                                <w:i w:val="0"/>
+                                <w:smallCaps w:val="0"/>
+                                <w:strike w:val="0"/>
+                                <w:color w:val="000000"/>
+                                <w:sz w:val="32"/>
+                                <w:vertAlign w:val="baseline"/>
+                              </w:rPr>
+                            </w:r>
+                            <w:r>
+                              <w:rPr>
+                                <w:rFonts w:ascii="Source Code Pro" w:cs="Source Code Pro" w:eastAsia="Source Code Pro" w:hAnsi="Source Code Pro"/>
+                                <w:b w:val="0"/>
+                                <w:i w:val="0"/>
+                                <w:smallCaps w:val="0"/>
+                                <w:strike w:val="0"/>
+                                <w:color w:val="000000"/>
+                                <w:sz w:val="32"/>
                                 <w:vertAlign w:val="baseline"/>
                               </w:rPr>
                               <w:t xml:space="preserve">      SF36 | 2015-01-01 00:50:00+0000 |     112.5 | 10.86 |    1.822</w:t>
@@ -1540,25 +1709,25 @@
                             </w:pPr>
                             <w:r>
                               <w:rPr>
-                                <w:rFonts w:ascii="Menlo Regular" w:cs="Menlo Regular" w:eastAsia="Menlo Regular" w:hAnsi="Menlo Regular"/>
-                                <w:b w:val="0"/>
-                                <w:i w:val="0"/>
-                                <w:smallCaps w:val="0"/>
-                                <w:strike w:val="0"/>
-                                <w:color w:val="000000"/>
-                                <w:sz w:val="16"/>
-                                <w:vertAlign w:val="baseline"/>
-                              </w:rPr>
-                            </w:r>
-                            <w:r>
-                              <w:rPr>
-                                <w:rFonts w:ascii="Menlo Regular" w:cs="Menlo Regular" w:eastAsia="Menlo Regular" w:hAnsi="Menlo Regular"/>
-                                <w:b w:val="0"/>
-                                <w:i w:val="0"/>
-                                <w:smallCaps w:val="0"/>
-                                <w:strike w:val="0"/>
-                                <w:color w:val="000000"/>
-                                <w:sz w:val="16"/>
+                                <w:rFonts w:ascii="Source Code Pro" w:cs="Source Code Pro" w:eastAsia="Source Code Pro" w:hAnsi="Source Code Pro"/>
+                                <w:b w:val="0"/>
+                                <w:i w:val="0"/>
+                                <w:smallCaps w:val="0"/>
+                                <w:strike w:val="0"/>
+                                <w:color w:val="000000"/>
+                                <w:sz w:val="32"/>
+                                <w:vertAlign w:val="baseline"/>
+                              </w:rPr>
+                            </w:r>
+                            <w:r>
+                              <w:rPr>
+                                <w:rFonts w:ascii="Source Code Pro" w:cs="Source Code Pro" w:eastAsia="Source Code Pro" w:hAnsi="Source Code Pro"/>
+                                <w:b w:val="0"/>
+                                <w:i w:val="0"/>
+                                <w:smallCaps w:val="0"/>
+                                <w:strike w:val="0"/>
+                                <w:color w:val="000000"/>
+                                <w:sz w:val="32"/>
                                 <w:vertAlign w:val="baseline"/>
                               </w:rPr>
                               <w:t xml:space="preserve">      SF36 | 2015-01-01 00:55:00+0000 |     108.7 |  10.8 |    0.866</w:t>
@@ -1573,25 +1742,25 @@
                             </w:pPr>
                             <w:r>
                               <w:rPr>
-                                <w:rFonts w:ascii="Menlo Regular" w:cs="Menlo Regular" w:eastAsia="Menlo Regular" w:hAnsi="Menlo Regular"/>
-                                <w:b w:val="0"/>
-                                <w:i w:val="0"/>
-                                <w:smallCaps w:val="0"/>
-                                <w:strike w:val="0"/>
-                                <w:color w:val="000000"/>
-                                <w:sz w:val="16"/>
-                                <w:vertAlign w:val="baseline"/>
-                              </w:rPr>
-                            </w:r>
-                            <w:r>
-                              <w:rPr>
-                                <w:rFonts w:ascii="Menlo Regular" w:cs="Menlo Regular" w:eastAsia="Menlo Regular" w:hAnsi="Menlo Regular"/>
-                                <w:b w:val="0"/>
-                                <w:i w:val="0"/>
-                                <w:smallCaps w:val="0"/>
-                                <w:strike w:val="0"/>
-                                <w:color w:val="000000"/>
-                                <w:sz w:val="16"/>
+                                <w:rFonts w:ascii="Source Code Pro" w:cs="Source Code Pro" w:eastAsia="Source Code Pro" w:hAnsi="Source Code Pro"/>
+                                <w:b w:val="0"/>
+                                <w:i w:val="0"/>
+                                <w:smallCaps w:val="0"/>
+                                <w:strike w:val="0"/>
+                                <w:color w:val="000000"/>
+                                <w:sz w:val="32"/>
+                                <w:vertAlign w:val="baseline"/>
+                              </w:rPr>
+                            </w:r>
+                            <w:r>
+                              <w:rPr>
+                                <w:rFonts w:ascii="Source Code Pro" w:cs="Source Code Pro" w:eastAsia="Source Code Pro" w:hAnsi="Source Code Pro"/>
+                                <w:b w:val="0"/>
+                                <w:i w:val="0"/>
+                                <w:smallCaps w:val="0"/>
+                                <w:strike w:val="0"/>
+                                <w:color w:val="000000"/>
+                                <w:sz w:val="32"/>
                                 <w:vertAlign w:val="baseline"/>
                               </w:rPr>
                               <w:t xml:space="preserve">      SF36 | 2015-01-01 01:00:00+0000 |     108.7 | 10.67 |    1.068</w:t>
@@ -1606,25 +1775,25 @@
                             </w:pPr>
                             <w:r>
                               <w:rPr>
-                                <w:rFonts w:ascii="Menlo Regular" w:cs="Menlo Regular" w:eastAsia="Menlo Regular" w:hAnsi="Menlo Regular"/>
-                                <w:b w:val="0"/>
-                                <w:i w:val="0"/>
-                                <w:smallCaps w:val="0"/>
-                                <w:strike w:val="0"/>
-                                <w:color w:val="000000"/>
-                                <w:sz w:val="16"/>
-                                <w:vertAlign w:val="baseline"/>
-                              </w:rPr>
-                            </w:r>
-                            <w:r>
-                              <w:rPr>
-                                <w:rFonts w:ascii="Menlo Regular" w:cs="Menlo Regular" w:eastAsia="Menlo Regular" w:hAnsi="Menlo Regular"/>
-                                <w:b w:val="0"/>
-                                <w:i w:val="0"/>
-                                <w:smallCaps w:val="0"/>
-                                <w:strike w:val="0"/>
-                                <w:color w:val="000000"/>
-                                <w:sz w:val="16"/>
+                                <w:rFonts w:ascii="Source Code Pro" w:cs="Source Code Pro" w:eastAsia="Source Code Pro" w:hAnsi="Source Code Pro"/>
+                                <w:b w:val="0"/>
+                                <w:i w:val="0"/>
+                                <w:smallCaps w:val="0"/>
+                                <w:strike w:val="0"/>
+                                <w:color w:val="000000"/>
+                                <w:sz w:val="32"/>
+                                <w:vertAlign w:val="baseline"/>
+                              </w:rPr>
+                            </w:r>
+                            <w:r>
+                              <w:rPr>
+                                <w:rFonts w:ascii="Source Code Pro" w:cs="Source Code Pro" w:eastAsia="Source Code Pro" w:hAnsi="Source Code Pro"/>
+                                <w:b w:val="0"/>
+                                <w:i w:val="0"/>
+                                <w:smallCaps w:val="0"/>
+                                <w:strike w:val="0"/>
+                                <w:color w:val="000000"/>
+                                <w:sz w:val="32"/>
                                 <w:vertAlign w:val="baseline"/>
                               </w:rPr>
                               <w:t xml:space="preserve">      SF36 | 2015-01-01 01:05:00+0000 |     108.6 | 10.54 |    1.393</w:t>
@@ -1639,25 +1808,25 @@
                             </w:pPr>
                             <w:r>
                               <w:rPr>
-                                <w:rFonts w:ascii="Menlo Regular" w:cs="Menlo Regular" w:eastAsia="Menlo Regular" w:hAnsi="Menlo Regular"/>
-                                <w:b w:val="0"/>
-                                <w:i w:val="0"/>
-                                <w:smallCaps w:val="0"/>
-                                <w:strike w:val="0"/>
-                                <w:color w:val="000000"/>
-                                <w:sz w:val="16"/>
-                                <w:vertAlign w:val="baseline"/>
-                              </w:rPr>
-                            </w:r>
-                            <w:r>
-                              <w:rPr>
-                                <w:rFonts w:ascii="Menlo Regular" w:cs="Menlo Regular" w:eastAsia="Menlo Regular" w:hAnsi="Menlo Regular"/>
-                                <w:b w:val="0"/>
-                                <w:i w:val="0"/>
-                                <w:smallCaps w:val="0"/>
-                                <w:strike w:val="0"/>
-                                <w:color w:val="000000"/>
-                                <w:sz w:val="16"/>
+                                <w:rFonts w:ascii="Source Code Pro" w:cs="Source Code Pro" w:eastAsia="Source Code Pro" w:hAnsi="Source Code Pro"/>
+                                <w:b w:val="0"/>
+                                <w:i w:val="0"/>
+                                <w:smallCaps w:val="0"/>
+                                <w:strike w:val="0"/>
+                                <w:color w:val="000000"/>
+                                <w:sz w:val="32"/>
+                                <w:vertAlign w:val="baseline"/>
+                              </w:rPr>
+                            </w:r>
+                            <w:r>
+                              <w:rPr>
+                                <w:rFonts w:ascii="Source Code Pro" w:cs="Source Code Pro" w:eastAsia="Source Code Pro" w:hAnsi="Source Code Pro"/>
+                                <w:b w:val="0"/>
+                                <w:i w:val="0"/>
+                                <w:smallCaps w:val="0"/>
+                                <w:strike w:val="0"/>
+                                <w:color w:val="000000"/>
+                                <w:sz w:val="32"/>
                                 <w:vertAlign w:val="baseline"/>
                               </w:rPr>
                               <w:t xml:space="preserve">      SF36 | 2015-01-01 01:10:00+0000 |     108.7 | 10.44 |    1.468</w:t>
@@ -1672,25 +1841,25 @@
                             </w:pPr>
                             <w:r>
                               <w:rPr>
-                                <w:rFonts w:ascii="Menlo Regular" w:cs="Menlo Regular" w:eastAsia="Menlo Regular" w:hAnsi="Menlo Regular"/>
-                                <w:b w:val="0"/>
-                                <w:i w:val="0"/>
-                                <w:smallCaps w:val="0"/>
-                                <w:strike w:val="0"/>
-                                <w:color w:val="000000"/>
-                                <w:sz w:val="16"/>
-                                <w:vertAlign w:val="baseline"/>
-                              </w:rPr>
-                            </w:r>
-                            <w:r>
-                              <w:rPr>
-                                <w:rFonts w:ascii="Menlo Regular" w:cs="Menlo Regular" w:eastAsia="Menlo Regular" w:hAnsi="Menlo Regular"/>
-                                <w:b w:val="0"/>
-                                <w:i w:val="0"/>
-                                <w:smallCaps w:val="0"/>
-                                <w:strike w:val="0"/>
-                                <w:color w:val="000000"/>
-                                <w:sz w:val="16"/>
+                                <w:rFonts w:ascii="Source Code Pro" w:cs="Source Code Pro" w:eastAsia="Source Code Pro" w:hAnsi="Source Code Pro"/>
+                                <w:b w:val="0"/>
+                                <w:i w:val="0"/>
+                                <w:smallCaps w:val="0"/>
+                                <w:strike w:val="0"/>
+                                <w:color w:val="000000"/>
+                                <w:sz w:val="32"/>
+                                <w:vertAlign w:val="baseline"/>
+                              </w:rPr>
+                            </w:r>
+                            <w:r>
+                              <w:rPr>
+                                <w:rFonts w:ascii="Source Code Pro" w:cs="Source Code Pro" w:eastAsia="Source Code Pro" w:hAnsi="Source Code Pro"/>
+                                <w:b w:val="0"/>
+                                <w:i w:val="0"/>
+                                <w:smallCaps w:val="0"/>
+                                <w:strike w:val="0"/>
+                                <w:color w:val="000000"/>
+                                <w:sz w:val="32"/>
                                 <w:vertAlign w:val="baseline"/>
                               </w:rPr>
                               <w:t xml:space="preserve">      SF36 | 2015-01-01 01:15:00+0000 |     108.9 | 10.37 |    1.859</w:t>
@@ -1705,25 +1874,25 @@
                             </w:pPr>
                             <w:r>
                               <w:rPr>
-                                <w:rFonts w:ascii="Menlo Regular" w:cs="Menlo Regular" w:eastAsia="Menlo Regular" w:hAnsi="Menlo Regular"/>
-                                <w:b w:val="0"/>
-                                <w:i w:val="0"/>
-                                <w:smallCaps w:val="0"/>
-                                <w:strike w:val="0"/>
-                                <w:color w:val="000000"/>
-                                <w:sz w:val="16"/>
-                                <w:vertAlign w:val="baseline"/>
-                              </w:rPr>
-                            </w:r>
-                            <w:r>
-                              <w:rPr>
-                                <w:rFonts w:ascii="Menlo Regular" w:cs="Menlo Regular" w:eastAsia="Menlo Regular" w:hAnsi="Menlo Regular"/>
-                                <w:b w:val="0"/>
-                                <w:i w:val="0"/>
-                                <w:smallCaps w:val="0"/>
-                                <w:strike w:val="0"/>
-                                <w:color w:val="000000"/>
-                                <w:sz w:val="16"/>
+                                <w:rFonts w:ascii="Source Code Pro" w:cs="Source Code Pro" w:eastAsia="Source Code Pro" w:hAnsi="Source Code Pro"/>
+                                <w:b w:val="0"/>
+                                <w:i w:val="0"/>
+                                <w:smallCaps w:val="0"/>
+                                <w:strike w:val="0"/>
+                                <w:color w:val="000000"/>
+                                <w:sz w:val="32"/>
+                                <w:vertAlign w:val="baseline"/>
+                              </w:rPr>
+                            </w:r>
+                            <w:r>
+                              <w:rPr>
+                                <w:rFonts w:ascii="Source Code Pro" w:cs="Source Code Pro" w:eastAsia="Source Code Pro" w:hAnsi="Source Code Pro"/>
+                                <w:b w:val="0"/>
+                                <w:i w:val="0"/>
+                                <w:smallCaps w:val="0"/>
+                                <w:strike w:val="0"/>
+                                <w:color w:val="000000"/>
+                                <w:sz w:val="32"/>
                                 <w:vertAlign w:val="baseline"/>
                               </w:rPr>
                               <w:t xml:space="preserve">      SF36 | 2015-01-01 01:20:00+0000 |     108.6 | 10.29 |     1.67</w:t>
@@ -1738,25 +1907,25 @@
                             </w:pPr>
                             <w:r>
                               <w:rPr>
-                                <w:rFonts w:ascii="Menlo Regular" w:cs="Menlo Regular" w:eastAsia="Menlo Regular" w:hAnsi="Menlo Regular"/>
-                                <w:b w:val="0"/>
-                                <w:i w:val="0"/>
-                                <w:smallCaps w:val="0"/>
-                                <w:strike w:val="0"/>
-                                <w:color w:val="000000"/>
-                                <w:sz w:val="16"/>
-                                <w:vertAlign w:val="baseline"/>
-                              </w:rPr>
-                            </w:r>
-                            <w:r>
-                              <w:rPr>
-                                <w:rFonts w:ascii="Menlo Regular" w:cs="Menlo Regular" w:eastAsia="Menlo Regular" w:hAnsi="Menlo Regular"/>
-                                <w:b w:val="0"/>
-                                <w:i w:val="0"/>
-                                <w:smallCaps w:val="0"/>
-                                <w:strike w:val="0"/>
-                                <w:color w:val="000000"/>
-                                <w:sz w:val="16"/>
+                                <w:rFonts w:ascii="Source Code Pro" w:cs="Source Code Pro" w:eastAsia="Source Code Pro" w:hAnsi="Source Code Pro"/>
+                                <w:b w:val="0"/>
+                                <w:i w:val="0"/>
+                                <w:smallCaps w:val="0"/>
+                                <w:strike w:val="0"/>
+                                <w:color w:val="000000"/>
+                                <w:sz w:val="32"/>
+                                <w:vertAlign w:val="baseline"/>
+                              </w:rPr>
+                            </w:r>
+                            <w:r>
+                              <w:rPr>
+                                <w:rFonts w:ascii="Source Code Pro" w:cs="Source Code Pro" w:eastAsia="Source Code Pro" w:hAnsi="Source Code Pro"/>
+                                <w:b w:val="0"/>
+                                <w:i w:val="0"/>
+                                <w:smallCaps w:val="0"/>
+                                <w:strike w:val="0"/>
+                                <w:color w:val="000000"/>
+                                <w:sz w:val="32"/>
                                 <w:vertAlign w:val="baseline"/>
                               </w:rPr>
                               <w:t xml:space="preserve">      SF36 | 2015-01-01 01:25:00+0000 |     108.6 | 10.25 |    1.241</w:t>
@@ -1771,25 +1940,25 @@
                             </w:pPr>
                             <w:r>
                               <w:rPr>
-                                <w:rFonts w:ascii="Menlo Regular" w:cs="Menlo Regular" w:eastAsia="Menlo Regular" w:hAnsi="Menlo Regular"/>
-                                <w:b w:val="0"/>
-                                <w:i w:val="0"/>
-                                <w:smallCaps w:val="0"/>
-                                <w:strike w:val="0"/>
-                                <w:color w:val="000000"/>
-                                <w:sz w:val="16"/>
-                                <w:vertAlign w:val="baseline"/>
-                              </w:rPr>
-                            </w:r>
-                            <w:r>
-                              <w:rPr>
-                                <w:rFonts w:ascii="Menlo Regular" w:cs="Menlo Regular" w:eastAsia="Menlo Regular" w:hAnsi="Menlo Regular"/>
-                                <w:b w:val="0"/>
-                                <w:i w:val="0"/>
-                                <w:smallCaps w:val="0"/>
-                                <w:strike w:val="0"/>
-                                <w:color w:val="000000"/>
-                                <w:sz w:val="16"/>
+                                <w:rFonts w:ascii="Source Code Pro" w:cs="Source Code Pro" w:eastAsia="Source Code Pro" w:hAnsi="Source Code Pro"/>
+                                <w:b w:val="0"/>
+                                <w:i w:val="0"/>
+                                <w:smallCaps w:val="0"/>
+                                <w:strike w:val="0"/>
+                                <w:color w:val="000000"/>
+                                <w:sz w:val="32"/>
+                                <w:vertAlign w:val="baseline"/>
+                              </w:rPr>
+                            </w:r>
+                            <w:r>
+                              <w:rPr>
+                                <w:rFonts w:ascii="Source Code Pro" w:cs="Source Code Pro" w:eastAsia="Source Code Pro" w:hAnsi="Source Code Pro"/>
+                                <w:b w:val="0"/>
+                                <w:i w:val="0"/>
+                                <w:smallCaps w:val="0"/>
+                                <w:strike w:val="0"/>
+                                <w:color w:val="000000"/>
+                                <w:sz w:val="32"/>
                                 <w:vertAlign w:val="baseline"/>
                               </w:rPr>
                               <w:t xml:space="preserve">      SF36 | 2015-01-01 01:30:00+0000 |     108.5 | 10.21 |    0.675</w:t>
@@ -1804,25 +1973,25 @@
                             </w:pPr>
                             <w:r>
                               <w:rPr>
-                                <w:rFonts w:ascii="Menlo Regular" w:cs="Menlo Regular" w:eastAsia="Menlo Regular" w:hAnsi="Menlo Regular"/>
-                                <w:b w:val="0"/>
-                                <w:i w:val="0"/>
-                                <w:smallCaps w:val="0"/>
-                                <w:strike w:val="0"/>
-                                <w:color w:val="000000"/>
-                                <w:sz w:val="16"/>
-                                <w:vertAlign w:val="baseline"/>
-                              </w:rPr>
-                            </w:r>
-                            <w:r>
-                              <w:rPr>
-                                <w:rFonts w:ascii="Menlo Regular" w:cs="Menlo Regular" w:eastAsia="Menlo Regular" w:hAnsi="Menlo Regular"/>
-                                <w:b w:val="0"/>
-                                <w:i w:val="0"/>
-                                <w:smallCaps w:val="0"/>
-                                <w:strike w:val="0"/>
-                                <w:color w:val="000000"/>
-                                <w:sz w:val="16"/>
+                                <w:rFonts w:ascii="Source Code Pro" w:cs="Source Code Pro" w:eastAsia="Source Code Pro" w:hAnsi="Source Code Pro"/>
+                                <w:b w:val="0"/>
+                                <w:i w:val="0"/>
+                                <w:smallCaps w:val="0"/>
+                                <w:strike w:val="0"/>
+                                <w:color w:val="000000"/>
+                                <w:sz w:val="32"/>
+                                <w:vertAlign w:val="baseline"/>
+                              </w:rPr>
+                            </w:r>
+                            <w:r>
+                              <w:rPr>
+                                <w:rFonts w:ascii="Source Code Pro" w:cs="Source Code Pro" w:eastAsia="Source Code Pro" w:hAnsi="Source Code Pro"/>
+                                <w:b w:val="0"/>
+                                <w:i w:val="0"/>
+                                <w:smallCaps w:val="0"/>
+                                <w:strike w:val="0"/>
+                                <w:color w:val="000000"/>
+                                <w:sz w:val="32"/>
                                 <w:vertAlign w:val="baseline"/>
                               </w:rPr>
                               <w:t xml:space="preserve">      SF36 | 2015-01-01 01:35:00+0000 |     108.4 | 10.26 |    0.623</w:t>
@@ -1837,13 +2006,13 @@
                             </w:pPr>
                             <w:r>
                               <w:rPr>
-                                <w:rFonts w:ascii="Menlo Regular" w:cs="Menlo Regular" w:eastAsia="Menlo Regular" w:hAnsi="Menlo Regular"/>
-                                <w:b w:val="0"/>
-                                <w:i w:val="0"/>
-                                <w:smallCaps w:val="0"/>
-                                <w:strike w:val="0"/>
-                                <w:color w:val="000000"/>
-                                <w:sz w:val="16"/>
+                                <w:rFonts w:ascii="Source Code Pro" w:cs="Source Code Pro" w:eastAsia="Source Code Pro" w:hAnsi="Source Code Pro"/>
+                                <w:b w:val="0"/>
+                                <w:i w:val="0"/>
+                                <w:smallCaps w:val="0"/>
+                                <w:strike w:val="0"/>
+                                <w:color w:val="000000"/>
+                                <w:sz w:val="32"/>
                                 <w:vertAlign w:val="baseline"/>
                               </w:rPr>
                             </w:r>
@@ -1857,25 +2026,25 @@
                             </w:pPr>
                             <w:r>
                               <w:rPr>
-                                <w:rFonts w:ascii="Menlo Regular" w:cs="Menlo Regular" w:eastAsia="Menlo Regular" w:hAnsi="Menlo Regular"/>
-                                <w:b w:val="0"/>
-                                <w:i w:val="0"/>
-                                <w:smallCaps w:val="0"/>
-                                <w:strike w:val="0"/>
-                                <w:color w:val="000000"/>
-                                <w:sz w:val="16"/>
-                                <w:vertAlign w:val="baseline"/>
-                              </w:rPr>
-                            </w:r>
-                            <w:r>
-                              <w:rPr>
-                                <w:rFonts w:ascii="Menlo Regular" w:cs="Menlo Regular" w:eastAsia="Menlo Regular" w:hAnsi="Menlo Regular"/>
-                                <w:b w:val="0"/>
-                                <w:i w:val="0"/>
-                                <w:smallCaps w:val="0"/>
-                                <w:strike w:val="0"/>
-                                <w:color w:val="000000"/>
-                                <w:sz w:val="16"/>
+                                <w:rFonts w:ascii="Source Code Pro" w:cs="Source Code Pro" w:eastAsia="Source Code Pro" w:hAnsi="Source Code Pro"/>
+                                <w:b w:val="0"/>
+                                <w:i w:val="0"/>
+                                <w:smallCaps w:val="0"/>
+                                <w:strike w:val="0"/>
+                                <w:color w:val="000000"/>
+                                <w:sz w:val="32"/>
+                                <w:vertAlign w:val="baseline"/>
+                              </w:rPr>
+                            </w:r>
+                            <w:r>
+                              <w:rPr>
+                                <w:rFonts w:ascii="Source Code Pro" w:cs="Source Code Pro" w:eastAsia="Source Code Pro" w:hAnsi="Source Code Pro"/>
+                                <w:b w:val="0"/>
+                                <w:i w:val="0"/>
+                                <w:smallCaps w:val="0"/>
+                                <w:strike w:val="0"/>
+                                <w:color w:val="000000"/>
+                                <w:sz w:val="32"/>
                                 <w:vertAlign w:val="baseline"/>
                               </w:rPr>
                               <w:t xml:space="preserve">(20 rows)</w:t>
@@ -1890,13 +2059,13 @@
                             </w:pPr>
                             <w:r>
                               <w:rPr>
-                                <w:rFonts w:ascii="Menlo Regular" w:cs="Menlo Regular" w:eastAsia="Menlo Regular" w:hAnsi="Menlo Regular"/>
-                                <w:b w:val="0"/>
-                                <w:i w:val="0"/>
-                                <w:smallCaps w:val="0"/>
-                                <w:strike w:val="0"/>
-                                <w:color w:val="000000"/>
-                                <w:sz w:val="16"/>
+                                <w:rFonts w:ascii="Source Code Pro" w:cs="Source Code Pro" w:eastAsia="Source Code Pro" w:hAnsi="Source Code Pro"/>
+                                <w:b w:val="0"/>
+                                <w:i w:val="0"/>
+                                <w:smallCaps w:val="0"/>
+                                <w:strike w:val="0"/>
+                                <w:color w:val="000000"/>
+                                <w:sz w:val="32"/>
                                 <w:vertAlign w:val="baseline"/>
                               </w:rPr>
                             </w:r>
@@ -1922,15 +2091,15 @@
                 <wp:positionV relativeFrom="paragraph">
                   <wp:posOffset>-152399</wp:posOffset>
                 </wp:positionV>
-                <wp:extent cx="5038725" cy="2981325"/>
+                <wp:extent cx="5038725" cy="3718304"/>
                 <wp:effectExtent b="0" l="0" r="0" t="0"/>
                 <wp:wrapTopAndBottom distB="0" distT="0"/>
-                <wp:docPr id="2" name="image4.png"/>
+                <wp:docPr id="1" name="image3.png"/>
                 <a:graphic>
                   <a:graphicData uri="http://schemas.openxmlformats.org/drawingml/2006/picture">
                     <pic:pic>
                       <pic:nvPicPr>
-                        <pic:cNvPr id="0" name="image4.png"/>
+                        <pic:cNvPr id="0" name="image3.png"/>
                         <pic:cNvPicPr preferRelativeResize="0"/>
                       </pic:nvPicPr>
                       <pic:blipFill>
@@ -1943,7 +2112,7 @@
                       <pic:spPr>
                         <a:xfrm>
                           <a:off x="0" y="0"/>
-                          <a:ext cx="5038725" cy="2981325"/>
+                          <a:ext cx="5038725" cy="3718304"/>
                         </a:xfrm>
                         <a:prstGeom prst="rect"/>
                         <a:ln/>
@@ -1955,6 +2124,16 @@
             </w:drawing>
           </mc:Fallback>
         </mc:AlternateContent>
+      </w:r>
+    </w:p>
+    <w:p>
+      <w:pPr>
+        <w:rPr/>
+      </w:pPr>
+      <w:r>
+        <w:rPr>
+          <w:rtl w:val="0"/>
+        </w:rPr>
       </w:r>
     </w:p>
     <w:p>
@@ -2011,8 +2190,7 @@
       </w:r>
       <w:r>
         <w:rPr>
-          <w:rFonts w:ascii="Menlo Regular" w:cs="Menlo Regular" w:eastAsia="Menlo Regular" w:hAnsi="Menlo Regular"/>
-          <w:b w:val="0"/>
+          <w:rFonts w:ascii="Source Code Pro" w:cs="Source Code Pro" w:eastAsia="Source Code Pro" w:hAnsi="Source Code Pro"/>
           <w:i w:val="0"/>
           <w:smallCaps w:val="0"/>
           <w:strike w:val="0"/>
@@ -2038,19 +2216,19 @@
                 <wp:positionV relativeFrom="paragraph">
                   <wp:posOffset>546100</wp:posOffset>
                 </wp:positionV>
-                <wp:extent cx="5153025" cy="4124325"/>
+                <wp:extent cx="5153025" cy="4367858"/>
                 <wp:effectExtent b="0" l="0" r="0" t="0"/>
                 <wp:wrapTopAndBottom distB="0" distT="0"/>
-                <wp:docPr id="4" name=""/>
+                <wp:docPr id="2" name=""/>
                 <a:graphic>
                   <a:graphicData uri="http://schemas.microsoft.com/office/word/2010/wordprocessingShape">
                     <wps:wsp>
                       <wps:cNvSpPr/>
-                      <wps:cNvPr id="5" name="Shape 5"/>
+                      <wps:cNvPr id="3" name="Shape 3"/>
                       <wps:spPr>
                         <a:xfrm>
-                          <a:off x="2774250" y="1722600"/>
-                          <a:ext cx="5143500" cy="4114800"/>
+                          <a:off x="760025" y="177850"/>
+                          <a:ext cx="8417400" cy="6470700"/>
                         </a:xfrm>
                         <a:prstGeom prst="rect">
                           <a:avLst/>
@@ -2071,13 +2249,13 @@
                             </w:pPr>
                             <w:r>
                               <w:rPr>
-                                <w:rFonts w:ascii="Menlo Regular" w:cs="Menlo Regular" w:eastAsia="Menlo Regular" w:hAnsi="Menlo Regular"/>
-                                <w:b w:val="0"/>
-                                <w:i w:val="0"/>
-                                <w:smallCaps w:val="0"/>
-                                <w:strike w:val="0"/>
-                                <w:color w:val="000000"/>
-                                <w:sz w:val="18"/>
+                                <w:rFonts w:ascii="Source Code Pro" w:cs="Source Code Pro" w:eastAsia="Source Code Pro" w:hAnsi="Source Code Pro"/>
+                                <w:b w:val="0"/>
+                                <w:i w:val="0"/>
+                                <w:smallCaps w:val="0"/>
+                                <w:strike w:val="0"/>
+                                <w:color w:val="000000"/>
+                                <w:sz w:val="30"/>
                                 <w:vertAlign w:val="baseline"/>
                               </w:rPr>
                               <w:t xml:space="preserve"> stationid | time                     | direction | temp  | velocity</w:t>
@@ -2092,25 +2270,25 @@
                             </w:pPr>
                             <w:r>
                               <w:rPr>
-                                <w:rFonts w:ascii="Menlo Regular" w:cs="Menlo Regular" w:eastAsia="Menlo Regular" w:hAnsi="Menlo Regular"/>
-                                <w:b w:val="0"/>
-                                <w:i w:val="0"/>
-                                <w:smallCaps w:val="0"/>
-                                <w:strike w:val="0"/>
-                                <w:color w:val="000000"/>
-                                <w:sz w:val="18"/>
-                                <w:vertAlign w:val="baseline"/>
-                              </w:rPr>
-                            </w:r>
-                            <w:r>
-                              <w:rPr>
-                                <w:rFonts w:ascii="Menlo Regular" w:cs="Menlo Regular" w:eastAsia="Menlo Regular" w:hAnsi="Menlo Regular"/>
-                                <w:b w:val="0"/>
-                                <w:i w:val="0"/>
-                                <w:smallCaps w:val="0"/>
-                                <w:strike w:val="0"/>
-                                <w:color w:val="000000"/>
-                                <w:sz w:val="18"/>
+                                <w:rFonts w:ascii="Source Code Pro" w:cs="Source Code Pro" w:eastAsia="Source Code Pro" w:hAnsi="Source Code Pro"/>
+                                <w:b w:val="0"/>
+                                <w:i w:val="0"/>
+                                <w:smallCaps w:val="0"/>
+                                <w:strike w:val="0"/>
+                                <w:color w:val="000000"/>
+                                <w:sz w:val="30"/>
+                                <w:vertAlign w:val="baseline"/>
+                              </w:rPr>
+                            </w:r>
+                            <w:r>
+                              <w:rPr>
+                                <w:rFonts w:ascii="Source Code Pro" w:cs="Source Code Pro" w:eastAsia="Source Code Pro" w:hAnsi="Source Code Pro"/>
+                                <w:b w:val="0"/>
+                                <w:i w:val="0"/>
+                                <w:smallCaps w:val="0"/>
+                                <w:strike w:val="0"/>
+                                <w:color w:val="000000"/>
+                                <w:sz w:val="30"/>
                                 <w:vertAlign w:val="baseline"/>
                               </w:rPr>
                               <w:t xml:space="preserve">-----------+--------------------------+-----------+-------+----------</w:t>
@@ -2125,25 +2303,25 @@
                             </w:pPr>
                             <w:r>
                               <w:rPr>
-                                <w:rFonts w:ascii="Menlo Regular" w:cs="Menlo Regular" w:eastAsia="Menlo Regular" w:hAnsi="Menlo Regular"/>
-                                <w:b w:val="0"/>
-                                <w:i w:val="0"/>
-                                <w:smallCaps w:val="0"/>
-                                <w:strike w:val="0"/>
-                                <w:color w:val="000000"/>
-                                <w:sz w:val="18"/>
-                                <w:vertAlign w:val="baseline"/>
-                              </w:rPr>
-                            </w:r>
-                            <w:r>
-                              <w:rPr>
-                                <w:rFonts w:ascii="Menlo Regular" w:cs="Menlo Regular" w:eastAsia="Menlo Regular" w:hAnsi="Menlo Regular"/>
-                                <w:b w:val="0"/>
-                                <w:i w:val="0"/>
-                                <w:smallCaps w:val="0"/>
-                                <w:strike w:val="0"/>
-                                <w:color w:val="000000"/>
-                                <w:sz w:val="18"/>
+                                <w:rFonts w:ascii="Source Code Pro" w:cs="Source Code Pro" w:eastAsia="Source Code Pro" w:hAnsi="Source Code Pro"/>
+                                <w:b w:val="0"/>
+                                <w:i w:val="0"/>
+                                <w:smallCaps w:val="0"/>
+                                <w:strike w:val="0"/>
+                                <w:color w:val="000000"/>
+                                <w:sz w:val="30"/>
+                                <w:vertAlign w:val="baseline"/>
+                              </w:rPr>
+                            </w:r>
+                            <w:r>
+                              <w:rPr>
+                                <w:rFonts w:ascii="Source Code Pro" w:cs="Source Code Pro" w:eastAsia="Source Code Pro" w:hAnsi="Source Code Pro"/>
+                                <w:b w:val="0"/>
+                                <w:i w:val="0"/>
+                                <w:smallCaps w:val="0"/>
+                                <w:strike w:val="0"/>
+                                <w:color w:val="000000"/>
+                                <w:sz w:val="30"/>
                                 <w:vertAlign w:val="baseline"/>
                               </w:rPr>
                               <w:t xml:space="preserve">      SF36 | 2015-01-01 00:00:00+0000 |     116.9 | 11.33 |    2.727</w:t>
@@ -2158,25 +2336,25 @@
                             </w:pPr>
                             <w:r>
                               <w:rPr>
-                                <w:rFonts w:ascii="Menlo Regular" w:cs="Menlo Regular" w:eastAsia="Menlo Regular" w:hAnsi="Menlo Regular"/>
-                                <w:b w:val="0"/>
-                                <w:i w:val="0"/>
-                                <w:smallCaps w:val="0"/>
-                                <w:strike w:val="0"/>
-                                <w:color w:val="000000"/>
-                                <w:sz w:val="18"/>
-                                <w:vertAlign w:val="baseline"/>
-                              </w:rPr>
-                            </w:r>
-                            <w:r>
-                              <w:rPr>
-                                <w:rFonts w:ascii="Menlo Regular" w:cs="Menlo Regular" w:eastAsia="Menlo Regular" w:hAnsi="Menlo Regular"/>
-                                <w:b w:val="0"/>
-                                <w:i w:val="0"/>
-                                <w:smallCaps w:val="0"/>
-                                <w:strike w:val="0"/>
-                                <w:color w:val="000000"/>
-                                <w:sz w:val="18"/>
+                                <w:rFonts w:ascii="Source Code Pro" w:cs="Source Code Pro" w:eastAsia="Source Code Pro" w:hAnsi="Source Code Pro"/>
+                                <w:b w:val="0"/>
+                                <w:i w:val="0"/>
+                                <w:smallCaps w:val="0"/>
+                                <w:strike w:val="0"/>
+                                <w:color w:val="000000"/>
+                                <w:sz w:val="30"/>
+                                <w:vertAlign w:val="baseline"/>
+                              </w:rPr>
+                            </w:r>
+                            <w:r>
+                              <w:rPr>
+                                <w:rFonts w:ascii="Source Code Pro" w:cs="Source Code Pro" w:eastAsia="Source Code Pro" w:hAnsi="Source Code Pro"/>
+                                <w:b w:val="0"/>
+                                <w:i w:val="0"/>
+                                <w:smallCaps w:val="0"/>
+                                <w:strike w:val="0"/>
+                                <w:color w:val="000000"/>
+                                <w:sz w:val="30"/>
                                 <w:vertAlign w:val="baseline"/>
                               </w:rPr>
                               <w:t xml:space="preserve">      SF36 | 2015-01-01 00:05:00+0000 |     108.5 | 11.25 |    1.814</w:t>
@@ -2191,25 +2369,25 @@
                             </w:pPr>
                             <w:r>
                               <w:rPr>
-                                <w:rFonts w:ascii="Menlo Regular" w:cs="Menlo Regular" w:eastAsia="Menlo Regular" w:hAnsi="Menlo Regular"/>
-                                <w:b w:val="0"/>
-                                <w:i w:val="0"/>
-                                <w:smallCaps w:val="0"/>
-                                <w:strike w:val="0"/>
-                                <w:color w:val="000000"/>
-                                <w:sz w:val="18"/>
-                                <w:vertAlign w:val="baseline"/>
-                              </w:rPr>
-                            </w:r>
-                            <w:r>
-                              <w:rPr>
-                                <w:rFonts w:ascii="Menlo Regular" w:cs="Menlo Regular" w:eastAsia="Menlo Regular" w:hAnsi="Menlo Regular"/>
-                                <w:b w:val="0"/>
-                                <w:i w:val="0"/>
-                                <w:smallCaps w:val="0"/>
-                                <w:strike w:val="0"/>
-                                <w:color w:val="000000"/>
-                                <w:sz w:val="18"/>
+                                <w:rFonts w:ascii="Source Code Pro" w:cs="Source Code Pro" w:eastAsia="Source Code Pro" w:hAnsi="Source Code Pro"/>
+                                <w:b w:val="0"/>
+                                <w:i w:val="0"/>
+                                <w:smallCaps w:val="0"/>
+                                <w:strike w:val="0"/>
+                                <w:color w:val="000000"/>
+                                <w:sz w:val="30"/>
+                                <w:vertAlign w:val="baseline"/>
+                              </w:rPr>
+                            </w:r>
+                            <w:r>
+                              <w:rPr>
+                                <w:rFonts w:ascii="Source Code Pro" w:cs="Source Code Pro" w:eastAsia="Source Code Pro" w:hAnsi="Source Code Pro"/>
+                                <w:b w:val="0"/>
+                                <w:i w:val="0"/>
+                                <w:smallCaps w:val="0"/>
+                                <w:strike w:val="0"/>
+                                <w:color w:val="000000"/>
+                                <w:sz w:val="30"/>
                                 <w:vertAlign w:val="baseline"/>
                               </w:rPr>
                               <w:t xml:space="preserve">      SF36 | 2015-01-01 00:10:00+0000 |     113.7 |  11.2 |    2.621</w:t>
@@ -2224,25 +2402,25 @@
                             </w:pPr>
                             <w:r>
                               <w:rPr>
-                                <w:rFonts w:ascii="Menlo Regular" w:cs="Menlo Regular" w:eastAsia="Menlo Regular" w:hAnsi="Menlo Regular"/>
-                                <w:b w:val="0"/>
-                                <w:i w:val="0"/>
-                                <w:smallCaps w:val="0"/>
-                                <w:strike w:val="0"/>
-                                <w:color w:val="000000"/>
-                                <w:sz w:val="18"/>
-                                <w:vertAlign w:val="baseline"/>
-                              </w:rPr>
-                            </w:r>
-                            <w:r>
-                              <w:rPr>
-                                <w:rFonts w:ascii="Menlo Regular" w:cs="Menlo Regular" w:eastAsia="Menlo Regular" w:hAnsi="Menlo Regular"/>
-                                <w:b w:val="0"/>
-                                <w:i w:val="0"/>
-                                <w:smallCaps w:val="0"/>
-                                <w:strike w:val="0"/>
-                                <w:color w:val="000000"/>
-                                <w:sz w:val="18"/>
+                                <w:rFonts w:ascii="Source Code Pro" w:cs="Source Code Pro" w:eastAsia="Source Code Pro" w:hAnsi="Source Code Pro"/>
+                                <w:b w:val="0"/>
+                                <w:i w:val="0"/>
+                                <w:smallCaps w:val="0"/>
+                                <w:strike w:val="0"/>
+                                <w:color w:val="000000"/>
+                                <w:sz w:val="30"/>
+                                <w:vertAlign w:val="baseline"/>
+                              </w:rPr>
+                            </w:r>
+                            <w:r>
+                              <w:rPr>
+                                <w:rFonts w:ascii="Source Code Pro" w:cs="Source Code Pro" w:eastAsia="Source Code Pro" w:hAnsi="Source Code Pro"/>
+                                <w:b w:val="0"/>
+                                <w:i w:val="0"/>
+                                <w:smallCaps w:val="0"/>
+                                <w:strike w:val="0"/>
+                                <w:color w:val="000000"/>
+                                <w:sz w:val="30"/>
                                 <w:vertAlign w:val="baseline"/>
                               </w:rPr>
                               <w:t xml:space="preserve">      SF36 | 2015-01-01 00:15:00+0000 |     117.8 | 11.11 |    3.678</w:t>
@@ -2257,25 +2435,25 @@
                             </w:pPr>
                             <w:r>
                               <w:rPr>
-                                <w:rFonts w:ascii="Menlo Regular" w:cs="Menlo Regular" w:eastAsia="Menlo Regular" w:hAnsi="Menlo Regular"/>
-                                <w:b w:val="0"/>
-                                <w:i w:val="0"/>
-                                <w:smallCaps w:val="0"/>
-                                <w:strike w:val="0"/>
-                                <w:color w:val="000000"/>
-                                <w:sz w:val="18"/>
-                                <w:vertAlign w:val="baseline"/>
-                              </w:rPr>
-                            </w:r>
-                            <w:r>
-                              <w:rPr>
-                                <w:rFonts w:ascii="Menlo Regular" w:cs="Menlo Regular" w:eastAsia="Menlo Regular" w:hAnsi="Menlo Regular"/>
-                                <w:b w:val="0"/>
-                                <w:i w:val="0"/>
-                                <w:smallCaps w:val="0"/>
-                                <w:strike w:val="0"/>
-                                <w:color w:val="000000"/>
-                                <w:sz w:val="18"/>
+                                <w:rFonts w:ascii="Source Code Pro" w:cs="Source Code Pro" w:eastAsia="Source Code Pro" w:hAnsi="Source Code Pro"/>
+                                <w:b w:val="0"/>
+                                <w:i w:val="0"/>
+                                <w:smallCaps w:val="0"/>
+                                <w:strike w:val="0"/>
+                                <w:color w:val="000000"/>
+                                <w:sz w:val="30"/>
+                                <w:vertAlign w:val="baseline"/>
+                              </w:rPr>
+                            </w:r>
+                            <w:r>
+                              <w:rPr>
+                                <w:rFonts w:ascii="Source Code Pro" w:cs="Source Code Pro" w:eastAsia="Source Code Pro" w:hAnsi="Source Code Pro"/>
+                                <w:b w:val="0"/>
+                                <w:i w:val="0"/>
+                                <w:smallCaps w:val="0"/>
+                                <w:strike w:val="0"/>
+                                <w:color w:val="000000"/>
+                                <w:sz w:val="30"/>
                                 <w:vertAlign w:val="baseline"/>
                               </w:rPr>
                               <w:t xml:space="preserve">      SF36 | 2015-01-01 00:20:00+0000 |     117.3 | 11.07 |    2.842</w:t>
@@ -2290,25 +2468,25 @@
                             </w:pPr>
                             <w:r>
                               <w:rPr>
-                                <w:rFonts w:ascii="Menlo Regular" w:cs="Menlo Regular" w:eastAsia="Menlo Regular" w:hAnsi="Menlo Regular"/>
-                                <w:b w:val="0"/>
-                                <w:i w:val="0"/>
-                                <w:smallCaps w:val="0"/>
-                                <w:strike w:val="0"/>
-                                <w:color w:val="000000"/>
-                                <w:sz w:val="18"/>
-                                <w:vertAlign w:val="baseline"/>
-                              </w:rPr>
-                            </w:r>
-                            <w:r>
-                              <w:rPr>
-                                <w:rFonts w:ascii="Menlo Regular" w:cs="Menlo Regular" w:eastAsia="Menlo Regular" w:hAnsi="Menlo Regular"/>
-                                <w:b w:val="0"/>
-                                <w:i w:val="0"/>
-                                <w:smallCaps w:val="0"/>
-                                <w:strike w:val="0"/>
-                                <w:color w:val="000000"/>
-                                <w:sz w:val="18"/>
+                                <w:rFonts w:ascii="Source Code Pro" w:cs="Source Code Pro" w:eastAsia="Source Code Pro" w:hAnsi="Source Code Pro"/>
+                                <w:b w:val="0"/>
+                                <w:i w:val="0"/>
+                                <w:smallCaps w:val="0"/>
+                                <w:strike w:val="0"/>
+                                <w:color w:val="000000"/>
+                                <w:sz w:val="30"/>
+                                <w:vertAlign w:val="baseline"/>
+                              </w:rPr>
+                            </w:r>
+                            <w:r>
+                              <w:rPr>
+                                <w:rFonts w:ascii="Source Code Pro" w:cs="Source Code Pro" w:eastAsia="Source Code Pro" w:hAnsi="Source Code Pro"/>
+                                <w:b w:val="0"/>
+                                <w:i w:val="0"/>
+                                <w:smallCaps w:val="0"/>
+                                <w:strike w:val="0"/>
+                                <w:color w:val="000000"/>
+                                <w:sz w:val="30"/>
                                 <w:vertAlign w:val="baseline"/>
                               </w:rPr>
                               <w:t xml:space="preserve">      SF36 | 2015-01-01 00:25:00+0000 |     117.3 | 11.07 |    2.629</w:t>
@@ -2323,25 +2501,25 @@
                             </w:pPr>
                             <w:r>
                               <w:rPr>
-                                <w:rFonts w:ascii="Menlo Regular" w:cs="Menlo Regular" w:eastAsia="Menlo Regular" w:hAnsi="Menlo Regular"/>
-                                <w:b w:val="0"/>
-                                <w:i w:val="0"/>
-                                <w:smallCaps w:val="0"/>
-                                <w:strike w:val="0"/>
-                                <w:color w:val="000000"/>
-                                <w:sz w:val="18"/>
-                                <w:vertAlign w:val="baseline"/>
-                              </w:rPr>
-                            </w:r>
-                            <w:r>
-                              <w:rPr>
-                                <w:rFonts w:ascii="Menlo Regular" w:cs="Menlo Regular" w:eastAsia="Menlo Regular" w:hAnsi="Menlo Regular"/>
-                                <w:b w:val="0"/>
-                                <w:i w:val="0"/>
-                                <w:smallCaps w:val="0"/>
-                                <w:strike w:val="0"/>
-                                <w:color w:val="000000"/>
-                                <w:sz w:val="18"/>
+                                <w:rFonts w:ascii="Source Code Pro" w:cs="Source Code Pro" w:eastAsia="Source Code Pro" w:hAnsi="Source Code Pro"/>
+                                <w:b w:val="0"/>
+                                <w:i w:val="0"/>
+                                <w:smallCaps w:val="0"/>
+                                <w:strike w:val="0"/>
+                                <w:color w:val="000000"/>
+                                <w:sz w:val="30"/>
+                                <w:vertAlign w:val="baseline"/>
+                              </w:rPr>
+                            </w:r>
+                            <w:r>
+                              <w:rPr>
+                                <w:rFonts w:ascii="Source Code Pro" w:cs="Source Code Pro" w:eastAsia="Source Code Pro" w:hAnsi="Source Code Pro"/>
+                                <w:b w:val="0"/>
+                                <w:i w:val="0"/>
+                                <w:smallCaps w:val="0"/>
+                                <w:strike w:val="0"/>
+                                <w:color w:val="000000"/>
+                                <w:sz w:val="30"/>
                                 <w:vertAlign w:val="baseline"/>
                               </w:rPr>
                               <w:t xml:space="preserve">      SF36 | 2015-01-01 00:30:00+0000 |     117.3 | 11.09 |    2.235</w:t>
@@ -2356,25 +2534,25 @@
                             </w:pPr>
                             <w:r>
                               <w:rPr>
-                                <w:rFonts w:ascii="Menlo Regular" w:cs="Menlo Regular" w:eastAsia="Menlo Regular" w:hAnsi="Menlo Regular"/>
-                                <w:b w:val="0"/>
-                                <w:i w:val="0"/>
-                                <w:smallCaps w:val="0"/>
-                                <w:strike w:val="0"/>
-                                <w:color w:val="000000"/>
-                                <w:sz w:val="18"/>
-                                <w:vertAlign w:val="baseline"/>
-                              </w:rPr>
-                            </w:r>
-                            <w:r>
-                              <w:rPr>
-                                <w:rFonts w:ascii="Menlo Regular" w:cs="Menlo Regular" w:eastAsia="Menlo Regular" w:hAnsi="Menlo Regular"/>
-                                <w:b w:val="0"/>
-                                <w:i w:val="0"/>
-                                <w:smallCaps w:val="0"/>
-                                <w:strike w:val="0"/>
-                                <w:color w:val="000000"/>
-                                <w:sz w:val="18"/>
+                                <w:rFonts w:ascii="Source Code Pro" w:cs="Source Code Pro" w:eastAsia="Source Code Pro" w:hAnsi="Source Code Pro"/>
+                                <w:b w:val="0"/>
+                                <w:i w:val="0"/>
+                                <w:smallCaps w:val="0"/>
+                                <w:strike w:val="0"/>
+                                <w:color w:val="000000"/>
+                                <w:sz w:val="30"/>
+                                <w:vertAlign w:val="baseline"/>
+                              </w:rPr>
+                            </w:r>
+                            <w:r>
+                              <w:rPr>
+                                <w:rFonts w:ascii="Source Code Pro" w:cs="Source Code Pro" w:eastAsia="Source Code Pro" w:hAnsi="Source Code Pro"/>
+                                <w:b w:val="0"/>
+                                <w:i w:val="0"/>
+                                <w:smallCaps w:val="0"/>
+                                <w:strike w:val="0"/>
+                                <w:color w:val="000000"/>
+                                <w:sz w:val="30"/>
                                 <w:vertAlign w:val="baseline"/>
                               </w:rPr>
                               <w:t xml:space="preserve">      SF36 | 2015-01-01 00:35:00+0000 |     117.2 | 11.09 |    2.043</w:t>
@@ -2389,25 +2567,25 @@
                             </w:pPr>
                             <w:r>
                               <w:rPr>
-                                <w:rFonts w:ascii="Menlo Regular" w:cs="Menlo Regular" w:eastAsia="Menlo Regular" w:hAnsi="Menlo Regular"/>
-                                <w:b w:val="0"/>
-                                <w:i w:val="0"/>
-                                <w:smallCaps w:val="0"/>
-                                <w:strike w:val="0"/>
-                                <w:color w:val="000000"/>
-                                <w:sz w:val="18"/>
-                                <w:vertAlign w:val="baseline"/>
-                              </w:rPr>
-                            </w:r>
-                            <w:r>
-                              <w:rPr>
-                                <w:rFonts w:ascii="Menlo Regular" w:cs="Menlo Regular" w:eastAsia="Menlo Regular" w:hAnsi="Menlo Regular"/>
-                                <w:b w:val="0"/>
-                                <w:i w:val="0"/>
-                                <w:smallCaps w:val="0"/>
-                                <w:strike w:val="0"/>
-                                <w:color w:val="000000"/>
-                                <w:sz w:val="18"/>
+                                <w:rFonts w:ascii="Source Code Pro" w:cs="Source Code Pro" w:eastAsia="Source Code Pro" w:hAnsi="Source Code Pro"/>
+                                <w:b w:val="0"/>
+                                <w:i w:val="0"/>
+                                <w:smallCaps w:val="0"/>
+                                <w:strike w:val="0"/>
+                                <w:color w:val="000000"/>
+                                <w:sz w:val="30"/>
+                                <w:vertAlign w:val="baseline"/>
+                              </w:rPr>
+                            </w:r>
+                            <w:r>
+                              <w:rPr>
+                                <w:rFonts w:ascii="Source Code Pro" w:cs="Source Code Pro" w:eastAsia="Source Code Pro" w:hAnsi="Source Code Pro"/>
+                                <w:b w:val="0"/>
+                                <w:i w:val="0"/>
+                                <w:smallCaps w:val="0"/>
+                                <w:strike w:val="0"/>
+                                <w:color w:val="000000"/>
+                                <w:sz w:val="30"/>
                                 <w:vertAlign w:val="baseline"/>
                               </w:rPr>
                               <w:t xml:space="preserve">      SF36 | 2015-01-01 00:40:00+0000 |     117.2 | 11.05 |    1.635</w:t>
@@ -2422,25 +2600,25 @@
                             </w:pPr>
                             <w:r>
                               <w:rPr>
-                                <w:rFonts w:ascii="Menlo Regular" w:cs="Menlo Regular" w:eastAsia="Menlo Regular" w:hAnsi="Menlo Regular"/>
-                                <w:b w:val="0"/>
-                                <w:i w:val="0"/>
-                                <w:smallCaps w:val="0"/>
-                                <w:strike w:val="0"/>
-                                <w:color w:val="000000"/>
-                                <w:sz w:val="18"/>
-                                <w:vertAlign w:val="baseline"/>
-                              </w:rPr>
-                            </w:r>
-                            <w:r>
-                              <w:rPr>
-                                <w:rFonts w:ascii="Menlo Regular" w:cs="Menlo Regular" w:eastAsia="Menlo Regular" w:hAnsi="Menlo Regular"/>
-                                <w:b w:val="0"/>
-                                <w:i w:val="0"/>
-                                <w:smallCaps w:val="0"/>
-                                <w:strike w:val="0"/>
-                                <w:color w:val="000000"/>
-                                <w:sz w:val="18"/>
+                                <w:rFonts w:ascii="Source Code Pro" w:cs="Source Code Pro" w:eastAsia="Source Code Pro" w:hAnsi="Source Code Pro"/>
+                                <w:b w:val="0"/>
+                                <w:i w:val="0"/>
+                                <w:smallCaps w:val="0"/>
+                                <w:strike w:val="0"/>
+                                <w:color w:val="000000"/>
+                                <w:sz w:val="30"/>
+                                <w:vertAlign w:val="baseline"/>
+                              </w:rPr>
+                            </w:r>
+                            <w:r>
+                              <w:rPr>
+                                <w:rFonts w:ascii="Source Code Pro" w:cs="Source Code Pro" w:eastAsia="Source Code Pro" w:hAnsi="Source Code Pro"/>
+                                <w:b w:val="0"/>
+                                <w:i w:val="0"/>
+                                <w:smallCaps w:val="0"/>
+                                <w:strike w:val="0"/>
+                                <w:color w:val="000000"/>
+                                <w:sz w:val="30"/>
                                 <w:vertAlign w:val="baseline"/>
                               </w:rPr>
                               <w:t xml:space="preserve">      SF36 | 2015-01-01 00:45:00+0000 |     117.3 | 10.93 |    2.224</w:t>
@@ -2455,25 +2633,25 @@
                             </w:pPr>
                             <w:r>
                               <w:rPr>
-                                <w:rFonts w:ascii="Menlo Regular" w:cs="Menlo Regular" w:eastAsia="Menlo Regular" w:hAnsi="Menlo Regular"/>
-                                <w:b w:val="0"/>
-                                <w:i w:val="0"/>
-                                <w:smallCaps w:val="0"/>
-                                <w:strike w:val="0"/>
-                                <w:color w:val="000000"/>
-                                <w:sz w:val="18"/>
-                                <w:vertAlign w:val="baseline"/>
-                              </w:rPr>
-                            </w:r>
-                            <w:r>
-                              <w:rPr>
-                                <w:rFonts w:ascii="Menlo Regular" w:cs="Menlo Regular" w:eastAsia="Menlo Regular" w:hAnsi="Menlo Regular"/>
-                                <w:b w:val="0"/>
-                                <w:i w:val="0"/>
-                                <w:smallCaps w:val="0"/>
-                                <w:strike w:val="0"/>
-                                <w:color w:val="000000"/>
-                                <w:sz w:val="18"/>
+                                <w:rFonts w:ascii="Source Code Pro" w:cs="Source Code Pro" w:eastAsia="Source Code Pro" w:hAnsi="Source Code Pro"/>
+                                <w:b w:val="0"/>
+                                <w:i w:val="0"/>
+                                <w:smallCaps w:val="0"/>
+                                <w:strike w:val="0"/>
+                                <w:color w:val="000000"/>
+                                <w:sz w:val="30"/>
+                                <w:vertAlign w:val="baseline"/>
+                              </w:rPr>
+                            </w:r>
+                            <w:r>
+                              <w:rPr>
+                                <w:rFonts w:ascii="Source Code Pro" w:cs="Source Code Pro" w:eastAsia="Source Code Pro" w:hAnsi="Source Code Pro"/>
+                                <w:b w:val="0"/>
+                                <w:i w:val="0"/>
+                                <w:smallCaps w:val="0"/>
+                                <w:strike w:val="0"/>
+                                <w:color w:val="000000"/>
+                                <w:sz w:val="30"/>
                                 <w:vertAlign w:val="baseline"/>
                               </w:rPr>
                               <w:t xml:space="preserve">      SF36 | 2015-01-01 00:50:00+0000 |     112.5 | 10.86 |    1.822</w:t>
@@ -2488,25 +2666,25 @@
                             </w:pPr>
                             <w:r>
                               <w:rPr>
-                                <w:rFonts w:ascii="Menlo Regular" w:cs="Menlo Regular" w:eastAsia="Menlo Regular" w:hAnsi="Menlo Regular"/>
-                                <w:b w:val="0"/>
-                                <w:i w:val="0"/>
-                                <w:smallCaps w:val="0"/>
-                                <w:strike w:val="0"/>
-                                <w:color w:val="000000"/>
-                                <w:sz w:val="18"/>
-                                <w:vertAlign w:val="baseline"/>
-                              </w:rPr>
-                            </w:r>
-                            <w:r>
-                              <w:rPr>
-                                <w:rFonts w:ascii="Menlo Regular" w:cs="Menlo Regular" w:eastAsia="Menlo Regular" w:hAnsi="Menlo Regular"/>
-                                <w:b w:val="0"/>
-                                <w:i w:val="0"/>
-                                <w:smallCaps w:val="0"/>
-                                <w:strike w:val="0"/>
-                                <w:color w:val="000000"/>
-                                <w:sz w:val="18"/>
+                                <w:rFonts w:ascii="Source Code Pro" w:cs="Source Code Pro" w:eastAsia="Source Code Pro" w:hAnsi="Source Code Pro"/>
+                                <w:b w:val="0"/>
+                                <w:i w:val="0"/>
+                                <w:smallCaps w:val="0"/>
+                                <w:strike w:val="0"/>
+                                <w:color w:val="000000"/>
+                                <w:sz w:val="30"/>
+                                <w:vertAlign w:val="baseline"/>
+                              </w:rPr>
+                            </w:r>
+                            <w:r>
+                              <w:rPr>
+                                <w:rFonts w:ascii="Source Code Pro" w:cs="Source Code Pro" w:eastAsia="Source Code Pro" w:hAnsi="Source Code Pro"/>
+                                <w:b w:val="0"/>
+                                <w:i w:val="0"/>
+                                <w:smallCaps w:val="0"/>
+                                <w:strike w:val="0"/>
+                                <w:color w:val="000000"/>
+                                <w:sz w:val="30"/>
                                 <w:vertAlign w:val="baseline"/>
                               </w:rPr>
                               <w:t xml:space="preserve">      SF36 | 2015-01-01 00:55:00+0000 |     108.7 |  10.8 |    0.866</w:t>
@@ -2521,25 +2699,25 @@
                             </w:pPr>
                             <w:r>
                               <w:rPr>
-                                <w:rFonts w:ascii="Menlo Regular" w:cs="Menlo Regular" w:eastAsia="Menlo Regular" w:hAnsi="Menlo Regular"/>
-                                <w:b w:val="0"/>
-                                <w:i w:val="0"/>
-                                <w:smallCaps w:val="0"/>
-                                <w:strike w:val="0"/>
-                                <w:color w:val="000000"/>
-                                <w:sz w:val="18"/>
-                                <w:vertAlign w:val="baseline"/>
-                              </w:rPr>
-                            </w:r>
-                            <w:r>
-                              <w:rPr>
-                                <w:rFonts w:ascii="Menlo Regular" w:cs="Menlo Regular" w:eastAsia="Menlo Regular" w:hAnsi="Menlo Regular"/>
-                                <w:b w:val="0"/>
-                                <w:i w:val="0"/>
-                                <w:smallCaps w:val="0"/>
-                                <w:strike w:val="0"/>
-                                <w:color w:val="000000"/>
-                                <w:sz w:val="18"/>
+                                <w:rFonts w:ascii="Source Code Pro" w:cs="Source Code Pro" w:eastAsia="Source Code Pro" w:hAnsi="Source Code Pro"/>
+                                <w:b w:val="0"/>
+                                <w:i w:val="0"/>
+                                <w:smallCaps w:val="0"/>
+                                <w:strike w:val="0"/>
+                                <w:color w:val="000000"/>
+                                <w:sz w:val="30"/>
+                                <w:vertAlign w:val="baseline"/>
+                              </w:rPr>
+                            </w:r>
+                            <w:r>
+                              <w:rPr>
+                                <w:rFonts w:ascii="Source Code Pro" w:cs="Source Code Pro" w:eastAsia="Source Code Pro" w:hAnsi="Source Code Pro"/>
+                                <w:b w:val="0"/>
+                                <w:i w:val="0"/>
+                                <w:smallCaps w:val="0"/>
+                                <w:strike w:val="0"/>
+                                <w:color w:val="000000"/>
+                                <w:sz w:val="30"/>
                                 <w:vertAlign w:val="baseline"/>
                               </w:rPr>
                               <w:t xml:space="preserve">      SF36 | 2015-01-01 01:00:00+0000 |     108.7 | 10.67 |    1.068</w:t>
@@ -2554,25 +2732,25 @@
                             </w:pPr>
                             <w:r>
                               <w:rPr>
-                                <w:rFonts w:ascii="Menlo Regular" w:cs="Menlo Regular" w:eastAsia="Menlo Regular" w:hAnsi="Menlo Regular"/>
-                                <w:b w:val="0"/>
-                                <w:i w:val="0"/>
-                                <w:smallCaps w:val="0"/>
-                                <w:strike w:val="0"/>
-                                <w:color w:val="000000"/>
-                                <w:sz w:val="18"/>
-                                <w:vertAlign w:val="baseline"/>
-                              </w:rPr>
-                            </w:r>
-                            <w:r>
-                              <w:rPr>
-                                <w:rFonts w:ascii="Menlo Regular" w:cs="Menlo Regular" w:eastAsia="Menlo Regular" w:hAnsi="Menlo Regular"/>
-                                <w:b w:val="0"/>
-                                <w:i w:val="0"/>
-                                <w:smallCaps w:val="0"/>
-                                <w:strike w:val="0"/>
-                                <w:color w:val="000000"/>
-                                <w:sz w:val="18"/>
+                                <w:rFonts w:ascii="Source Code Pro" w:cs="Source Code Pro" w:eastAsia="Source Code Pro" w:hAnsi="Source Code Pro"/>
+                                <w:b w:val="0"/>
+                                <w:i w:val="0"/>
+                                <w:smallCaps w:val="0"/>
+                                <w:strike w:val="0"/>
+                                <w:color w:val="000000"/>
+                                <w:sz w:val="30"/>
+                                <w:vertAlign w:val="baseline"/>
+                              </w:rPr>
+                            </w:r>
+                            <w:r>
+                              <w:rPr>
+                                <w:rFonts w:ascii="Source Code Pro" w:cs="Source Code Pro" w:eastAsia="Source Code Pro" w:hAnsi="Source Code Pro"/>
+                                <w:b w:val="0"/>
+                                <w:i w:val="0"/>
+                                <w:smallCaps w:val="0"/>
+                                <w:strike w:val="0"/>
+                                <w:color w:val="000000"/>
+                                <w:sz w:val="30"/>
                                 <w:vertAlign w:val="baseline"/>
                               </w:rPr>
                               <w:t xml:space="preserve">      SF37 | 2015-01-01 00:00:00+0000 |     252.3 | 11.11 |    3.774</w:t>
@@ -2587,25 +2765,25 @@
                             </w:pPr>
                             <w:r>
                               <w:rPr>
-                                <w:rFonts w:ascii="Menlo Regular" w:cs="Menlo Regular" w:eastAsia="Menlo Regular" w:hAnsi="Menlo Regular"/>
-                                <w:b w:val="0"/>
-                                <w:i w:val="0"/>
-                                <w:smallCaps w:val="0"/>
-                                <w:strike w:val="0"/>
-                                <w:color w:val="000000"/>
-                                <w:sz w:val="18"/>
-                                <w:vertAlign w:val="baseline"/>
-                              </w:rPr>
-                            </w:r>
-                            <w:r>
-                              <w:rPr>
-                                <w:rFonts w:ascii="Menlo Regular" w:cs="Menlo Regular" w:eastAsia="Menlo Regular" w:hAnsi="Menlo Regular"/>
-                                <w:b w:val="0"/>
-                                <w:i w:val="0"/>
-                                <w:smallCaps w:val="0"/>
-                                <w:strike w:val="0"/>
-                                <w:color w:val="000000"/>
-                                <w:sz w:val="18"/>
+                                <w:rFonts w:ascii="Source Code Pro" w:cs="Source Code Pro" w:eastAsia="Source Code Pro" w:hAnsi="Source Code Pro"/>
+                                <w:b w:val="0"/>
+                                <w:i w:val="0"/>
+                                <w:smallCaps w:val="0"/>
+                                <w:strike w:val="0"/>
+                                <w:color w:val="000000"/>
+                                <w:sz w:val="30"/>
+                                <w:vertAlign w:val="baseline"/>
+                              </w:rPr>
+                            </w:r>
+                            <w:r>
+                              <w:rPr>
+                                <w:rFonts w:ascii="Source Code Pro" w:cs="Source Code Pro" w:eastAsia="Source Code Pro" w:hAnsi="Source Code Pro"/>
+                                <w:b w:val="0"/>
+                                <w:i w:val="0"/>
+                                <w:smallCaps w:val="0"/>
+                                <w:strike w:val="0"/>
+                                <w:color w:val="000000"/>
+                                <w:sz w:val="30"/>
                                 <w:vertAlign w:val="baseline"/>
                               </w:rPr>
                               <w:t xml:space="preserve">      SF37 | 2015-01-01 00:05:00+0000 | 273.89999 | 10.75 |     2.69</w:t>
@@ -2620,25 +2798,25 @@
                             </w:pPr>
                             <w:r>
                               <w:rPr>
-                                <w:rFonts w:ascii="Menlo Regular" w:cs="Menlo Regular" w:eastAsia="Menlo Regular" w:hAnsi="Menlo Regular"/>
-                                <w:b w:val="0"/>
-                                <w:i w:val="0"/>
-                                <w:smallCaps w:val="0"/>
-                                <w:strike w:val="0"/>
-                                <w:color w:val="000000"/>
-                                <w:sz w:val="18"/>
-                                <w:vertAlign w:val="baseline"/>
-                              </w:rPr>
-                            </w:r>
-                            <w:r>
-                              <w:rPr>
-                                <w:rFonts w:ascii="Menlo Regular" w:cs="Menlo Regular" w:eastAsia="Menlo Regular" w:hAnsi="Menlo Regular"/>
-                                <w:b w:val="0"/>
-                                <w:i w:val="0"/>
-                                <w:smallCaps w:val="0"/>
-                                <w:strike w:val="0"/>
-                                <w:color w:val="000000"/>
-                                <w:sz w:val="18"/>
+                                <w:rFonts w:ascii="Source Code Pro" w:cs="Source Code Pro" w:eastAsia="Source Code Pro" w:hAnsi="Source Code Pro"/>
+                                <w:b w:val="0"/>
+                                <w:i w:val="0"/>
+                                <w:smallCaps w:val="0"/>
+                                <w:strike w:val="0"/>
+                                <w:color w:val="000000"/>
+                                <w:sz w:val="30"/>
+                                <w:vertAlign w:val="baseline"/>
+                              </w:rPr>
+                            </w:r>
+                            <w:r>
+                              <w:rPr>
+                                <w:rFonts w:ascii="Source Code Pro" w:cs="Source Code Pro" w:eastAsia="Source Code Pro" w:hAnsi="Source Code Pro"/>
+                                <w:b w:val="0"/>
+                                <w:i w:val="0"/>
+                                <w:smallCaps w:val="0"/>
+                                <w:strike w:val="0"/>
+                                <w:color w:val="000000"/>
+                                <w:sz w:val="30"/>
                                 <w:vertAlign w:val="baseline"/>
                               </w:rPr>
                               <w:t xml:space="preserve">      SF37 | 2015-01-01 00:10:00+0000 | 299.79999 |  11.1 |    1.747</w:t>
@@ -2653,25 +2831,25 @@
                             </w:pPr>
                             <w:r>
                               <w:rPr>
-                                <w:rFonts w:ascii="Menlo Regular" w:cs="Menlo Regular" w:eastAsia="Menlo Regular" w:hAnsi="Menlo Regular"/>
-                                <w:b w:val="0"/>
-                                <w:i w:val="0"/>
-                                <w:smallCaps w:val="0"/>
-                                <w:strike w:val="0"/>
-                                <w:color w:val="000000"/>
-                                <w:sz w:val="18"/>
-                                <w:vertAlign w:val="baseline"/>
-                              </w:rPr>
-                            </w:r>
-                            <w:r>
-                              <w:rPr>
-                                <w:rFonts w:ascii="Menlo Regular" w:cs="Menlo Regular" w:eastAsia="Menlo Regular" w:hAnsi="Menlo Regular"/>
-                                <w:b w:val="0"/>
-                                <w:i w:val="0"/>
-                                <w:smallCaps w:val="0"/>
-                                <w:strike w:val="0"/>
-                                <w:color w:val="000000"/>
-                                <w:sz w:val="18"/>
+                                <w:rFonts w:ascii="Source Code Pro" w:cs="Source Code Pro" w:eastAsia="Source Code Pro" w:hAnsi="Source Code Pro"/>
+                                <w:b w:val="0"/>
+                                <w:i w:val="0"/>
+                                <w:smallCaps w:val="0"/>
+                                <w:strike w:val="0"/>
+                                <w:color w:val="000000"/>
+                                <w:sz w:val="30"/>
+                                <w:vertAlign w:val="baseline"/>
+                              </w:rPr>
+                            </w:r>
+                            <w:r>
+                              <w:rPr>
+                                <w:rFonts w:ascii="Source Code Pro" w:cs="Source Code Pro" w:eastAsia="Source Code Pro" w:hAnsi="Source Code Pro"/>
+                                <w:b w:val="0"/>
+                                <w:i w:val="0"/>
+                                <w:smallCaps w:val="0"/>
+                                <w:strike w:val="0"/>
+                                <w:color w:val="000000"/>
+                                <w:sz w:val="30"/>
                                 <w:vertAlign w:val="baseline"/>
                               </w:rPr>
                               <w:t xml:space="preserve">      SF37 | 2015-01-01 00:15:00+0000 |     303.5 | 11.65 |    1.534</w:t>
@@ -2686,25 +2864,25 @@
                             </w:pPr>
                             <w:r>
                               <w:rPr>
-                                <w:rFonts w:ascii="Menlo Regular" w:cs="Menlo Regular" w:eastAsia="Menlo Regular" w:hAnsi="Menlo Regular"/>
-                                <w:b w:val="0"/>
-                                <w:i w:val="0"/>
-                                <w:smallCaps w:val="0"/>
-                                <w:strike w:val="0"/>
-                                <w:color w:val="000000"/>
-                                <w:sz w:val="18"/>
-                                <w:vertAlign w:val="baseline"/>
-                              </w:rPr>
-                            </w:r>
-                            <w:r>
-                              <w:rPr>
-                                <w:rFonts w:ascii="Menlo Regular" w:cs="Menlo Regular" w:eastAsia="Menlo Regular" w:hAnsi="Menlo Regular"/>
-                                <w:b w:val="0"/>
-                                <w:i w:val="0"/>
-                                <w:smallCaps w:val="0"/>
-                                <w:strike w:val="0"/>
-                                <w:color w:val="000000"/>
-                                <w:sz w:val="18"/>
+                                <w:rFonts w:ascii="Source Code Pro" w:cs="Source Code Pro" w:eastAsia="Source Code Pro" w:hAnsi="Source Code Pro"/>
+                                <w:b w:val="0"/>
+                                <w:i w:val="0"/>
+                                <w:smallCaps w:val="0"/>
+                                <w:strike w:val="0"/>
+                                <w:color w:val="000000"/>
+                                <w:sz w:val="30"/>
+                                <w:vertAlign w:val="baseline"/>
+                              </w:rPr>
+                            </w:r>
+                            <w:r>
+                              <w:rPr>
+                                <w:rFonts w:ascii="Source Code Pro" w:cs="Source Code Pro" w:eastAsia="Source Code Pro" w:hAnsi="Source Code Pro"/>
+                                <w:b w:val="0"/>
+                                <w:i w:val="0"/>
+                                <w:smallCaps w:val="0"/>
+                                <w:strike w:val="0"/>
+                                <w:color w:val="000000"/>
+                                <w:sz w:val="30"/>
                                 <w:vertAlign w:val="baseline"/>
                               </w:rPr>
                               <w:t xml:space="preserve">      SF37 | 2015-01-01 00:20:00+0000 | 282.79999 | 10.27 |    2.269</w:t>
@@ -2719,25 +2897,25 @@
                             </w:pPr>
                             <w:r>
                               <w:rPr>
-                                <w:rFonts w:ascii="Menlo Regular" w:cs="Menlo Regular" w:eastAsia="Menlo Regular" w:hAnsi="Menlo Regular"/>
-                                <w:b w:val="0"/>
-                                <w:i w:val="0"/>
-                                <w:smallCaps w:val="0"/>
-                                <w:strike w:val="0"/>
-                                <w:color w:val="000000"/>
-                                <w:sz w:val="18"/>
-                                <w:vertAlign w:val="baseline"/>
-                              </w:rPr>
-                            </w:r>
-                            <w:r>
-                              <w:rPr>
-                                <w:rFonts w:ascii="Menlo Regular" w:cs="Menlo Regular" w:eastAsia="Menlo Regular" w:hAnsi="Menlo Regular"/>
-                                <w:b w:val="0"/>
-                                <w:i w:val="0"/>
-                                <w:smallCaps w:val="0"/>
-                                <w:strike w:val="0"/>
-                                <w:color w:val="000000"/>
-                                <w:sz w:val="18"/>
+                                <w:rFonts w:ascii="Source Code Pro" w:cs="Source Code Pro" w:eastAsia="Source Code Pro" w:hAnsi="Source Code Pro"/>
+                                <w:b w:val="0"/>
+                                <w:i w:val="0"/>
+                                <w:smallCaps w:val="0"/>
+                                <w:strike w:val="0"/>
+                                <w:color w:val="000000"/>
+                                <w:sz w:val="30"/>
+                                <w:vertAlign w:val="baseline"/>
+                              </w:rPr>
+                            </w:r>
+                            <w:r>
+                              <w:rPr>
+                                <w:rFonts w:ascii="Source Code Pro" w:cs="Source Code Pro" w:eastAsia="Source Code Pro" w:hAnsi="Source Code Pro"/>
+                                <w:b w:val="0"/>
+                                <w:i w:val="0"/>
+                                <w:smallCaps w:val="0"/>
+                                <w:strike w:val="0"/>
+                                <w:color w:val="000000"/>
+                                <w:sz w:val="30"/>
                                 <w:vertAlign w:val="baseline"/>
                               </w:rPr>
                               <w:t xml:space="preserve">      SF37 | 2015-01-01 00:25:00+0000 | 281.70001 |  9.72 |    2.141</w:t>
@@ -2752,25 +2930,25 @@
                             </w:pPr>
                             <w:r>
                               <w:rPr>
-                                <w:rFonts w:ascii="Menlo Regular" w:cs="Menlo Regular" w:eastAsia="Menlo Regular" w:hAnsi="Menlo Regular"/>
-                                <w:b w:val="0"/>
-                                <w:i w:val="0"/>
-                                <w:smallCaps w:val="0"/>
-                                <w:strike w:val="0"/>
-                                <w:color w:val="000000"/>
-                                <w:sz w:val="18"/>
-                                <w:vertAlign w:val="baseline"/>
-                              </w:rPr>
-                            </w:r>
-                            <w:r>
-                              <w:rPr>
-                                <w:rFonts w:ascii="Menlo Regular" w:cs="Menlo Regular" w:eastAsia="Menlo Regular" w:hAnsi="Menlo Regular"/>
-                                <w:b w:val="0"/>
-                                <w:i w:val="0"/>
-                                <w:smallCaps w:val="0"/>
-                                <w:strike w:val="0"/>
-                                <w:color w:val="000000"/>
-                                <w:sz w:val="18"/>
+                                <w:rFonts w:ascii="Source Code Pro" w:cs="Source Code Pro" w:eastAsia="Source Code Pro" w:hAnsi="Source Code Pro"/>
+                                <w:b w:val="0"/>
+                                <w:i w:val="0"/>
+                                <w:smallCaps w:val="0"/>
+                                <w:strike w:val="0"/>
+                                <w:color w:val="000000"/>
+                                <w:sz w:val="30"/>
+                                <w:vertAlign w:val="baseline"/>
+                              </w:rPr>
+                            </w:r>
+                            <w:r>
+                              <w:rPr>
+                                <w:rFonts w:ascii="Source Code Pro" w:cs="Source Code Pro" w:eastAsia="Source Code Pro" w:hAnsi="Source Code Pro"/>
+                                <w:b w:val="0"/>
+                                <w:i w:val="0"/>
+                                <w:smallCaps w:val="0"/>
+                                <w:strike w:val="0"/>
+                                <w:color w:val="000000"/>
+                                <w:sz w:val="30"/>
                                 <w:vertAlign w:val="baseline"/>
                               </w:rPr>
                               <w:t xml:space="preserve">      SF37 | 2015-01-01 00:30:00+0000 | 292.70001 |  9.78 |    1.054</w:t>
@@ -2785,25 +2963,25 @@
                             </w:pPr>
                             <w:r>
                               <w:rPr>
-                                <w:rFonts w:ascii="Menlo Regular" w:cs="Menlo Regular" w:eastAsia="Menlo Regular" w:hAnsi="Menlo Regular"/>
-                                <w:b w:val="0"/>
-                                <w:i w:val="0"/>
-                                <w:smallCaps w:val="0"/>
-                                <w:strike w:val="0"/>
-                                <w:color w:val="000000"/>
-                                <w:sz w:val="18"/>
-                                <w:vertAlign w:val="baseline"/>
-                              </w:rPr>
-                            </w:r>
-                            <w:r>
-                              <w:rPr>
-                                <w:rFonts w:ascii="Menlo Regular" w:cs="Menlo Regular" w:eastAsia="Menlo Regular" w:hAnsi="Menlo Regular"/>
-                                <w:b w:val="0"/>
-                                <w:i w:val="0"/>
-                                <w:smallCaps w:val="0"/>
-                                <w:strike w:val="0"/>
-                                <w:color w:val="000000"/>
-                                <w:sz w:val="18"/>
+                                <w:rFonts w:ascii="Source Code Pro" w:cs="Source Code Pro" w:eastAsia="Source Code Pro" w:hAnsi="Source Code Pro"/>
+                                <w:b w:val="0"/>
+                                <w:i w:val="0"/>
+                                <w:smallCaps w:val="0"/>
+                                <w:strike w:val="0"/>
+                                <w:color w:val="000000"/>
+                                <w:sz w:val="30"/>
+                                <w:vertAlign w:val="baseline"/>
+                              </w:rPr>
+                            </w:r>
+                            <w:r>
+                              <w:rPr>
+                                <w:rFonts w:ascii="Source Code Pro" w:cs="Source Code Pro" w:eastAsia="Source Code Pro" w:hAnsi="Source Code Pro"/>
+                                <w:b w:val="0"/>
+                                <w:i w:val="0"/>
+                                <w:smallCaps w:val="0"/>
+                                <w:strike w:val="0"/>
+                                <w:color w:val="000000"/>
+                                <w:sz w:val="30"/>
                                 <w:vertAlign w:val="baseline"/>
                               </w:rPr>
                               <w:t xml:space="preserve">      SF37 | 2015-01-01 00:35:00+0000 | 280.39999 |  9.53 |     2.36</w:t>
@@ -2818,25 +2996,25 @@
                             </w:pPr>
                             <w:r>
                               <w:rPr>
-                                <w:rFonts w:ascii="Menlo Regular" w:cs="Menlo Regular" w:eastAsia="Menlo Regular" w:hAnsi="Menlo Regular"/>
-                                <w:b w:val="0"/>
-                                <w:i w:val="0"/>
-                                <w:smallCaps w:val="0"/>
-                                <w:strike w:val="0"/>
-                                <w:color w:val="000000"/>
-                                <w:sz w:val="18"/>
-                                <w:vertAlign w:val="baseline"/>
-                              </w:rPr>
-                            </w:r>
-                            <w:r>
-                              <w:rPr>
-                                <w:rFonts w:ascii="Menlo Regular" w:cs="Menlo Regular" w:eastAsia="Menlo Regular" w:hAnsi="Menlo Regular"/>
-                                <w:b w:val="0"/>
-                                <w:i w:val="0"/>
-                                <w:smallCaps w:val="0"/>
-                                <w:strike w:val="0"/>
-                                <w:color w:val="000000"/>
-                                <w:sz w:val="18"/>
+                                <w:rFonts w:ascii="Source Code Pro" w:cs="Source Code Pro" w:eastAsia="Source Code Pro" w:hAnsi="Source Code Pro"/>
+                                <w:b w:val="0"/>
+                                <w:i w:val="0"/>
+                                <w:smallCaps w:val="0"/>
+                                <w:strike w:val="0"/>
+                                <w:color w:val="000000"/>
+                                <w:sz w:val="30"/>
+                                <w:vertAlign w:val="baseline"/>
+                              </w:rPr>
+                            </w:r>
+                            <w:r>
+                              <w:rPr>
+                                <w:rFonts w:ascii="Source Code Pro" w:cs="Source Code Pro" w:eastAsia="Source Code Pro" w:hAnsi="Source Code Pro"/>
+                                <w:b w:val="0"/>
+                                <w:i w:val="0"/>
+                                <w:smallCaps w:val="0"/>
+                                <w:strike w:val="0"/>
+                                <w:color w:val="000000"/>
+                                <w:sz w:val="30"/>
                                 <w:vertAlign w:val="baseline"/>
                               </w:rPr>
                               <w:t xml:space="preserve">      SF37 | 2015-01-01 00:40:00+0000 | 280.29999 |   9.3 |    2.155</w:t>
@@ -2851,25 +3029,25 @@
                             </w:pPr>
                             <w:r>
                               <w:rPr>
-                                <w:rFonts w:ascii="Menlo Regular" w:cs="Menlo Regular" w:eastAsia="Menlo Regular" w:hAnsi="Menlo Regular"/>
-                                <w:b w:val="0"/>
-                                <w:i w:val="0"/>
-                                <w:smallCaps w:val="0"/>
-                                <w:strike w:val="0"/>
-                                <w:color w:val="000000"/>
-                                <w:sz w:val="18"/>
-                                <w:vertAlign w:val="baseline"/>
-                              </w:rPr>
-                            </w:r>
-                            <w:r>
-                              <w:rPr>
-                                <w:rFonts w:ascii="Menlo Regular" w:cs="Menlo Regular" w:eastAsia="Menlo Regular" w:hAnsi="Menlo Regular"/>
-                                <w:b w:val="0"/>
-                                <w:i w:val="0"/>
-                                <w:smallCaps w:val="0"/>
-                                <w:strike w:val="0"/>
-                                <w:color w:val="000000"/>
-                                <w:sz w:val="18"/>
+                                <w:rFonts w:ascii="Source Code Pro" w:cs="Source Code Pro" w:eastAsia="Source Code Pro" w:hAnsi="Source Code Pro"/>
+                                <w:b w:val="0"/>
+                                <w:i w:val="0"/>
+                                <w:smallCaps w:val="0"/>
+                                <w:strike w:val="0"/>
+                                <w:color w:val="000000"/>
+                                <w:sz w:val="30"/>
+                                <w:vertAlign w:val="baseline"/>
+                              </w:rPr>
+                            </w:r>
+                            <w:r>
+                              <w:rPr>
+                                <w:rFonts w:ascii="Source Code Pro" w:cs="Source Code Pro" w:eastAsia="Source Code Pro" w:hAnsi="Source Code Pro"/>
+                                <w:b w:val="0"/>
+                                <w:i w:val="0"/>
+                                <w:smallCaps w:val="0"/>
+                                <w:strike w:val="0"/>
+                                <w:color w:val="000000"/>
+                                <w:sz w:val="30"/>
                                 <w:vertAlign w:val="baseline"/>
                               </w:rPr>
                               <w:t xml:space="preserve">      SF37 | 2015-01-01 00:45:00+0000 | 266.10001 |  9.37 |      3.1</w:t>
@@ -2884,25 +3062,25 @@
                             </w:pPr>
                             <w:r>
                               <w:rPr>
-                                <w:rFonts w:ascii="Menlo Regular" w:cs="Menlo Regular" w:eastAsia="Menlo Regular" w:hAnsi="Menlo Regular"/>
-                                <w:b w:val="0"/>
-                                <w:i w:val="0"/>
-                                <w:smallCaps w:val="0"/>
-                                <w:strike w:val="0"/>
-                                <w:color w:val="000000"/>
-                                <w:sz w:val="18"/>
-                                <w:vertAlign w:val="baseline"/>
-                              </w:rPr>
-                            </w:r>
-                            <w:r>
-                              <w:rPr>
-                                <w:rFonts w:ascii="Menlo Regular" w:cs="Menlo Regular" w:eastAsia="Menlo Regular" w:hAnsi="Menlo Regular"/>
-                                <w:b w:val="0"/>
-                                <w:i w:val="0"/>
-                                <w:smallCaps w:val="0"/>
-                                <w:strike w:val="0"/>
-                                <w:color w:val="000000"/>
-                                <w:sz w:val="18"/>
+                                <w:rFonts w:ascii="Source Code Pro" w:cs="Source Code Pro" w:eastAsia="Source Code Pro" w:hAnsi="Source Code Pro"/>
+                                <w:b w:val="0"/>
+                                <w:i w:val="0"/>
+                                <w:smallCaps w:val="0"/>
+                                <w:strike w:val="0"/>
+                                <w:color w:val="000000"/>
+                                <w:sz w:val="30"/>
+                                <w:vertAlign w:val="baseline"/>
+                              </w:rPr>
+                            </w:r>
+                            <w:r>
+                              <w:rPr>
+                                <w:rFonts w:ascii="Source Code Pro" w:cs="Source Code Pro" w:eastAsia="Source Code Pro" w:hAnsi="Source Code Pro"/>
+                                <w:b w:val="0"/>
+                                <w:i w:val="0"/>
+                                <w:smallCaps w:val="0"/>
+                                <w:strike w:val="0"/>
+                                <w:color w:val="000000"/>
+                                <w:sz w:val="30"/>
                                 <w:vertAlign w:val="baseline"/>
                               </w:rPr>
                               <w:t xml:space="preserve">      SF37 | 2015-01-01 00:50:00+0000 |       272 |  9.46 |    2.703</w:t>
@@ -2917,25 +3095,25 @@
                             </w:pPr>
                             <w:r>
                               <w:rPr>
-                                <w:rFonts w:ascii="Menlo Regular" w:cs="Menlo Regular" w:eastAsia="Menlo Regular" w:hAnsi="Menlo Regular"/>
-                                <w:b w:val="0"/>
-                                <w:i w:val="0"/>
-                                <w:smallCaps w:val="0"/>
-                                <w:strike w:val="0"/>
-                                <w:color w:val="000000"/>
-                                <w:sz w:val="18"/>
-                                <w:vertAlign w:val="baseline"/>
-                              </w:rPr>
-                            </w:r>
-                            <w:r>
-                              <w:rPr>
-                                <w:rFonts w:ascii="Menlo Regular" w:cs="Menlo Regular" w:eastAsia="Menlo Regular" w:hAnsi="Menlo Regular"/>
-                                <w:b w:val="0"/>
-                                <w:i w:val="0"/>
-                                <w:smallCaps w:val="0"/>
-                                <w:strike w:val="0"/>
-                                <w:color w:val="000000"/>
-                                <w:sz w:val="18"/>
+                                <w:rFonts w:ascii="Source Code Pro" w:cs="Source Code Pro" w:eastAsia="Source Code Pro" w:hAnsi="Source Code Pro"/>
+                                <w:b w:val="0"/>
+                                <w:i w:val="0"/>
+                                <w:smallCaps w:val="0"/>
+                                <w:strike w:val="0"/>
+                                <w:color w:val="000000"/>
+                                <w:sz w:val="30"/>
+                                <w:vertAlign w:val="baseline"/>
+                              </w:rPr>
+                            </w:r>
+                            <w:r>
+                              <w:rPr>
+                                <w:rFonts w:ascii="Source Code Pro" w:cs="Source Code Pro" w:eastAsia="Source Code Pro" w:hAnsi="Source Code Pro"/>
+                                <w:b w:val="0"/>
+                                <w:i w:val="0"/>
+                                <w:smallCaps w:val="0"/>
+                                <w:strike w:val="0"/>
+                                <w:color w:val="000000"/>
+                                <w:sz w:val="30"/>
                                 <w:vertAlign w:val="baseline"/>
                               </w:rPr>
                               <w:t xml:space="preserve">      SF37 | 2015-01-01 00:55:00+0000 | 265.39999 |  9.54 |    3.026</w:t>
@@ -2950,25 +3128,25 @@
                             </w:pPr>
                             <w:r>
                               <w:rPr>
-                                <w:rFonts w:ascii="Menlo Regular" w:cs="Menlo Regular" w:eastAsia="Menlo Regular" w:hAnsi="Menlo Regular"/>
-                                <w:b w:val="0"/>
-                                <w:i w:val="0"/>
-                                <w:smallCaps w:val="0"/>
-                                <w:strike w:val="0"/>
-                                <w:color w:val="000000"/>
-                                <w:sz w:val="18"/>
-                                <w:vertAlign w:val="baseline"/>
-                              </w:rPr>
-                            </w:r>
-                            <w:r>
-                              <w:rPr>
-                                <w:rFonts w:ascii="Menlo Regular" w:cs="Menlo Regular" w:eastAsia="Menlo Regular" w:hAnsi="Menlo Regular"/>
-                                <w:b w:val="0"/>
-                                <w:i w:val="0"/>
-                                <w:smallCaps w:val="0"/>
-                                <w:strike w:val="0"/>
-                                <w:color w:val="000000"/>
-                                <w:sz w:val="18"/>
+                                <w:rFonts w:ascii="Source Code Pro" w:cs="Source Code Pro" w:eastAsia="Source Code Pro" w:hAnsi="Source Code Pro"/>
+                                <w:b w:val="0"/>
+                                <w:i w:val="0"/>
+                                <w:smallCaps w:val="0"/>
+                                <w:strike w:val="0"/>
+                                <w:color w:val="000000"/>
+                                <w:sz w:val="30"/>
+                                <w:vertAlign w:val="baseline"/>
+                              </w:rPr>
+                            </w:r>
+                            <w:r>
+                              <w:rPr>
+                                <w:rFonts w:ascii="Source Code Pro" w:cs="Source Code Pro" w:eastAsia="Source Code Pro" w:hAnsi="Source Code Pro"/>
+                                <w:b w:val="0"/>
+                                <w:i w:val="0"/>
+                                <w:smallCaps w:val="0"/>
+                                <w:strike w:val="0"/>
+                                <w:color w:val="000000"/>
+                                <w:sz w:val="30"/>
                                 <w:vertAlign w:val="baseline"/>
                               </w:rPr>
                               <w:t xml:space="preserve">      SF37 | 2015-01-01 01:00:00+0000 | 291.60001 |   9.7 |    1.508</w:t>
@@ -2983,13 +3161,13 @@
                             </w:pPr>
                             <w:r>
                               <w:rPr>
-                                <w:rFonts w:ascii="Menlo Regular" w:cs="Menlo Regular" w:eastAsia="Menlo Regular" w:hAnsi="Menlo Regular"/>
-                                <w:b w:val="0"/>
-                                <w:i w:val="0"/>
-                                <w:smallCaps w:val="0"/>
-                                <w:strike w:val="0"/>
-                                <w:color w:val="000000"/>
-                                <w:sz w:val="18"/>
+                                <w:rFonts w:ascii="Source Code Pro" w:cs="Source Code Pro" w:eastAsia="Source Code Pro" w:hAnsi="Source Code Pro"/>
+                                <w:b w:val="0"/>
+                                <w:i w:val="0"/>
+                                <w:smallCaps w:val="0"/>
+                                <w:strike w:val="0"/>
+                                <w:color w:val="000000"/>
+                                <w:sz w:val="30"/>
                                 <w:vertAlign w:val="baseline"/>
                               </w:rPr>
                             </w:r>
@@ -3003,25 +3181,25 @@
                             </w:pPr>
                             <w:r>
                               <w:rPr>
-                                <w:rFonts w:ascii="Menlo Regular" w:cs="Menlo Regular" w:eastAsia="Menlo Regular" w:hAnsi="Menlo Regular"/>
-                                <w:b w:val="0"/>
-                                <w:i w:val="0"/>
-                                <w:smallCaps w:val="0"/>
-                                <w:strike w:val="0"/>
-                                <w:color w:val="000000"/>
-                                <w:sz w:val="18"/>
-                                <w:vertAlign w:val="baseline"/>
-                              </w:rPr>
-                            </w:r>
-                            <w:r>
-                              <w:rPr>
-                                <w:rFonts w:ascii="Menlo Regular" w:cs="Menlo Regular" w:eastAsia="Menlo Regular" w:hAnsi="Menlo Regular"/>
-                                <w:b w:val="0"/>
-                                <w:i w:val="0"/>
-                                <w:smallCaps w:val="0"/>
-                                <w:strike w:val="0"/>
-                                <w:color w:val="000000"/>
-                                <w:sz w:val="18"/>
+                                <w:rFonts w:ascii="Source Code Pro" w:cs="Source Code Pro" w:eastAsia="Source Code Pro" w:hAnsi="Source Code Pro"/>
+                                <w:b w:val="0"/>
+                                <w:i w:val="0"/>
+                                <w:smallCaps w:val="0"/>
+                                <w:strike w:val="0"/>
+                                <w:color w:val="000000"/>
+                                <w:sz w:val="30"/>
+                                <w:vertAlign w:val="baseline"/>
+                              </w:rPr>
+                            </w:r>
+                            <w:r>
+                              <w:rPr>
+                                <w:rFonts w:ascii="Source Code Pro" w:cs="Source Code Pro" w:eastAsia="Source Code Pro" w:hAnsi="Source Code Pro"/>
+                                <w:b w:val="0"/>
+                                <w:i w:val="0"/>
+                                <w:smallCaps w:val="0"/>
+                                <w:strike w:val="0"/>
+                                <w:color w:val="000000"/>
+                                <w:sz w:val="30"/>
                                 <w:vertAlign w:val="baseline"/>
                               </w:rPr>
                               <w:t xml:space="preserve">(26 rows)</w:t>
@@ -3036,13 +3214,13 @@
                             </w:pPr>
                             <w:r>
                               <w:rPr>
-                                <w:rFonts w:ascii="Menlo Regular" w:cs="Menlo Regular" w:eastAsia="Menlo Regular" w:hAnsi="Menlo Regular"/>
-                                <w:b w:val="0"/>
-                                <w:i w:val="0"/>
-                                <w:smallCaps w:val="0"/>
-                                <w:strike w:val="0"/>
-                                <w:color w:val="000000"/>
-                                <w:sz w:val="18"/>
+                                <w:rFonts w:ascii="Source Code Pro" w:cs="Source Code Pro" w:eastAsia="Source Code Pro" w:hAnsi="Source Code Pro"/>
+                                <w:b w:val="0"/>
+                                <w:i w:val="0"/>
+                                <w:smallCaps w:val="0"/>
+                                <w:strike w:val="0"/>
+                                <w:color w:val="000000"/>
+                                <w:sz w:val="30"/>
                                 <w:vertAlign w:val="baseline"/>
                               </w:rPr>
                             </w:r>
@@ -3068,15 +3246,15 @@
                 <wp:positionV relativeFrom="paragraph">
                   <wp:posOffset>546100</wp:posOffset>
                 </wp:positionV>
-                <wp:extent cx="5153025" cy="4124325"/>
+                <wp:extent cx="5153025" cy="4367858"/>
                 <wp:effectExtent b="0" l="0" r="0" t="0"/>
                 <wp:wrapTopAndBottom distB="0" distT="0"/>
-                <wp:docPr id="4" name="image6.png"/>
+                <wp:docPr id="2" name="image4.png"/>
                 <a:graphic>
                   <a:graphicData uri="http://schemas.openxmlformats.org/drawingml/2006/picture">
                     <pic:pic>
                       <pic:nvPicPr>
-                        <pic:cNvPr id="0" name="image6.png"/>
+                        <pic:cNvPr id="0" name="image4.png"/>
                         <pic:cNvPicPr preferRelativeResize="0"/>
                       </pic:nvPicPr>
                       <pic:blipFill>
@@ -3089,7 +3267,7 @@
                       <pic:spPr>
                         <a:xfrm>
                           <a:off x="0" y="0"/>
-                          <a:ext cx="5153025" cy="4124325"/>
+                          <a:ext cx="5153025" cy="4367858"/>
                         </a:xfrm>
                         <a:prstGeom prst="rect"/>
                         <a:ln/>
@@ -3177,7 +3355,220 @@
         </w:pBdr>
         <w:shd w:fill="auto" w:val="clear"/>
         <w:spacing w:after="0" w:before="0" w:line="240" w:lineRule="auto"/>
-        <w:ind w:left="720" w:right="0" w:hanging="720"/>
+        <w:ind w:left="1440" w:right="0" w:hanging="720"/>
+        <w:jc w:val="left"/>
+        <w:rPr>
+          <w:rFonts w:ascii="Menlo Regular" w:cs="Menlo Regular" w:eastAsia="Menlo Regular" w:hAnsi="Menlo Regular"/>
+          <w:sz w:val="18"/>
+          <w:szCs w:val="18"/>
+        </w:rPr>
+      </w:pPr>
+      <w:r>
+        <w:rPr>
+          <w:rFonts w:ascii="Source Code Pro" w:cs="Source Code Pro" w:eastAsia="Source Code Pro" w:hAnsi="Source Code Pro"/>
+          <w:i w:val="0"/>
+          <w:smallCaps w:val="0"/>
+          <w:strike w:val="0"/>
+          <w:color w:val="000000"/>
+          <w:sz w:val="20"/>
+          <w:szCs w:val="20"/>
+          <w:u w:val="none"/>
+          <w:shd w:fill="auto" w:val="clear"/>
+          <w:vertAlign w:val="baseline"/>
+          <w:rtl w:val="0"/>
+        </w:rPr>
+        <w:t xml:space="preserve">select * from winddata where time &lt;= '2015-01-01 01:00:00';</w:t>
+      </w:r>
+      <w:r>
+        <w:rPr>
+          <w:rtl w:val="0"/>
+        </w:rPr>
+      </w:r>
+    </w:p>
+    <w:p>
+      <w:pPr>
+        <w:keepNext w:val="0"/>
+        <w:keepLines w:val="0"/>
+        <w:widowControl w:val="1"/>
+        <w:pBdr>
+          <w:top w:space="0" w:sz="0" w:val="nil"/>
+          <w:left w:space="0" w:sz="0" w:val="nil"/>
+          <w:bottom w:space="0" w:sz="0" w:val="nil"/>
+          <w:right w:space="0" w:sz="0" w:val="nil"/>
+          <w:between w:space="0" w:sz="0" w:val="nil"/>
+        </w:pBdr>
+        <w:shd w:fill="auto" w:val="clear"/>
+        <w:spacing w:after="0" w:before="0" w:line="240" w:lineRule="auto"/>
+        <w:ind w:left="1440" w:right="0" w:hanging="720"/>
+        <w:jc w:val="left"/>
+        <w:rPr>
+          <w:rFonts w:ascii="Menlo Regular" w:cs="Menlo Regular" w:eastAsia="Menlo Regular" w:hAnsi="Menlo Regular"/>
+          <w:sz w:val="18"/>
+          <w:szCs w:val="18"/>
+        </w:rPr>
+      </w:pPr>
+      <w:r>
+        <w:rPr>
+          <w:rtl w:val="0"/>
+        </w:rPr>
+      </w:r>
+    </w:p>
+    <w:p>
+      <w:pPr>
+        <w:keepNext w:val="0"/>
+        <w:keepLines w:val="0"/>
+        <w:widowControl w:val="1"/>
+        <w:pBdr>
+          <w:top w:space="0" w:sz="0" w:val="nil"/>
+          <w:left w:space="0" w:sz="0" w:val="nil"/>
+          <w:bottom w:space="0" w:sz="0" w:val="nil"/>
+          <w:right w:space="0" w:sz="0" w:val="nil"/>
+          <w:between w:space="0" w:sz="0" w:val="nil"/>
+        </w:pBdr>
+        <w:shd w:fill="auto" w:val="clear"/>
+        <w:spacing w:after="0" w:before="0" w:line="240" w:lineRule="auto"/>
+        <w:ind w:left="1440" w:right="0" w:hanging="720"/>
+        <w:jc w:val="left"/>
+        <w:rPr/>
+      </w:pPr>
+      <w:r>
+        <w:rPr>
+          <w:rFonts w:ascii="Cambria" w:cs="Cambria" w:eastAsia="Cambria" w:hAnsi="Cambria"/>
+          <w:b w:val="0"/>
+          <w:i w:val="0"/>
+          <w:smallCaps w:val="0"/>
+          <w:strike w:val="0"/>
+          <w:color w:val="000000"/>
+          <w:sz w:val="24"/>
+          <w:szCs w:val="24"/>
+          <w:u w:val="none"/>
+          <w:shd w:fill="auto" w:val="clear"/>
+          <w:vertAlign w:val="baseline"/>
+          <w:rtl w:val="0"/>
+        </w:rPr>
+        <w:t xml:space="preserve">Uh oh!</w:t>
+      </w:r>
+      <w:r>
+        <w:rPr>
+          <w:rtl w:val="0"/>
+        </w:rPr>
+      </w:r>
+    </w:p>
+    <w:p>
+      <w:pPr>
+        <w:keepNext w:val="0"/>
+        <w:keepLines w:val="0"/>
+        <w:widowControl w:val="1"/>
+        <w:pBdr>
+          <w:top w:space="0" w:sz="0" w:val="nil"/>
+          <w:left w:space="0" w:sz="0" w:val="nil"/>
+          <w:bottom w:space="0" w:sz="0" w:val="nil"/>
+          <w:right w:space="0" w:sz="0" w:val="nil"/>
+          <w:between w:space="0" w:sz="0" w:val="nil"/>
+        </w:pBdr>
+        <w:shd w:fill="auto" w:val="clear"/>
+        <w:spacing w:after="0" w:before="0" w:line="240" w:lineRule="auto"/>
+        <w:ind w:left="1440" w:right="0" w:hanging="720"/>
+        <w:jc w:val="left"/>
+        <w:rPr>
+          <w:rFonts w:ascii="Menlo Regular" w:cs="Menlo Regular" w:eastAsia="Menlo Regular" w:hAnsi="Menlo Regular"/>
+          <w:sz w:val="18"/>
+          <w:szCs w:val="18"/>
+        </w:rPr>
+      </w:pPr>
+      <w:r>
+        <w:rPr>
+          <w:rtl w:val="0"/>
+        </w:rPr>
+      </w:r>
+    </w:p>
+    <w:p>
+      <w:pPr>
+        <w:keepNext w:val="0"/>
+        <w:keepLines w:val="0"/>
+        <w:widowControl w:val="1"/>
+        <w:pBdr>
+          <w:top w:space="0" w:sz="0" w:val="nil"/>
+          <w:left w:space="0" w:sz="0" w:val="nil"/>
+          <w:bottom w:space="0" w:sz="0" w:val="nil"/>
+          <w:right w:space="0" w:sz="0" w:val="nil"/>
+          <w:between w:space="0" w:sz="0" w:val="nil"/>
+        </w:pBdr>
+        <w:shd w:fill="auto" w:val="clear"/>
+        <w:spacing w:after="0" w:before="0" w:line="240" w:lineRule="auto"/>
+        <w:ind w:left="720" w:right="0" w:firstLine="0"/>
+        <w:jc w:val="left"/>
+        <w:rPr>
+          <w:rFonts w:ascii="Source Code Pro" w:cs="Source Code Pro" w:eastAsia="Source Code Pro" w:hAnsi="Source Code Pro"/>
+          <w:sz w:val="22"/>
+          <w:szCs w:val="22"/>
+        </w:rPr>
+      </w:pPr>
+      <w:r>
+        <w:rPr>
+          <w:rFonts w:ascii="Source Code Pro" w:cs="Source Code Pro" w:eastAsia="Source Code Pro" w:hAnsi="Source Code Pro"/>
+          <w:i w:val="0"/>
+          <w:smallCaps w:val="0"/>
+          <w:strike w:val="0"/>
+          <w:color w:val="000000"/>
+          <w:sz w:val="22"/>
+          <w:szCs w:val="22"/>
+          <w:u w:val="none"/>
+          <w:shd w:fill="auto" w:val="clear"/>
+          <w:vertAlign w:val="baseline"/>
+          <w:rtl w:val="0"/>
+        </w:rPr>
+        <w:t xml:space="preserve">InvalidRequest: code=2200 [Invalid query] message="Cannot execute this query as it might involve data filtering and thus may have unpredictable performance. If you want to execute this query despite the performance unpredictability, use ALLOW FILTERING"</w:t>
+      </w:r>
+      <w:r>
+        <w:rPr>
+          <w:rtl w:val="0"/>
+        </w:rPr>
+      </w:r>
+    </w:p>
+    <w:p>
+      <w:pPr>
+        <w:keepNext w:val="0"/>
+        <w:keepLines w:val="0"/>
+        <w:widowControl w:val="1"/>
+        <w:pBdr>
+          <w:top w:space="0" w:sz="0" w:val="nil"/>
+          <w:left w:space="0" w:sz="0" w:val="nil"/>
+          <w:bottom w:space="0" w:sz="0" w:val="nil"/>
+          <w:right w:space="0" w:sz="0" w:val="nil"/>
+          <w:between w:space="0" w:sz="0" w:val="nil"/>
+        </w:pBdr>
+        <w:shd w:fill="auto" w:val="clear"/>
+        <w:spacing w:after="0" w:before="0" w:line="240" w:lineRule="auto"/>
+        <w:ind w:left="1440" w:right="0" w:hanging="720"/>
+        <w:jc w:val="left"/>
+        <w:rPr>
+          <w:rFonts w:ascii="Menlo Regular" w:cs="Menlo Regular" w:eastAsia="Menlo Regular" w:hAnsi="Menlo Regular"/>
+          <w:sz w:val="18"/>
+          <w:szCs w:val="18"/>
+        </w:rPr>
+      </w:pPr>
+      <w:r>
+        <w:rPr>
+          <w:rtl w:val="0"/>
+        </w:rPr>
+      </w:r>
+    </w:p>
+    <w:p>
+      <w:pPr>
+        <w:keepNext w:val="0"/>
+        <w:keepLines w:val="0"/>
+        <w:widowControl w:val="1"/>
+        <w:pBdr>
+          <w:top w:space="0" w:sz="0" w:val="nil"/>
+          <w:left w:space="0" w:sz="0" w:val="nil"/>
+          <w:bottom w:space="0" w:sz="0" w:val="nil"/>
+          <w:right w:space="0" w:sz="0" w:val="nil"/>
+          <w:between w:space="0" w:sz="0" w:val="nil"/>
+        </w:pBdr>
+        <w:shd w:fill="auto" w:val="clear"/>
+        <w:spacing w:after="0" w:before="0" w:line="240" w:lineRule="auto"/>
+        <w:ind w:left="720" w:right="0" w:firstLine="0"/>
         <w:jc w:val="left"/>
         <w:rPr>
           <w:rFonts w:ascii="Menlo Regular" w:cs="Menlo Regular" w:eastAsia="Menlo Regular" w:hAnsi="Menlo Regular"/>
@@ -3193,63 +3584,6 @@
           <w:vertAlign w:val="baseline"/>
         </w:rPr>
       </w:pPr>
-      <w:r>
-        <w:rPr>
-          <w:rFonts w:ascii="Menlo Regular" w:cs="Menlo Regular" w:eastAsia="Menlo Regular" w:hAnsi="Menlo Regular"/>
-          <w:b w:val="0"/>
-          <w:i w:val="0"/>
-          <w:smallCaps w:val="0"/>
-          <w:strike w:val="0"/>
-          <w:color w:val="000000"/>
-          <w:sz w:val="18"/>
-          <w:szCs w:val="18"/>
-          <w:u w:val="none"/>
-          <w:shd w:fill="auto" w:val="clear"/>
-          <w:vertAlign w:val="baseline"/>
-          <w:rtl w:val="0"/>
-        </w:rPr>
-        <w:t xml:space="preserve">select * from winddata where time &lt;= '2015-01-01 01:00:00';</w:t>
-        <w:br w:type="textWrapping"/>
-      </w:r>
-      <w:r>
-        <w:rPr>
-          <w:rFonts w:ascii="Cambria" w:cs="Cambria" w:eastAsia="Cambria" w:hAnsi="Cambria"/>
-          <w:b w:val="0"/>
-          <w:i w:val="0"/>
-          <w:smallCaps w:val="0"/>
-          <w:strike w:val="0"/>
-          <w:color w:val="000000"/>
-          <w:sz w:val="24"/>
-          <w:szCs w:val="24"/>
-          <w:u w:val="none"/>
-          <w:shd w:fill="auto" w:val="clear"/>
-          <w:vertAlign w:val="baseline"/>
-          <w:rtl w:val="0"/>
-        </w:rPr>
-        <w:br w:type="textWrapping"/>
-        <w:t xml:space="preserve">Uh oh!</w:t>
-        <w:br w:type="textWrapping"/>
-        <w:br w:type="textWrapping"/>
-      </w:r>
-      <w:r>
-        <w:rPr>
-          <w:rFonts w:ascii="Menlo Regular" w:cs="Menlo Regular" w:eastAsia="Menlo Regular" w:hAnsi="Menlo Regular"/>
-          <w:b w:val="0"/>
-          <w:i w:val="0"/>
-          <w:smallCaps w:val="0"/>
-          <w:strike w:val="0"/>
-          <w:color w:val="000000"/>
-          <w:sz w:val="18"/>
-          <w:szCs w:val="18"/>
-          <w:u w:val="none"/>
-          <w:shd w:fill="auto" w:val="clear"/>
-          <w:vertAlign w:val="baseline"/>
-          <w:rtl w:val="0"/>
-        </w:rPr>
-        <w:t xml:space="preserve">InvalidRequest: code=2200 [Invalid query] message="Cannot execute this query as it might involve data filtering and thus may have unpredictable performance. If you want to execute this query despite the performance unpredictability, use ALLOW FILTERING"</w:t>
-        <w:br w:type="textWrapping"/>
-        <w:br w:type="textWrapping"/>
-      </w:r>
       <w:r>
         <w:rPr>
           <w:rFonts w:ascii="Cambria" w:cs="Cambria" w:eastAsia="Cambria" w:hAnsi="Cambria"/>
@@ -3316,6 +3650,20 @@
       </w:r>
       <w:r>
         <w:rPr>
+          <w:rFonts w:ascii="Source Code Pro" w:cs="Source Code Pro" w:eastAsia="Source Code Pro" w:hAnsi="Source Code Pro"/>
+          <w:i w:val="0"/>
+          <w:smallCaps w:val="0"/>
+          <w:strike w:val="0"/>
+          <w:color w:val="000000"/>
+          <w:u w:val="none"/>
+          <w:shd w:fill="auto" w:val="clear"/>
+          <w:vertAlign w:val="baseline"/>
+          <w:rtl w:val="0"/>
+        </w:rPr>
+        <w:t xml:space="preserve">select * from winddata where time &lt;= '2015-01-01 01:00:00' allow filtering;</w:t>
+      </w:r>
+      <w:r>
+        <w:rPr>
           <w:rFonts w:ascii="Menlo Regular" w:cs="Menlo Regular" w:eastAsia="Menlo Regular" w:hAnsi="Menlo Regular"/>
           <w:b w:val="0"/>
           <w:i w:val="0"/>
@@ -3329,9 +3677,39 @@
           <w:vertAlign w:val="baseline"/>
           <w:rtl w:val="0"/>
         </w:rPr>
-        <w:t xml:space="preserve">select * from winddata where time &lt;= '2015-01-01 01:00:00' allow filtering;</w:t>
         <w:br w:type="textWrapping"/>
       </w:r>
+      <w:r>
+        <w:br w:type="page"/>
+      </w:r>
+      <w:r>
+        <w:rPr>
+          <w:rtl w:val="0"/>
+        </w:rPr>
+      </w:r>
+    </w:p>
+    <w:p>
+      <w:pPr>
+        <w:keepNext w:val="0"/>
+        <w:keepLines w:val="0"/>
+        <w:widowControl w:val="1"/>
+        <w:pBdr>
+          <w:top w:space="0" w:sz="0" w:val="nil"/>
+          <w:left w:space="0" w:sz="0" w:val="nil"/>
+          <w:bottom w:space="0" w:sz="0" w:val="nil"/>
+          <w:right w:space="0" w:sz="0" w:val="nil"/>
+          <w:between w:space="0" w:sz="0" w:val="nil"/>
+        </w:pBdr>
+        <w:shd w:fill="auto" w:val="clear"/>
+        <w:spacing w:after="0" w:before="0" w:line="240" w:lineRule="auto"/>
+        <w:ind w:left="720" w:right="0" w:firstLine="0"/>
+        <w:jc w:val="left"/>
+        <w:rPr>
+          <w:rFonts w:ascii="Menlo Regular" w:cs="Menlo Regular" w:eastAsia="Menlo Regular" w:hAnsi="Menlo Regular"/>
+          <w:sz w:val="18"/>
+          <w:szCs w:val="18"/>
+        </w:rPr>
+      </w:pPr>
       <w:r>
         <w:rPr>
           <w:rtl w:val="0"/>
@@ -3381,6 +3759,20 @@
       </w:r>
       <w:r>
         <w:rPr>
+          <w:rFonts w:ascii="Source Code Pro" w:cs="Source Code Pro" w:eastAsia="Source Code Pro" w:hAnsi="Source Code Pro"/>
+          <w:i w:val="0"/>
+          <w:smallCaps w:val="0"/>
+          <w:strike w:val="0"/>
+          <w:color w:val="000000"/>
+          <w:u w:val="none"/>
+          <w:shd w:fill="auto" w:val="clear"/>
+          <w:vertAlign w:val="baseline"/>
+          <w:rtl w:val="0"/>
+        </w:rPr>
+        <w:t xml:space="preserve">select * from winddata where time &lt;= '2015-01-01 01:00:00' and temp &lt; 10 ;</w:t>
+      </w:r>
+      <w:r>
+        <w:rPr>
           <w:rFonts w:ascii="Menlo Regular" w:cs="Menlo Regular" w:eastAsia="Menlo Regular" w:hAnsi="Menlo Regular"/>
           <w:b w:val="0"/>
           <w:i w:val="0"/>
@@ -3394,7 +3786,6 @@
           <w:vertAlign w:val="baseline"/>
           <w:rtl w:val="0"/>
         </w:rPr>
-        <w:t xml:space="preserve">select * from winddata where time &lt;= '2015-01-01 01:00:00' and temp &lt; 10 ;</w:t>
         <w:br w:type="textWrapping"/>
       </w:r>
       <w:r>
@@ -3459,480 +3850,404 @@
         <w:br w:type="textWrapping"/>
         <w:t xml:space="preserve">First let’s try some JSON support. Try the following:</w:t>
         <w:br w:type="textWrapping"/>
-      </w:r>
-      <w:r>
-        <mc:AlternateContent>
-          <mc:Choice Requires="wpg">
-            <w:drawing>
-              <wp:anchor allowOverlap="1" behindDoc="0" distB="0" distT="0" distL="114300" distR="114300" hidden="0" layoutInCell="1" locked="0" relativeHeight="0" simplePos="0">
-                <wp:simplePos x="0" y="0"/>
-                <wp:positionH relativeFrom="column">
-                  <wp:posOffset>444500</wp:posOffset>
-                </wp:positionH>
-                <wp:positionV relativeFrom="paragraph">
-                  <wp:posOffset>749300</wp:posOffset>
-                </wp:positionV>
-                <wp:extent cx="4810125" cy="2524125"/>
-                <wp:effectExtent b="0" l="0" r="0" t="0"/>
-                <wp:wrapTopAndBottom distB="0" distT="0"/>
-                <wp:docPr id="7" name=""/>
-                <a:graphic>
-                  <a:graphicData uri="http://schemas.microsoft.com/office/word/2010/wordprocessingShape">
-                    <wps:wsp>
-                      <wps:cNvSpPr/>
-                      <wps:cNvPr id="8" name="Shape 8"/>
-                      <wps:spPr>
-                        <a:xfrm>
-                          <a:off x="2945700" y="2522700"/>
-                          <a:ext cx="4800600" cy="2514600"/>
-                        </a:xfrm>
-                        <a:prstGeom prst="rect">
-                          <a:avLst/>
-                        </a:prstGeom>
-                        <a:noFill/>
-                        <a:ln>
-                          <a:noFill/>
-                        </a:ln>
-                      </wps:spPr>
-                      <wps:txbx>
-                        <w:txbxContent>
-                          <w:p>
-                            <w:pPr>
-                              <w:spacing w:after="0" w:before="0" w:line="240"/>
-                              <w:ind w:left="0" w:right="0" w:firstLine="0"/>
-                              <w:jc w:val="left"/>
-                              <w:textDirection w:val="btLr"/>
-                            </w:pPr>
-                            <w:r>
-                              <w:rPr>
-                                <w:rFonts w:ascii="Menlo Regular" w:cs="Menlo Regular" w:eastAsia="Menlo Regular" w:hAnsi="Menlo Regular"/>
-                                <w:b w:val="0"/>
-                                <w:i w:val="0"/>
-                                <w:smallCaps w:val="0"/>
-                                <w:strike w:val="0"/>
-                                <w:color w:val="000000"/>
-                                <w:sz w:val="20"/>
-                                <w:vertAlign w:val="baseline"/>
-                              </w:rPr>
-                              <w:t xml:space="preserve">CREATE KEYSPACE jsontest WITH REPLICATION = { 'class' : 'SimpleStrategy', 'replication_factor' : 1 };</w:t>
-                            </w:r>
-                            <w:r>
-                              <w:rPr>
-                                <w:rFonts w:ascii="Menlo Regular" w:cs="Menlo Regular" w:eastAsia="Menlo Regular" w:hAnsi="Menlo Regular"/>
-                                <w:b w:val="0"/>
-                                <w:i w:val="0"/>
-                                <w:smallCaps w:val="0"/>
-                                <w:strike w:val="0"/>
-                                <w:color w:val="000000"/>
-                                <w:sz w:val="20"/>
-                                <w:vertAlign w:val="baseline"/>
-                              </w:rPr>
-                              <w:br w:type="textWrapping"/>
-                            </w:r>
-                          </w:p>
-                          <w:p>
-                            <w:pPr>
-                              <w:spacing w:after="0" w:before="0" w:line="240"/>
-                              <w:ind w:left="0" w:right="0" w:firstLine="0"/>
-                              <w:jc w:val="left"/>
-                              <w:textDirection w:val="btLr"/>
-                            </w:pPr>
-                            <w:r>
-                              <w:rPr>
-                                <w:rFonts w:ascii="Menlo Regular" w:cs="Menlo Regular" w:eastAsia="Menlo Regular" w:hAnsi="Menlo Regular"/>
-                                <w:b w:val="0"/>
-                                <w:i w:val="0"/>
-                                <w:smallCaps w:val="0"/>
-                                <w:strike w:val="0"/>
-                                <w:color w:val="000000"/>
-                                <w:sz w:val="20"/>
-                                <w:vertAlign w:val="baseline"/>
-                              </w:rPr>
-                            </w:r>
-                            <w:r>
-                              <w:rPr>
-                                <w:rFonts w:ascii="Menlo Regular" w:cs="Menlo Regular" w:eastAsia="Menlo Regular" w:hAnsi="Menlo Regular"/>
-                                <w:b w:val="0"/>
-                                <w:i w:val="0"/>
-                                <w:smallCaps w:val="0"/>
-                                <w:strike w:val="0"/>
-                                <w:color w:val="000000"/>
-                                <w:sz w:val="20"/>
-                                <w:vertAlign w:val="baseline"/>
-                              </w:rPr>
-                              <w:t xml:space="preserve">Use jsontest;</w:t>
-                            </w:r>
-                            <w:r>
-                              <w:rPr>
-                                <w:rFonts w:ascii="Menlo Regular" w:cs="Menlo Regular" w:eastAsia="Menlo Regular" w:hAnsi="Menlo Regular"/>
-                                <w:b w:val="0"/>
-                                <w:i w:val="0"/>
-                                <w:smallCaps w:val="0"/>
-                                <w:strike w:val="0"/>
-                                <w:color w:val="000000"/>
-                                <w:sz w:val="20"/>
-                                <w:vertAlign w:val="baseline"/>
-                              </w:rPr>
-                              <w:br w:type="textWrapping"/>
-                            </w:r>
-                            <w:r>
-                              <w:rPr>
-                                <w:rFonts w:ascii="Menlo Regular" w:cs="Menlo Regular" w:eastAsia="Menlo Regular" w:hAnsi="Menlo Regular"/>
-                                <w:b w:val="0"/>
-                                <w:i w:val="0"/>
-                                <w:smallCaps w:val="0"/>
-                                <w:strike w:val="0"/>
-                                <w:color w:val="000000"/>
-                                <w:sz w:val="20"/>
-                                <w:vertAlign w:val="baseline"/>
-                              </w:rPr>
-                              <w:t xml:space="preserve">create table users  (id text primary key, name text, age int , job text);</w:t>
-                            </w:r>
-                            <w:r>
-                              <w:rPr>
-                                <w:rFonts w:ascii="Menlo Regular" w:cs="Menlo Regular" w:eastAsia="Menlo Regular" w:hAnsi="Menlo Regular"/>
-                                <w:b w:val="0"/>
-                                <w:i w:val="0"/>
-                                <w:smallCaps w:val="0"/>
-                                <w:strike w:val="0"/>
-                                <w:color w:val="000000"/>
-                                <w:sz w:val="20"/>
-                                <w:vertAlign w:val="baseline"/>
-                              </w:rPr>
-                              <w:br w:type="textWrapping"/>
-                            </w:r>
-                            <w:r>
-                              <w:rPr>
-                                <w:rFonts w:ascii="Menlo Regular" w:cs="Menlo Regular" w:eastAsia="Menlo Regular" w:hAnsi="Menlo Regular"/>
-                                <w:b w:val="0"/>
-                                <w:i w:val="0"/>
-                                <w:smallCaps w:val="0"/>
-                                <w:strike w:val="0"/>
-                                <w:color w:val="000000"/>
-                                <w:sz w:val="20"/>
-                                <w:vertAlign w:val="baseline"/>
-                              </w:rPr>
-                              <w:t xml:space="preserve">insert into users (id, name, age, job) values ('1', 'Paul', 46, 'Student') ;</w:t>
-                            </w:r>
-                          </w:p>
-                          <w:p>
-                            <w:pPr>
-                              <w:spacing w:after="0" w:before="0" w:line="240"/>
-                              <w:ind w:left="0" w:right="0" w:firstLine="0"/>
-                              <w:jc w:val="left"/>
-                              <w:textDirection w:val="btLr"/>
-                            </w:pPr>
-                            <w:r>
-                              <w:rPr>
-                                <w:rFonts w:ascii="Menlo Regular" w:cs="Menlo Regular" w:eastAsia="Menlo Regular" w:hAnsi="Menlo Regular"/>
-                                <w:b w:val="0"/>
-                                <w:i w:val="0"/>
-                                <w:smallCaps w:val="0"/>
-                                <w:strike w:val="0"/>
-                                <w:color w:val="000000"/>
-                                <w:sz w:val="20"/>
-                                <w:vertAlign w:val="baseline"/>
-                              </w:rPr>
-                            </w:r>
-                            <w:r>
-                              <w:rPr>
-                                <w:rFonts w:ascii="Menlo Regular" w:cs="Menlo Regular" w:eastAsia="Menlo Regular" w:hAnsi="Menlo Regular"/>
-                                <w:b w:val="0"/>
-                                <w:i w:val="0"/>
-                                <w:smallCaps w:val="0"/>
-                                <w:strike w:val="0"/>
-                                <w:color w:val="000000"/>
-                                <w:sz w:val="20"/>
-                                <w:vertAlign w:val="baseline"/>
-                              </w:rPr>
-                              <w:t xml:space="preserve">select json * from users;</w:t>
-                            </w:r>
-                          </w:p>
-                          <w:p>
-                            <w:pPr>
-                              <w:spacing w:after="0" w:before="0" w:line="240"/>
-                              <w:ind w:left="0" w:right="0" w:firstLine="0"/>
-                              <w:jc w:val="left"/>
-                              <w:textDirection w:val="btLr"/>
-                            </w:pPr>
-                            <w:r>
-                              <w:rPr>
-                                <w:rFonts w:ascii="Menlo Regular" w:cs="Menlo Regular" w:eastAsia="Menlo Regular" w:hAnsi="Menlo Regular"/>
-                                <w:b w:val="0"/>
-                                <w:i w:val="0"/>
-                                <w:smallCaps w:val="0"/>
-                                <w:strike w:val="0"/>
-                                <w:color w:val="000000"/>
-                                <w:sz w:val="20"/>
-                                <w:vertAlign w:val="baseline"/>
-                              </w:rPr>
-                            </w:r>
-                            <w:r>
-                              <w:rPr>
-                                <w:rFonts w:ascii="Cambria" w:cs="Cambria" w:eastAsia="Cambria" w:hAnsi="Cambria"/>
-                                <w:b w:val="0"/>
-                                <w:i w:val="0"/>
-                                <w:smallCaps w:val="0"/>
-                                <w:strike w:val="0"/>
-                                <w:color w:val="000000"/>
-                                <w:sz w:val="24"/>
-                                <w:vertAlign w:val="baseline"/>
-                              </w:rPr>
-                              <w:br w:type="textWrapping"/>
-                            </w:r>
-                            <w:r>
-                              <w:rPr>
-                                <w:rFonts w:ascii="Cambria" w:cs="Cambria" w:eastAsia="Cambria" w:hAnsi="Cambria"/>
-                                <w:b w:val="0"/>
-                                <w:i w:val="0"/>
-                                <w:smallCaps w:val="0"/>
-                                <w:strike w:val="0"/>
-                                <w:color w:val="000000"/>
-                                <w:sz w:val="24"/>
-                                <w:vertAlign w:val="baseline"/>
-                              </w:rPr>
-                              <w:t xml:space="preserve">You should see:</w:t>
-                            </w:r>
-                          </w:p>
-                          <w:p>
-                            <w:pPr>
-                              <w:spacing w:after="0" w:before="0" w:line="240"/>
-                              <w:ind w:left="0" w:right="0" w:firstLine="0"/>
-                              <w:jc w:val="left"/>
-                              <w:textDirection w:val="btLr"/>
-                            </w:pPr>
-                            <w:r>
-                              <w:rPr>
-                                <w:rFonts w:ascii="Cambria" w:cs="Cambria" w:eastAsia="Cambria" w:hAnsi="Cambria"/>
-                                <w:b w:val="0"/>
-                                <w:i w:val="0"/>
-                                <w:smallCaps w:val="0"/>
-                                <w:strike w:val="0"/>
-                                <w:color w:val="000000"/>
-                                <w:sz w:val="24"/>
-                                <w:vertAlign w:val="baseline"/>
-                              </w:rPr>
-                            </w:r>
-                            <w:r>
-                              <w:rPr>
-                                <w:rFonts w:ascii="Menlo Regular" w:cs="Menlo Regular" w:eastAsia="Menlo Regular" w:hAnsi="Menlo Regular"/>
-                                <w:b w:val="0"/>
-                                <w:i w:val="0"/>
-                                <w:smallCaps w:val="0"/>
-                                <w:strike w:val="0"/>
-                                <w:color w:val="000000"/>
-                                <w:sz w:val="20"/>
-                                <w:vertAlign w:val="baseline"/>
-                              </w:rPr>
-                              <w:t xml:space="preserve">[json]</w:t>
-                            </w:r>
-                          </w:p>
-                          <w:p>
-                            <w:pPr>
-                              <w:spacing w:after="0" w:before="0" w:line="240"/>
-                              <w:ind w:left="0" w:right="0" w:firstLine="0"/>
-                              <w:jc w:val="left"/>
-                              <w:textDirection w:val="btLr"/>
-                            </w:pPr>
-                            <w:r>
-                              <w:rPr>
-                                <w:rFonts w:ascii="Menlo Regular" w:cs="Menlo Regular" w:eastAsia="Menlo Regular" w:hAnsi="Menlo Regular"/>
-                                <w:b w:val="0"/>
-                                <w:i w:val="0"/>
-                                <w:smallCaps w:val="0"/>
-                                <w:strike w:val="0"/>
-                                <w:color w:val="000000"/>
-                                <w:sz w:val="20"/>
-                                <w:vertAlign w:val="baseline"/>
-                              </w:rPr>
-                            </w:r>
-                            <w:r>
-                              <w:rPr>
-                                <w:rFonts w:ascii="Menlo Regular" w:cs="Menlo Regular" w:eastAsia="Menlo Regular" w:hAnsi="Menlo Regular"/>
-                                <w:b w:val="0"/>
-                                <w:i w:val="0"/>
-                                <w:smallCaps w:val="0"/>
-                                <w:strike w:val="0"/>
-                                <w:color w:val="000000"/>
-                                <w:sz w:val="20"/>
-                                <w:vertAlign w:val="baseline"/>
-                              </w:rPr>
-                              <w:t xml:space="preserve">----------------------------------------------------------</w:t>
-                            </w:r>
-                          </w:p>
-                          <w:p>
-                            <w:pPr>
-                              <w:spacing w:after="0" w:before="0" w:line="240"/>
-                              <w:ind w:left="0" w:right="0" w:firstLine="0"/>
-                              <w:jc w:val="left"/>
-                              <w:textDirection w:val="btLr"/>
-                            </w:pPr>
-                            <w:r>
-                              <w:rPr>
-                                <w:rFonts w:ascii="Menlo Regular" w:cs="Menlo Regular" w:eastAsia="Menlo Regular" w:hAnsi="Menlo Regular"/>
-                                <w:b w:val="0"/>
-                                <w:i w:val="0"/>
-                                <w:smallCaps w:val="0"/>
-                                <w:strike w:val="0"/>
-                                <w:color w:val="000000"/>
-                                <w:sz w:val="20"/>
-                                <w:vertAlign w:val="baseline"/>
-                              </w:rPr>
-                            </w:r>
-                            <w:r>
-                              <w:rPr>
-                                <w:rFonts w:ascii="Menlo Regular" w:cs="Menlo Regular" w:eastAsia="Menlo Regular" w:hAnsi="Menlo Regular"/>
-                                <w:b w:val="0"/>
-                                <w:i w:val="0"/>
-                                <w:smallCaps w:val="0"/>
-                                <w:strike w:val="0"/>
-                                <w:color w:val="000000"/>
-                                <w:sz w:val="20"/>
-                                <w:vertAlign w:val="baseline"/>
-                              </w:rPr>
-                              <w:t xml:space="preserve"> {"id": "1", "age": 46, "job": "Student", "name": "Paul"}</w:t>
-                            </w:r>
-                            <w:r>
-                              <w:rPr>
-                                <w:rFonts w:ascii="Menlo Regular" w:cs="Menlo Regular" w:eastAsia="Menlo Regular" w:hAnsi="Menlo Regular"/>
-                                <w:b w:val="0"/>
-                                <w:i w:val="0"/>
-                                <w:smallCaps w:val="0"/>
-                                <w:strike w:val="0"/>
-                                <w:color w:val="000000"/>
-                                <w:sz w:val="20"/>
-                                <w:vertAlign w:val="baseline"/>
-                              </w:rPr>
-                              <w:br w:type="textWrapping"/>
-                            </w:r>
-                          </w:p>
-                          <w:p>
-                            <w:pPr>
-                              <w:spacing w:after="0" w:before="0" w:line="240"/>
-                              <w:ind w:left="0" w:right="0" w:firstLine="0"/>
-                              <w:jc w:val="left"/>
-                              <w:textDirection w:val="btLr"/>
-                            </w:pPr>
-                            <w:r>
-                              <w:rPr>
-                                <w:rFonts w:ascii="Menlo Regular" w:cs="Menlo Regular" w:eastAsia="Menlo Regular" w:hAnsi="Menlo Regular"/>
-                                <w:b w:val="0"/>
-                                <w:i w:val="0"/>
-                                <w:smallCaps w:val="0"/>
-                                <w:strike w:val="0"/>
-                                <w:color w:val="000000"/>
-                                <w:sz w:val="20"/>
-                                <w:vertAlign w:val="baseline"/>
-                              </w:rPr>
-                            </w:r>
-                            <w:r>
-                              <w:rPr>
-                                <w:rFonts w:ascii="Menlo Regular" w:cs="Menlo Regular" w:eastAsia="Menlo Regular" w:hAnsi="Menlo Regular"/>
-                                <w:b w:val="0"/>
-                                <w:i w:val="0"/>
-                                <w:smallCaps w:val="0"/>
-                                <w:strike w:val="0"/>
-                                <w:color w:val="000000"/>
-                                <w:sz w:val="20"/>
-                                <w:vertAlign w:val="baseline"/>
-                              </w:rPr>
-                              <w:t xml:space="preserve">(1 rows)</w:t>
-                            </w:r>
-                          </w:p>
-                          <w:p>
-                            <w:pPr>
-                              <w:spacing w:after="0" w:before="0" w:line="240"/>
-                              <w:ind w:left="0" w:right="0" w:firstLine="0"/>
-                              <w:jc w:val="left"/>
-                              <w:textDirection w:val="btLr"/>
-                            </w:pPr>
-                            <w:r>
-                              <w:rPr>
-                                <w:rFonts w:ascii="Menlo Regular" w:cs="Menlo Regular" w:eastAsia="Menlo Regular" w:hAnsi="Menlo Regular"/>
-                                <w:b w:val="0"/>
-                                <w:i w:val="0"/>
-                                <w:smallCaps w:val="0"/>
-                                <w:strike w:val="0"/>
-                                <w:color w:val="000000"/>
-                                <w:sz w:val="20"/>
-                                <w:vertAlign w:val="baseline"/>
-                              </w:rPr>
-                            </w:r>
-                          </w:p>
-                          <w:p>
-                            <w:pPr>
-                              <w:spacing w:after="0" w:before="0" w:line="240"/>
-                              <w:ind w:left="0" w:right="0" w:firstLine="0"/>
-                              <w:jc w:val="left"/>
-                              <w:textDirection w:val="btLr"/>
-                            </w:pPr>
-                            <w:r>
-                              <w:rPr>
-                                <w:rFonts w:ascii="Menlo Regular" w:cs="Menlo Regular" w:eastAsia="Menlo Regular" w:hAnsi="Menlo Regular"/>
-                                <w:b w:val="0"/>
-                                <w:i w:val="0"/>
-                                <w:smallCaps w:val="0"/>
-                                <w:strike w:val="0"/>
-                                <w:color w:val="000000"/>
-                                <w:sz w:val="20"/>
-                                <w:vertAlign w:val="baseline"/>
-                              </w:rPr>
-                            </w:r>
-                          </w:p>
-                        </w:txbxContent>
-                      </wps:txbx>
-                      <wps:bodyPr anchorCtr="0" anchor="t" bIns="45700" lIns="91425" spcFirstLastPara="1" rIns="91425" wrap="square" tIns="45700">
-                        <a:noAutofit/>
-                      </wps:bodyPr>
-                    </wps:wsp>
-                  </a:graphicData>
-                </a:graphic>
-              </wp:anchor>
-            </w:drawing>
-          </mc:Choice>
-          <mc:Fallback>
-            <w:drawing>
-              <wp:anchor allowOverlap="1" behindDoc="0" distB="0" distT="0" distL="114300" distR="114300" hidden="0" layoutInCell="1" locked="0" relativeHeight="0" simplePos="0">
-                <wp:simplePos x="0" y="0"/>
-                <wp:positionH relativeFrom="column">
-                  <wp:posOffset>444500</wp:posOffset>
-                </wp:positionH>
-                <wp:positionV relativeFrom="paragraph">
-                  <wp:posOffset>749300</wp:posOffset>
-                </wp:positionV>
-                <wp:extent cx="4810125" cy="2524125"/>
-                <wp:effectExtent b="0" l="0" r="0" t="0"/>
-                <wp:wrapTopAndBottom distB="0" distT="0"/>
-                <wp:docPr id="7" name="image9.png"/>
-                <a:graphic>
-                  <a:graphicData uri="http://schemas.openxmlformats.org/drawingml/2006/picture">
-                    <pic:pic>
-                      <pic:nvPicPr>
-                        <pic:cNvPr id="0" name="image9.png"/>
-                        <pic:cNvPicPr preferRelativeResize="0"/>
-                      </pic:nvPicPr>
-                      <pic:blipFill>
-                        <a:blip r:embed="rId9"/>
-                        <a:srcRect/>
-                        <a:stretch>
-                          <a:fillRect/>
-                        </a:stretch>
-                      </pic:blipFill>
-                      <pic:spPr>
-                        <a:xfrm>
-                          <a:off x="0" y="0"/>
-                          <a:ext cx="4810125" cy="2524125"/>
-                        </a:xfrm>
-                        <a:prstGeom prst="rect"/>
-                        <a:ln/>
-                      </pic:spPr>
-                    </pic:pic>
-                  </a:graphicData>
-                </a:graphic>
-              </wp:anchor>
-            </w:drawing>
-          </mc:Fallback>
-        </mc:AlternateContent>
+        <w:br w:type="textWrapping"/>
+      </w:r>
+      <w:r>
+        <w:rPr>
+          <w:rFonts w:ascii="Source Code Pro" w:cs="Source Code Pro" w:eastAsia="Source Code Pro" w:hAnsi="Source Code Pro"/>
+          <w:sz w:val="20"/>
+          <w:szCs w:val="20"/>
+          <w:rtl w:val="0"/>
+        </w:rPr>
+        <w:t xml:space="preserve">CREATE KEYSPACE jsontest WITH REPLICATION = { 'class' : 'SimpleStrategy', 'replication_factor' : 1 };</w:t>
+        <w:br w:type="textWrapping"/>
+      </w:r>
+    </w:p>
+    <w:p>
+      <w:pPr>
+        <w:widowControl w:val="0"/>
+        <w:ind w:left="720" w:firstLine="0"/>
+        <w:rPr>
+          <w:rFonts w:ascii="Source Code Pro" w:cs="Source Code Pro" w:eastAsia="Source Code Pro" w:hAnsi="Source Code Pro"/>
+          <w:sz w:val="20"/>
+          <w:szCs w:val="20"/>
+        </w:rPr>
+      </w:pPr>
+      <w:r>
+        <w:rPr>
+          <w:rFonts w:ascii="Source Code Pro" w:cs="Source Code Pro" w:eastAsia="Source Code Pro" w:hAnsi="Source Code Pro"/>
+          <w:sz w:val="20"/>
+          <w:szCs w:val="20"/>
+          <w:rtl w:val="0"/>
+        </w:rPr>
+        <w:t xml:space="preserve">use jsontest;</w:t>
+        <w:br w:type="textWrapping"/>
+        <w:t xml:space="preserve">create table users  (id text primary key, name text, age int , job text);</w:t>
+        <w:br w:type="textWrapping"/>
+        <w:t xml:space="preserve">insert into users (id, name, age, job) values ('1', 'Paul', 46, 'Student') ;</w:t>
+      </w:r>
+    </w:p>
+    <w:p>
+      <w:pPr>
+        <w:widowControl w:val="0"/>
+        <w:ind w:left="720" w:firstLine="0"/>
+        <w:rPr>
+          <w:rFonts w:ascii="Source Code Pro" w:cs="Source Code Pro" w:eastAsia="Source Code Pro" w:hAnsi="Source Code Pro"/>
+          <w:sz w:val="20"/>
+          <w:szCs w:val="20"/>
+        </w:rPr>
+      </w:pPr>
+      <w:r>
+        <w:rPr>
+          <w:rFonts w:ascii="Source Code Pro" w:cs="Source Code Pro" w:eastAsia="Source Code Pro" w:hAnsi="Source Code Pro"/>
+          <w:sz w:val="20"/>
+          <w:szCs w:val="20"/>
+          <w:rtl w:val="0"/>
+        </w:rPr>
+        <w:t xml:space="preserve">select json * from users;</w:t>
+      </w:r>
+    </w:p>
+    <w:p>
+      <w:pPr>
+        <w:widowControl w:val="0"/>
+        <w:ind w:left="720" w:firstLine="0"/>
+        <w:rPr/>
+      </w:pPr>
+      <w:r>
+        <w:rPr>
+          <w:rtl w:val="0"/>
+        </w:rPr>
+        <w:br w:type="textWrapping"/>
+        <w:t xml:space="preserve">You should see:</w:t>
+      </w:r>
+    </w:p>
+    <w:p>
+      <w:pPr>
+        <w:widowControl w:val="0"/>
+        <w:ind w:left="720" w:firstLine="0"/>
+        <w:rPr>
+          <w:rFonts w:ascii="Source Code Pro" w:cs="Source Code Pro" w:eastAsia="Source Code Pro" w:hAnsi="Source Code Pro"/>
+          <w:sz w:val="20"/>
+          <w:szCs w:val="20"/>
+        </w:rPr>
+      </w:pPr>
+      <w:r>
+        <w:rPr>
+          <w:rFonts w:ascii="Source Code Pro" w:cs="Source Code Pro" w:eastAsia="Source Code Pro" w:hAnsi="Source Code Pro"/>
+          <w:sz w:val="20"/>
+          <w:szCs w:val="20"/>
+          <w:rtl w:val="0"/>
+        </w:rPr>
+        <w:t xml:space="preserve">[json]</w:t>
+      </w:r>
+    </w:p>
+    <w:p>
+      <w:pPr>
+        <w:widowControl w:val="0"/>
+        <w:ind w:left="720" w:firstLine="0"/>
+        <w:rPr>
+          <w:rFonts w:ascii="Source Code Pro" w:cs="Source Code Pro" w:eastAsia="Source Code Pro" w:hAnsi="Source Code Pro"/>
+          <w:sz w:val="20"/>
+          <w:szCs w:val="20"/>
+        </w:rPr>
+      </w:pPr>
+      <w:r>
+        <w:rPr>
+          <w:rFonts w:ascii="Source Code Pro" w:cs="Source Code Pro" w:eastAsia="Source Code Pro" w:hAnsi="Source Code Pro"/>
+          <w:sz w:val="20"/>
+          <w:szCs w:val="20"/>
+          <w:rtl w:val="0"/>
+        </w:rPr>
+        <w:t xml:space="preserve">----------------------------------------------------------</w:t>
+      </w:r>
+    </w:p>
+    <w:p>
+      <w:pPr>
+        <w:widowControl w:val="0"/>
+        <w:ind w:left="720" w:firstLine="0"/>
+        <w:rPr>
+          <w:rFonts w:ascii="Source Code Pro" w:cs="Source Code Pro" w:eastAsia="Source Code Pro" w:hAnsi="Source Code Pro"/>
+          <w:sz w:val="20"/>
+          <w:szCs w:val="20"/>
+        </w:rPr>
+      </w:pPr>
+      <w:r>
+        <w:rPr>
+          <w:rFonts w:ascii="Source Code Pro" w:cs="Source Code Pro" w:eastAsia="Source Code Pro" w:hAnsi="Source Code Pro"/>
+          <w:sz w:val="20"/>
+          <w:szCs w:val="20"/>
+          <w:rtl w:val="0"/>
+        </w:rPr>
+        <w:t xml:space="preserve"> {"id": "1", "age": 46, "job": "Student", "name": "Paul"}</w:t>
+        <w:br w:type="textWrapping"/>
+      </w:r>
+    </w:p>
+    <w:p>
+      <w:pPr>
+        <w:widowControl w:val="0"/>
+        <w:ind w:left="720" w:firstLine="0"/>
+        <w:rPr>
+          <w:rFonts w:ascii="Source Code Pro" w:cs="Source Code Pro" w:eastAsia="Source Code Pro" w:hAnsi="Source Code Pro"/>
+          <w:sz w:val="20"/>
+          <w:szCs w:val="20"/>
+        </w:rPr>
+      </w:pPr>
+      <w:r>
+        <w:rPr>
+          <w:rFonts w:ascii="Source Code Pro" w:cs="Source Code Pro" w:eastAsia="Source Code Pro" w:hAnsi="Source Code Pro"/>
+          <w:sz w:val="20"/>
+          <w:szCs w:val="20"/>
+          <w:rtl w:val="0"/>
+        </w:rPr>
+        <w:t xml:space="preserve">(1 rows)</w:t>
+      </w:r>
+    </w:p>
+    <w:p>
+      <w:pPr>
+        <w:keepNext w:val="0"/>
+        <w:keepLines w:val="0"/>
+        <w:widowControl w:val="1"/>
+        <w:pBdr>
+          <w:top w:space="0" w:sz="0" w:val="nil"/>
+          <w:left w:space="0" w:sz="0" w:val="nil"/>
+          <w:bottom w:space="0" w:sz="0" w:val="nil"/>
+          <w:right w:space="0" w:sz="0" w:val="nil"/>
+          <w:between w:space="0" w:sz="0" w:val="nil"/>
+        </w:pBdr>
+        <w:shd w:fill="auto" w:val="clear"/>
+        <w:spacing w:after="0" w:before="0" w:line="240" w:lineRule="auto"/>
+        <w:ind w:left="720" w:right="0" w:firstLine="0"/>
+        <w:jc w:val="left"/>
+        <w:rPr/>
+      </w:pPr>
+      <w:r>
+        <w:rPr>
+          <w:rtl w:val="0"/>
+        </w:rPr>
+      </w:r>
+    </w:p>
+    <w:p>
+      <w:pPr>
+        <w:widowControl w:val="0"/>
+        <w:numPr>
+          <w:ilvl w:val="0"/>
+          <w:numId w:val="1"/>
+        </w:numPr>
+        <w:ind w:left="720" w:hanging="360"/>
+      </w:pPr>
+      <w:r>
+        <w:rPr>
+          <w:rtl w:val="0"/>
+        </w:rPr>
+        <w:t xml:space="preserve">Now let’s insert data using JSON.</w:t>
+        <w:br w:type="textWrapping"/>
+        <w:t xml:space="preserve">Notice how we can use either JSON or not and they interoperate</w:t>
+        <w:br w:type="textWrapping"/>
+      </w:r>
+      <w:r>
+        <w:rPr>
+          <w:rFonts w:ascii="Menlo Regular" w:cs="Menlo Regular" w:eastAsia="Menlo Regular" w:hAnsi="Menlo Regular"/>
+          <w:sz w:val="20"/>
+          <w:szCs w:val="20"/>
+          <w:rtl w:val="0"/>
+        </w:rPr>
+        <w:br w:type="textWrapping"/>
+        <w:br w:type="textWrapping"/>
+      </w:r>
+      <w:r>
+        <w:rPr>
+          <w:rFonts w:ascii="Source Code Pro" w:cs="Source Code Pro" w:eastAsia="Source Code Pro" w:hAnsi="Source Code Pro"/>
+          <w:rtl w:val="0"/>
+        </w:rPr>
+        <w:t xml:space="preserve">insert into users json ' {"id": "2", "age": 43, "job": "Teacher", "name": "Henry"} ';</w:t>
+      </w:r>
+    </w:p>
+    <w:p>
+      <w:pPr>
+        <w:widowControl w:val="0"/>
+        <w:ind w:left="720" w:firstLine="0"/>
+        <w:rPr>
+          <w:rFonts w:ascii="Source Code Pro" w:cs="Source Code Pro" w:eastAsia="Source Code Pro" w:hAnsi="Source Code Pro"/>
+        </w:rPr>
+      </w:pPr>
+      <w:r>
+        <w:rPr>
+          <w:rtl w:val="0"/>
+        </w:rPr>
+      </w:r>
+    </w:p>
+    <w:p>
+      <w:pPr>
+        <w:widowControl w:val="0"/>
+        <w:ind w:left="720" w:firstLine="0"/>
+        <w:rPr>
+          <w:rFonts w:ascii="Source Code Pro" w:cs="Source Code Pro" w:eastAsia="Source Code Pro" w:hAnsi="Source Code Pro"/>
+        </w:rPr>
+      </w:pPr>
+      <w:r>
+        <w:rPr>
+          <w:rFonts w:ascii="Source Code Pro" w:cs="Source Code Pro" w:eastAsia="Source Code Pro" w:hAnsi="Source Code Pro"/>
+          <w:rtl w:val="0"/>
+        </w:rPr>
+        <w:t xml:space="preserve">select * from users;</w:t>
+      </w:r>
+    </w:p>
+    <w:p>
+      <w:pPr>
+        <w:widowControl w:val="0"/>
+        <w:ind w:left="720" w:firstLine="0"/>
+        <w:rPr>
+          <w:rFonts w:ascii="Source Code Pro" w:cs="Source Code Pro" w:eastAsia="Source Code Pro" w:hAnsi="Source Code Pro"/>
+        </w:rPr>
+      </w:pPr>
+      <w:r>
+        <w:rPr>
+          <w:rtl w:val="0"/>
+        </w:rPr>
+      </w:r>
+    </w:p>
+    <w:p>
+      <w:pPr>
+        <w:widowControl w:val="0"/>
+        <w:ind w:left="720" w:firstLine="0"/>
+        <w:rPr>
+          <w:rFonts w:ascii="Source Code Pro" w:cs="Source Code Pro" w:eastAsia="Source Code Pro" w:hAnsi="Source Code Pro"/>
+        </w:rPr>
+      </w:pPr>
+      <w:r>
+        <w:rPr>
+          <w:rFonts w:ascii="Source Code Pro" w:cs="Source Code Pro" w:eastAsia="Source Code Pro" w:hAnsi="Source Code Pro"/>
+          <w:rtl w:val="0"/>
+        </w:rPr>
+        <w:t xml:space="preserve">id | age | job     | name</w:t>
+      </w:r>
+    </w:p>
+    <w:p>
+      <w:pPr>
+        <w:widowControl w:val="0"/>
+        <w:ind w:left="720" w:firstLine="0"/>
+        <w:rPr>
+          <w:rFonts w:ascii="Source Code Pro" w:cs="Source Code Pro" w:eastAsia="Source Code Pro" w:hAnsi="Source Code Pro"/>
+        </w:rPr>
+      </w:pPr>
+      <w:r>
+        <w:rPr>
+          <w:rFonts w:ascii="Source Code Pro" w:cs="Source Code Pro" w:eastAsia="Source Code Pro" w:hAnsi="Source Code Pro"/>
+          <w:rtl w:val="0"/>
+        </w:rPr>
+        <w:t xml:space="preserve">----+-----+---------+-------</w:t>
+      </w:r>
+    </w:p>
+    <w:p>
+      <w:pPr>
+        <w:widowControl w:val="0"/>
+        <w:ind w:left="720" w:firstLine="0"/>
+        <w:rPr>
+          <w:rFonts w:ascii="Source Code Pro" w:cs="Source Code Pro" w:eastAsia="Source Code Pro" w:hAnsi="Source Code Pro"/>
+        </w:rPr>
+      </w:pPr>
+      <w:r>
+        <w:rPr>
+          <w:rFonts w:ascii="Source Code Pro" w:cs="Source Code Pro" w:eastAsia="Source Code Pro" w:hAnsi="Source Code Pro"/>
+          <w:rtl w:val="0"/>
+        </w:rPr>
+        <w:t xml:space="preserve">  2 |  43 | Teacher | Henry</w:t>
+      </w:r>
+    </w:p>
+    <w:p>
+      <w:pPr>
+        <w:widowControl w:val="0"/>
+        <w:ind w:left="720" w:firstLine="0"/>
+        <w:rPr>
+          <w:rFonts w:ascii="Source Code Pro" w:cs="Source Code Pro" w:eastAsia="Source Code Pro" w:hAnsi="Source Code Pro"/>
+        </w:rPr>
+      </w:pPr>
+      <w:r>
+        <w:rPr>
+          <w:rFonts w:ascii="Source Code Pro" w:cs="Source Code Pro" w:eastAsia="Source Code Pro" w:hAnsi="Source Code Pro"/>
+          <w:rtl w:val="0"/>
+        </w:rPr>
+        <w:t xml:space="preserve">  1 |  46 | Student |  Paul</w:t>
+      </w:r>
+    </w:p>
+    <w:p>
+      <w:pPr>
+        <w:widowControl w:val="0"/>
+        <w:ind w:left="720" w:firstLine="0"/>
+        <w:rPr>
+          <w:rFonts w:ascii="Source Code Pro" w:cs="Source Code Pro" w:eastAsia="Source Code Pro" w:hAnsi="Source Code Pro"/>
+        </w:rPr>
+      </w:pPr>
+      <w:r>
+        <w:rPr>
+          <w:rtl w:val="0"/>
+        </w:rPr>
+      </w:r>
+    </w:p>
+    <w:p>
+      <w:pPr>
+        <w:widowControl w:val="0"/>
+        <w:ind w:left="720" w:firstLine="0"/>
+        <w:rPr>
+          <w:rFonts w:ascii="Source Code Pro" w:cs="Source Code Pro" w:eastAsia="Source Code Pro" w:hAnsi="Source Code Pro"/>
+        </w:rPr>
+      </w:pPr>
+      <w:r>
+        <w:rPr>
+          <w:rFonts w:ascii="Source Code Pro" w:cs="Source Code Pro" w:eastAsia="Source Code Pro" w:hAnsi="Source Code Pro"/>
+          <w:rtl w:val="0"/>
+        </w:rPr>
+        <w:t xml:space="preserve">(2 rows)</w:t>
+      </w:r>
+    </w:p>
+    <w:p>
+      <w:pPr>
+        <w:widowControl w:val="0"/>
+        <w:ind w:left="720" w:firstLine="0"/>
+        <w:rPr>
+          <w:rFonts w:ascii="Source Code Pro" w:cs="Source Code Pro" w:eastAsia="Source Code Pro" w:hAnsi="Source Code Pro"/>
+        </w:rPr>
+      </w:pPr>
+      <w:r>
+        <w:rPr>
+          <w:rtl w:val="0"/>
+        </w:rPr>
+      </w:r>
+    </w:p>
+    <w:p>
+      <w:pPr>
+        <w:keepNext w:val="0"/>
+        <w:keepLines w:val="0"/>
+        <w:widowControl w:val="1"/>
+        <w:pBdr>
+          <w:top w:space="0" w:sz="0" w:val="nil"/>
+          <w:left w:space="0" w:sz="0" w:val="nil"/>
+          <w:bottom w:space="0" w:sz="0" w:val="nil"/>
+          <w:right w:space="0" w:sz="0" w:val="nil"/>
+          <w:between w:space="0" w:sz="0" w:val="nil"/>
+        </w:pBdr>
+        <w:shd w:fill="auto" w:val="clear"/>
+        <w:spacing w:after="0" w:before="0" w:line="240" w:lineRule="auto"/>
+        <w:ind w:left="720" w:right="0" w:firstLine="0"/>
+        <w:jc w:val="left"/>
+        <w:rPr>
+          <w:rFonts w:ascii="Cambria" w:cs="Cambria" w:eastAsia="Cambria" w:hAnsi="Cambria"/>
+          <w:b w:val="0"/>
+          <w:i w:val="0"/>
+          <w:smallCaps w:val="0"/>
+          <w:strike w:val="0"/>
+          <w:color w:val="000000"/>
+          <w:sz w:val="24"/>
+          <w:szCs w:val="24"/>
+          <w:u w:val="none"/>
+          <w:shd w:fill="auto" w:val="clear"/>
+          <w:vertAlign w:val="baseline"/>
+        </w:rPr>
+      </w:pPr>
+      <w:r>
+        <w:rPr>
+          <w:rtl w:val="0"/>
+        </w:rPr>
       </w:r>
     </w:p>
     <w:p>
@@ -3958,9 +4273,6 @@
         <w:rPr/>
       </w:pPr>
       <w:r>
-        <w:br w:type="column"/>
-      </w:r>
-      <w:r>
         <w:rPr>
           <w:rFonts w:ascii="Cambria" w:cs="Cambria" w:eastAsia="Cambria" w:hAnsi="Cambria"/>
           <w:b w:val="0"/>
@@ -3975,400 +4287,106 @@
           <w:vertAlign w:val="baseline"/>
           <w:rtl w:val="0"/>
         </w:rPr>
-        <w:t xml:space="preserve">Now let’s insert data using JSON.</w:t>
+        <w:t xml:space="preserve">Of course, JSON supports complex types including lists, maps, sets and other data. Luckily Cassandra does too. Try out the map type with the following commands:</w:t>
         <w:br w:type="textWrapping"/>
-        <w:t xml:space="preserve">Notice how we can use either JSON or not. </w:t>
         <w:br w:type="textWrapping"/>
       </w:r>
       <w:r>
-        <mc:AlternateContent>
-          <mc:Choice Requires="wpg">
-            <w:drawing>
-              <wp:anchor allowOverlap="1" behindDoc="0" distB="0" distT="0" distL="114300" distR="114300" hidden="0" layoutInCell="1" locked="0" relativeHeight="0" simplePos="0">
-                <wp:simplePos x="0" y="0"/>
-                <wp:positionH relativeFrom="column">
-                  <wp:posOffset>444500</wp:posOffset>
-                </wp:positionH>
-                <wp:positionV relativeFrom="paragraph">
-                  <wp:posOffset>215900</wp:posOffset>
-                </wp:positionV>
-                <wp:extent cx="4810125" cy="1724025"/>
-                <wp:effectExtent b="0" l="0" r="0" t="0"/>
-                <wp:wrapTopAndBottom distB="0" distT="0"/>
-                <wp:docPr id="6" name=""/>
-                <a:graphic>
-                  <a:graphicData uri="http://schemas.microsoft.com/office/word/2010/wordprocessingShape">
-                    <wps:wsp>
-                      <wps:cNvSpPr/>
-                      <wps:cNvPr id="7" name="Shape 7"/>
-                      <wps:spPr>
-                        <a:xfrm>
-                          <a:off x="2945700" y="2922750"/>
-                          <a:ext cx="4800600" cy="1714500"/>
-                        </a:xfrm>
-                        <a:prstGeom prst="rect">
-                          <a:avLst/>
-                        </a:prstGeom>
-                        <a:noFill/>
-                        <a:ln>
-                          <a:noFill/>
-                        </a:ln>
-                      </wps:spPr>
-                      <wps:txbx>
-                        <w:txbxContent>
-                          <w:p>
-                            <w:pPr>
-                              <w:spacing w:after="0" w:before="0" w:line="240"/>
-                              <w:ind w:left="0" w:right="0" w:firstLine="0"/>
-                              <w:jc w:val="left"/>
-                              <w:textDirection w:val="btLr"/>
-                            </w:pPr>
-                            <w:r>
-                              <w:rPr>
-                                <w:rFonts w:ascii="Menlo Regular" w:cs="Menlo Regular" w:eastAsia="Menlo Regular" w:hAnsi="Menlo Regular"/>
-                                <w:b w:val="0"/>
-                                <w:i w:val="0"/>
-                                <w:smallCaps w:val="0"/>
-                                <w:strike w:val="0"/>
-                                <w:color w:val="000000"/>
-                                <w:sz w:val="20"/>
-                                <w:vertAlign w:val="baseline"/>
-                              </w:rPr>
-                              <w:t xml:space="preserve">insert into users json ' {"id": "2", "age": 43, "job": "Teacher", "name": "Henry"} ';</w:t>
-                            </w:r>
-                          </w:p>
-                          <w:p>
-                            <w:pPr>
-                              <w:spacing w:after="0" w:before="0" w:line="240"/>
-                              <w:ind w:left="0" w:right="0" w:firstLine="0"/>
-                              <w:jc w:val="left"/>
-                              <w:textDirection w:val="btLr"/>
-                            </w:pPr>
-                            <w:r>
-                              <w:rPr>
-                                <w:rFonts w:ascii="Menlo Regular" w:cs="Menlo Regular" w:eastAsia="Menlo Regular" w:hAnsi="Menlo Regular"/>
-                                <w:b w:val="0"/>
-                                <w:i w:val="0"/>
-                                <w:smallCaps w:val="0"/>
-                                <w:strike w:val="0"/>
-                                <w:color w:val="000000"/>
-                                <w:sz w:val="20"/>
-                                <w:vertAlign w:val="baseline"/>
-                              </w:rPr>
-                            </w:r>
-                          </w:p>
-                          <w:p>
-                            <w:pPr>
-                              <w:spacing w:after="0" w:before="0" w:line="240"/>
-                              <w:ind w:left="0" w:right="0" w:firstLine="0"/>
-                              <w:jc w:val="left"/>
-                              <w:textDirection w:val="btLr"/>
-                            </w:pPr>
-                            <w:r>
-                              <w:rPr>
-                                <w:rFonts w:ascii="Menlo Regular" w:cs="Menlo Regular" w:eastAsia="Menlo Regular" w:hAnsi="Menlo Regular"/>
-                                <w:b w:val="0"/>
-                                <w:i w:val="0"/>
-                                <w:smallCaps w:val="0"/>
-                                <w:strike w:val="0"/>
-                                <w:color w:val="000000"/>
-                                <w:sz w:val="20"/>
-                                <w:vertAlign w:val="baseline"/>
-                              </w:rPr>
-                            </w:r>
-                            <w:r>
-                              <w:rPr>
-                                <w:rFonts w:ascii="Menlo Regular" w:cs="Menlo Regular" w:eastAsia="Menlo Regular" w:hAnsi="Menlo Regular"/>
-                                <w:b w:val="0"/>
-                                <w:i w:val="0"/>
-                                <w:smallCaps w:val="0"/>
-                                <w:strike w:val="0"/>
-                                <w:color w:val="000000"/>
-                                <w:sz w:val="20"/>
-                                <w:vertAlign w:val="baseline"/>
-                              </w:rPr>
-                              <w:t xml:space="preserve">select * from users;</w:t>
-                            </w:r>
-                          </w:p>
-                          <w:p>
-                            <w:pPr>
-                              <w:spacing w:after="0" w:before="0" w:line="240"/>
-                              <w:ind w:left="0" w:right="0" w:firstLine="0"/>
-                              <w:jc w:val="left"/>
-                              <w:textDirection w:val="btLr"/>
-                            </w:pPr>
-                            <w:r>
-                              <w:rPr>
-                                <w:rFonts w:ascii="Menlo Regular" w:cs="Menlo Regular" w:eastAsia="Menlo Regular" w:hAnsi="Menlo Regular"/>
-                                <w:b w:val="0"/>
-                                <w:i w:val="0"/>
-                                <w:smallCaps w:val="0"/>
-                                <w:strike w:val="0"/>
-                                <w:color w:val="000000"/>
-                                <w:sz w:val="20"/>
-                                <w:vertAlign w:val="baseline"/>
-                              </w:rPr>
-                            </w:r>
-                          </w:p>
-                          <w:p>
-                            <w:pPr>
-                              <w:spacing w:after="0" w:before="0" w:line="240"/>
-                              <w:ind w:left="0" w:right="0" w:firstLine="0"/>
-                              <w:jc w:val="left"/>
-                              <w:textDirection w:val="btLr"/>
-                            </w:pPr>
-                            <w:r>
-                              <w:rPr>
-                                <w:rFonts w:ascii="Menlo Regular" w:cs="Menlo Regular" w:eastAsia="Menlo Regular" w:hAnsi="Menlo Regular"/>
-                                <w:b w:val="0"/>
-                                <w:i w:val="0"/>
-                                <w:smallCaps w:val="0"/>
-                                <w:strike w:val="0"/>
-                                <w:color w:val="000000"/>
-                                <w:sz w:val="20"/>
-                                <w:vertAlign w:val="baseline"/>
-                              </w:rPr>
-                            </w:r>
-                            <w:r>
-                              <w:rPr>
-                                <w:rFonts w:ascii="Menlo Regular" w:cs="Menlo Regular" w:eastAsia="Menlo Regular" w:hAnsi="Menlo Regular"/>
-                                <w:b w:val="0"/>
-                                <w:i w:val="0"/>
-                                <w:smallCaps w:val="0"/>
-                                <w:strike w:val="0"/>
-                                <w:color w:val="000000"/>
-                                <w:sz w:val="20"/>
-                                <w:vertAlign w:val="baseline"/>
-                              </w:rPr>
-                              <w:t xml:space="preserve">id | age | job     | name</w:t>
-                            </w:r>
-                          </w:p>
-                          <w:p>
-                            <w:pPr>
-                              <w:spacing w:after="0" w:before="0" w:line="240"/>
-                              <w:ind w:left="0" w:right="0" w:firstLine="0"/>
-                              <w:jc w:val="left"/>
-                              <w:textDirection w:val="btLr"/>
-                            </w:pPr>
-                            <w:r>
-                              <w:rPr>
-                                <w:rFonts w:ascii="Menlo Regular" w:cs="Menlo Regular" w:eastAsia="Menlo Regular" w:hAnsi="Menlo Regular"/>
-                                <w:b w:val="0"/>
-                                <w:i w:val="0"/>
-                                <w:smallCaps w:val="0"/>
-                                <w:strike w:val="0"/>
-                                <w:color w:val="000000"/>
-                                <w:sz w:val="20"/>
-                                <w:vertAlign w:val="baseline"/>
-                              </w:rPr>
-                            </w:r>
-                            <w:r>
-                              <w:rPr>
-                                <w:rFonts w:ascii="Menlo Regular" w:cs="Menlo Regular" w:eastAsia="Menlo Regular" w:hAnsi="Menlo Regular"/>
-                                <w:b w:val="0"/>
-                                <w:i w:val="0"/>
-                                <w:smallCaps w:val="0"/>
-                                <w:strike w:val="0"/>
-                                <w:color w:val="000000"/>
-                                <w:sz w:val="20"/>
-                                <w:vertAlign w:val="baseline"/>
-                              </w:rPr>
-                              <w:t xml:space="preserve">----+-----+---------+-------</w:t>
-                            </w:r>
-                          </w:p>
-                          <w:p>
-                            <w:pPr>
-                              <w:spacing w:after="0" w:before="0" w:line="240"/>
-                              <w:ind w:left="0" w:right="0" w:firstLine="0"/>
-                              <w:jc w:val="left"/>
-                              <w:textDirection w:val="btLr"/>
-                            </w:pPr>
-                            <w:r>
-                              <w:rPr>
-                                <w:rFonts w:ascii="Menlo Regular" w:cs="Menlo Regular" w:eastAsia="Menlo Regular" w:hAnsi="Menlo Regular"/>
-                                <w:b w:val="0"/>
-                                <w:i w:val="0"/>
-                                <w:smallCaps w:val="0"/>
-                                <w:strike w:val="0"/>
-                                <w:color w:val="000000"/>
-                                <w:sz w:val="20"/>
-                                <w:vertAlign w:val="baseline"/>
-                              </w:rPr>
-                            </w:r>
-                            <w:r>
-                              <w:rPr>
-                                <w:rFonts w:ascii="Menlo Regular" w:cs="Menlo Regular" w:eastAsia="Menlo Regular" w:hAnsi="Menlo Regular"/>
-                                <w:b w:val="0"/>
-                                <w:i w:val="0"/>
-                                <w:smallCaps w:val="0"/>
-                                <w:strike w:val="0"/>
-                                <w:color w:val="000000"/>
-                                <w:sz w:val="20"/>
-                                <w:vertAlign w:val="baseline"/>
-                              </w:rPr>
-                              <w:t xml:space="preserve">  2 |  43 | Teacher | Henry</w:t>
-                            </w:r>
-                          </w:p>
-                          <w:p>
-                            <w:pPr>
-                              <w:spacing w:after="0" w:before="0" w:line="240"/>
-                              <w:ind w:left="0" w:right="0" w:firstLine="0"/>
-                              <w:jc w:val="left"/>
-                              <w:textDirection w:val="btLr"/>
-                            </w:pPr>
-                            <w:r>
-                              <w:rPr>
-                                <w:rFonts w:ascii="Menlo Regular" w:cs="Menlo Regular" w:eastAsia="Menlo Regular" w:hAnsi="Menlo Regular"/>
-                                <w:b w:val="0"/>
-                                <w:i w:val="0"/>
-                                <w:smallCaps w:val="0"/>
-                                <w:strike w:val="0"/>
-                                <w:color w:val="000000"/>
-                                <w:sz w:val="20"/>
-                                <w:vertAlign w:val="baseline"/>
-                              </w:rPr>
-                            </w:r>
-                            <w:r>
-                              <w:rPr>
-                                <w:rFonts w:ascii="Menlo Regular" w:cs="Menlo Regular" w:eastAsia="Menlo Regular" w:hAnsi="Menlo Regular"/>
-                                <w:b w:val="0"/>
-                                <w:i w:val="0"/>
-                                <w:smallCaps w:val="0"/>
-                                <w:strike w:val="0"/>
-                                <w:color w:val="000000"/>
-                                <w:sz w:val="20"/>
-                                <w:vertAlign w:val="baseline"/>
-                              </w:rPr>
-                              <w:t xml:space="preserve">  1 |  46 | Student |  Paul</w:t>
-                            </w:r>
-                          </w:p>
-                          <w:p>
-                            <w:pPr>
-                              <w:spacing w:after="0" w:before="0" w:line="240"/>
-                              <w:ind w:left="0" w:right="0" w:firstLine="0"/>
-                              <w:jc w:val="left"/>
-                              <w:textDirection w:val="btLr"/>
-                            </w:pPr>
-                            <w:r>
-                              <w:rPr>
-                                <w:rFonts w:ascii="Menlo Regular" w:cs="Menlo Regular" w:eastAsia="Menlo Regular" w:hAnsi="Menlo Regular"/>
-                                <w:b w:val="0"/>
-                                <w:i w:val="0"/>
-                                <w:smallCaps w:val="0"/>
-                                <w:strike w:val="0"/>
-                                <w:color w:val="000000"/>
-                                <w:sz w:val="20"/>
-                                <w:vertAlign w:val="baseline"/>
-                              </w:rPr>
-                            </w:r>
-                          </w:p>
-                          <w:p>
-                            <w:pPr>
-                              <w:spacing w:after="0" w:before="0" w:line="240"/>
-                              <w:ind w:left="0" w:right="0" w:firstLine="0"/>
-                              <w:jc w:val="left"/>
-                              <w:textDirection w:val="btLr"/>
-                            </w:pPr>
-                            <w:r>
-                              <w:rPr>
-                                <w:rFonts w:ascii="Menlo Regular" w:cs="Menlo Regular" w:eastAsia="Menlo Regular" w:hAnsi="Menlo Regular"/>
-                                <w:b w:val="0"/>
-                                <w:i w:val="0"/>
-                                <w:smallCaps w:val="0"/>
-                                <w:strike w:val="0"/>
-                                <w:color w:val="000000"/>
-                                <w:sz w:val="20"/>
-                                <w:vertAlign w:val="baseline"/>
-                              </w:rPr>
-                            </w:r>
-                            <w:r>
-                              <w:rPr>
-                                <w:rFonts w:ascii="Menlo Regular" w:cs="Menlo Regular" w:eastAsia="Menlo Regular" w:hAnsi="Menlo Regular"/>
-                                <w:b w:val="0"/>
-                                <w:i w:val="0"/>
-                                <w:smallCaps w:val="0"/>
-                                <w:strike w:val="0"/>
-                                <w:color w:val="000000"/>
-                                <w:sz w:val="20"/>
-                                <w:vertAlign w:val="baseline"/>
-                              </w:rPr>
-                              <w:t xml:space="preserve">(2 rows)</w:t>
-                            </w:r>
-                          </w:p>
-                          <w:p>
-                            <w:pPr>
-                              <w:spacing w:after="0" w:before="0" w:line="240"/>
-                              <w:ind w:left="0" w:right="0" w:firstLine="0"/>
-                              <w:jc w:val="left"/>
-                              <w:textDirection w:val="btLr"/>
-                            </w:pPr>
-                            <w:r>
-                              <w:rPr>
-                                <w:rFonts w:ascii="Menlo Regular" w:cs="Menlo Regular" w:eastAsia="Menlo Regular" w:hAnsi="Menlo Regular"/>
-                                <w:b w:val="0"/>
-                                <w:i w:val="0"/>
-                                <w:smallCaps w:val="0"/>
-                                <w:strike w:val="0"/>
-                                <w:color w:val="000000"/>
-                                <w:sz w:val="20"/>
-                                <w:vertAlign w:val="baseline"/>
-                              </w:rPr>
-                            </w:r>
-                          </w:p>
-                        </w:txbxContent>
-                      </wps:txbx>
-                      <wps:bodyPr anchorCtr="0" anchor="t" bIns="45700" lIns="91425" spcFirstLastPara="1" rIns="91425" wrap="square" tIns="45700">
-                        <a:noAutofit/>
-                      </wps:bodyPr>
-                    </wps:wsp>
-                  </a:graphicData>
-                </a:graphic>
-              </wp:anchor>
-            </w:drawing>
-          </mc:Choice>
-          <mc:Fallback>
-            <w:drawing>
-              <wp:anchor allowOverlap="1" behindDoc="0" distB="0" distT="0" distL="114300" distR="114300" hidden="0" layoutInCell="1" locked="0" relativeHeight="0" simplePos="0">
-                <wp:simplePos x="0" y="0"/>
-                <wp:positionH relativeFrom="column">
-                  <wp:posOffset>444500</wp:posOffset>
-                </wp:positionH>
-                <wp:positionV relativeFrom="paragraph">
-                  <wp:posOffset>215900</wp:posOffset>
-                </wp:positionV>
-                <wp:extent cx="4810125" cy="1724025"/>
-                <wp:effectExtent b="0" l="0" r="0" t="0"/>
-                <wp:wrapTopAndBottom distB="0" distT="0"/>
-                <wp:docPr id="6" name="image8.png"/>
-                <a:graphic>
-                  <a:graphicData uri="http://schemas.openxmlformats.org/drawingml/2006/picture">
-                    <pic:pic>
-                      <pic:nvPicPr>
-                        <pic:cNvPr id="0" name="image8.png"/>
-                        <pic:cNvPicPr preferRelativeResize="0"/>
-                      </pic:nvPicPr>
-                      <pic:blipFill>
-                        <a:blip r:embed="rId10"/>
-                        <a:srcRect/>
-                        <a:stretch>
-                          <a:fillRect/>
-                        </a:stretch>
-                      </pic:blipFill>
-                      <pic:spPr>
-                        <a:xfrm>
-                          <a:off x="0" y="0"/>
-                          <a:ext cx="4810125" cy="1724025"/>
-                        </a:xfrm>
-                        <a:prstGeom prst="rect"/>
-                        <a:ln/>
-                      </pic:spPr>
-                    </pic:pic>
-                  </a:graphicData>
-                </a:graphic>
-              </wp:anchor>
-            </w:drawing>
-          </mc:Fallback>
-        </mc:AlternateContent>
+        <w:rPr>
+          <w:rFonts w:ascii="Source Code Pro" w:cs="Source Code Pro" w:eastAsia="Source Code Pro" w:hAnsi="Source Code Pro"/>
+          <w:sz w:val="20"/>
+          <w:szCs w:val="20"/>
+          <w:rtl w:val="0"/>
+        </w:rPr>
+        <w:t xml:space="preserve">create table demomap ( id int primary key, mapdata map&lt;text,text&gt;);</w:t>
+      </w:r>
+    </w:p>
+    <w:p>
+      <w:pPr>
+        <w:widowControl w:val="0"/>
+        <w:ind w:left="720" w:firstLine="0"/>
+        <w:rPr>
+          <w:rFonts w:ascii="Source Code Pro" w:cs="Source Code Pro" w:eastAsia="Source Code Pro" w:hAnsi="Source Code Pro"/>
+          <w:sz w:val="20"/>
+          <w:szCs w:val="20"/>
+        </w:rPr>
+      </w:pPr>
+      <w:r>
+        <w:rPr>
+          <w:rFonts w:ascii="Source Code Pro" w:cs="Source Code Pro" w:eastAsia="Source Code Pro" w:hAnsi="Source Code Pro"/>
+          <w:sz w:val="20"/>
+          <w:szCs w:val="20"/>
+          <w:rtl w:val="0"/>
+        </w:rPr>
+        <w:t xml:space="preserve">insert into demomap json </w:t>
+        <w:br w:type="textWrapping"/>
+        <w:t xml:space="preserve">'{"id":1, "mapdata":{ "key1": "value1","key2":"value2"}}';</w:t>
+        <w:br w:type="textWrapping"/>
+      </w:r>
+    </w:p>
+    <w:p>
+      <w:pPr>
+        <w:widowControl w:val="0"/>
+        <w:ind w:left="720" w:firstLine="0"/>
+        <w:rPr>
+          <w:rFonts w:ascii="Source Code Pro" w:cs="Source Code Pro" w:eastAsia="Source Code Pro" w:hAnsi="Source Code Pro"/>
+          <w:sz w:val="20"/>
+          <w:szCs w:val="20"/>
+        </w:rPr>
+      </w:pPr>
+      <w:r>
+        <w:rPr>
+          <w:rFonts w:ascii="Source Code Pro" w:cs="Source Code Pro" w:eastAsia="Source Code Pro" w:hAnsi="Source Code Pro"/>
+          <w:sz w:val="20"/>
+          <w:szCs w:val="20"/>
+          <w:rtl w:val="0"/>
+        </w:rPr>
+        <w:t xml:space="preserve">select * from demomap;</w:t>
+        <w:br w:type="textWrapping"/>
+      </w:r>
+    </w:p>
+    <w:p>
+      <w:pPr>
+        <w:widowControl w:val="0"/>
+        <w:ind w:left="720" w:firstLine="0"/>
+        <w:rPr>
+          <w:rFonts w:ascii="Source Code Pro" w:cs="Source Code Pro" w:eastAsia="Source Code Pro" w:hAnsi="Source Code Pro"/>
+          <w:sz w:val="20"/>
+          <w:szCs w:val="20"/>
+        </w:rPr>
+      </w:pPr>
+      <w:r>
+        <w:rPr>
+          <w:rFonts w:ascii="Source Code Pro" w:cs="Source Code Pro" w:eastAsia="Source Code Pro" w:hAnsi="Source Code Pro"/>
+          <w:sz w:val="20"/>
+          <w:szCs w:val="20"/>
+          <w:rtl w:val="0"/>
+        </w:rPr>
+        <w:t xml:space="preserve">select json * from demomap;</w:t>
+      </w:r>
+    </w:p>
+    <w:p>
+      <w:pPr>
+        <w:widowControl w:val="0"/>
+        <w:ind w:left="0" w:firstLine="0"/>
+        <w:rPr>
+          <w:rFonts w:ascii="Cambria" w:cs="Cambria" w:eastAsia="Cambria" w:hAnsi="Cambria"/>
+          <w:b w:val="0"/>
+          <w:i w:val="0"/>
+          <w:smallCaps w:val="0"/>
+          <w:strike w:val="0"/>
+          <w:color w:val="000000"/>
+          <w:sz w:val="24"/>
+          <w:szCs w:val="24"/>
+          <w:u w:val="none"/>
+          <w:shd w:fill="auto" w:val="clear"/>
+          <w:vertAlign w:val="baseline"/>
+        </w:rPr>
+      </w:pPr>
+      <w:r>
+        <w:rPr>
+          <w:rtl w:val="0"/>
+        </w:rPr>
       </w:r>
     </w:p>
     <w:p>
@@ -4408,324 +4426,209 @@
           <w:vertAlign w:val="baseline"/>
           <w:rtl w:val="0"/>
         </w:rPr>
-        <w:t xml:space="preserve">Of course JSON supports complex types including lists, maps, sets and other data. Luckily Cassandra does too. Try out the map type with the following commands:</w:t>
+        <w:t xml:space="preserve">Now let’s try out the </w:t>
+      </w:r>
+      <w:r>
+        <w:rPr>
+          <w:rFonts w:ascii="Cambria" w:cs="Cambria" w:eastAsia="Cambria" w:hAnsi="Cambria"/>
+          <w:b w:val="1"/>
+          <w:i w:val="0"/>
+          <w:smallCaps w:val="0"/>
+          <w:strike w:val="0"/>
+          <w:color w:val="000000"/>
+          <w:sz w:val="24"/>
+          <w:szCs w:val="24"/>
+          <w:u w:val="none"/>
+          <w:shd w:fill="auto" w:val="clear"/>
+          <w:vertAlign w:val="baseline"/>
+          <w:rtl w:val="0"/>
+        </w:rPr>
+        <w:t xml:space="preserve">set</w:t>
+      </w:r>
+      <w:r>
+        <w:rPr>
+          <w:rFonts w:ascii="Cambria" w:cs="Cambria" w:eastAsia="Cambria" w:hAnsi="Cambria"/>
+          <w:b w:val="0"/>
+          <w:i w:val="0"/>
+          <w:smallCaps w:val="0"/>
+          <w:strike w:val="0"/>
+          <w:color w:val="000000"/>
+          <w:sz w:val="24"/>
+          <w:szCs w:val="24"/>
+          <w:u w:val="none"/>
+          <w:shd w:fill="auto" w:val="clear"/>
+          <w:vertAlign w:val="baseline"/>
+          <w:rtl w:val="0"/>
+        </w:rPr>
+        <w:t xml:space="preserve"> type.</w:t>
         <w:br w:type="textWrapping"/>
-      </w:r>
-      <w:r>
-        <mc:AlternateContent>
-          <mc:Choice Requires="wpg">
-            <w:drawing>
-              <wp:anchor allowOverlap="1" behindDoc="0" distB="0" distT="0" distL="114300" distR="114300" hidden="0" layoutInCell="1" locked="0" relativeHeight="0" simplePos="0">
-                <wp:simplePos x="0" y="0"/>
-                <wp:positionH relativeFrom="column">
-                  <wp:posOffset>444500</wp:posOffset>
-                </wp:positionH>
-                <wp:positionV relativeFrom="paragraph">
-                  <wp:posOffset>647700</wp:posOffset>
-                </wp:positionV>
-                <wp:extent cx="5381625" cy="1152525"/>
-                <wp:effectExtent b="0" l="0" r="0" t="0"/>
-                <wp:wrapTopAndBottom distB="0" distT="0"/>
-                <wp:docPr id="3" name=""/>
-                <a:graphic>
-                  <a:graphicData uri="http://schemas.microsoft.com/office/word/2010/wordprocessingShape">
-                    <wps:wsp>
-                      <wps:cNvSpPr/>
-                      <wps:cNvPr id="4" name="Shape 4"/>
-                      <wps:spPr>
-                        <a:xfrm>
-                          <a:off x="2659950" y="3208500"/>
-                          <a:ext cx="5372100" cy="1143000"/>
-                        </a:xfrm>
-                        <a:prstGeom prst="rect">
-                          <a:avLst/>
-                        </a:prstGeom>
-                        <a:noFill/>
-                        <a:ln>
-                          <a:noFill/>
-                        </a:ln>
-                      </wps:spPr>
-                      <wps:txbx>
-                        <w:txbxContent>
-                          <w:p>
-                            <w:pPr>
-                              <w:spacing w:after="0" w:before="0" w:line="240"/>
-                              <w:ind w:left="0" w:right="0" w:firstLine="0"/>
-                              <w:jc w:val="left"/>
-                              <w:textDirection w:val="btLr"/>
-                            </w:pPr>
-                            <w:r>
-                              <w:rPr>
-                                <w:rFonts w:ascii="Menlo Regular" w:cs="Menlo Regular" w:eastAsia="Menlo Regular" w:hAnsi="Menlo Regular"/>
-                                <w:b w:val="0"/>
-                                <w:i w:val="0"/>
-                                <w:smallCaps w:val="0"/>
-                                <w:strike w:val="0"/>
-                                <w:color w:val="000000"/>
-                                <w:sz w:val="20"/>
-                                <w:vertAlign w:val="baseline"/>
-                              </w:rPr>
-                              <w:t xml:space="preserve">create table demomap ( id int primary key, mapdata map&lt;text,text&gt;);</w:t>
-                            </w:r>
-                          </w:p>
-                          <w:p>
-                            <w:pPr>
-                              <w:spacing w:after="0" w:before="0" w:line="240"/>
-                              <w:ind w:left="0" w:right="0" w:firstLine="0"/>
-                              <w:jc w:val="left"/>
-                              <w:textDirection w:val="btLr"/>
-                            </w:pPr>
-                            <w:r>
-                              <w:rPr>
-                                <w:rFonts w:ascii="Menlo Regular" w:cs="Menlo Regular" w:eastAsia="Menlo Regular" w:hAnsi="Menlo Regular"/>
-                                <w:b w:val="0"/>
-                                <w:i w:val="0"/>
-                                <w:smallCaps w:val="0"/>
-                                <w:strike w:val="0"/>
-                                <w:color w:val="000000"/>
-                                <w:sz w:val="20"/>
-                                <w:vertAlign w:val="baseline"/>
-                              </w:rPr>
-                            </w:r>
-                            <w:r>
-                              <w:rPr>
-                                <w:rFonts w:ascii="Menlo Regular" w:cs="Menlo Regular" w:eastAsia="Menlo Regular" w:hAnsi="Menlo Regular"/>
-                                <w:b w:val="0"/>
-                                <w:i w:val="0"/>
-                                <w:smallCaps w:val="0"/>
-                                <w:strike w:val="0"/>
-                                <w:color w:val="000000"/>
-                                <w:sz w:val="20"/>
-                                <w:vertAlign w:val="baseline"/>
-                              </w:rPr>
-                              <w:t xml:space="preserve">insert into demomap json </w:t>
-                            </w:r>
-                            <w:r>
-                              <w:rPr>
-                                <w:rFonts w:ascii="Menlo Regular" w:cs="Menlo Regular" w:eastAsia="Menlo Regular" w:hAnsi="Menlo Regular"/>
-                                <w:b w:val="0"/>
-                                <w:i w:val="0"/>
-                                <w:smallCaps w:val="0"/>
-                                <w:strike w:val="0"/>
-                                <w:color w:val="000000"/>
-                                <w:sz w:val="20"/>
-                                <w:vertAlign w:val="baseline"/>
-                              </w:rPr>
-                              <w:br w:type="textWrapping"/>
-                            </w:r>
-                            <w:r>
-                              <w:rPr>
-                                <w:rFonts w:ascii="Menlo Regular" w:cs="Menlo Regular" w:eastAsia="Menlo Regular" w:hAnsi="Menlo Regular"/>
-                                <w:b w:val="0"/>
-                                <w:i w:val="0"/>
-                                <w:smallCaps w:val="0"/>
-                                <w:strike w:val="0"/>
-                                <w:color w:val="000000"/>
-                                <w:sz w:val="20"/>
-                                <w:vertAlign w:val="baseline"/>
-                              </w:rPr>
-                              <w:t xml:space="preserve">'{"id":1, "mapdata":{ "key1": "value1","key2":"value2"}}';</w:t>
-                            </w:r>
-                            <w:r>
-                              <w:rPr>
-                                <w:rFonts w:ascii="Menlo Regular" w:cs="Menlo Regular" w:eastAsia="Menlo Regular" w:hAnsi="Menlo Regular"/>
-                                <w:b w:val="0"/>
-                                <w:i w:val="0"/>
-                                <w:smallCaps w:val="0"/>
-                                <w:strike w:val="0"/>
-                                <w:color w:val="000000"/>
-                                <w:sz w:val="20"/>
-                                <w:vertAlign w:val="baseline"/>
-                              </w:rPr>
-                              <w:br w:type="textWrapping"/>
-                            </w:r>
-                          </w:p>
-                          <w:p>
-                            <w:pPr>
-                              <w:spacing w:after="0" w:before="0" w:line="240"/>
-                              <w:ind w:left="0" w:right="0" w:firstLine="0"/>
-                              <w:jc w:val="left"/>
-                              <w:textDirection w:val="btLr"/>
-                            </w:pPr>
-                            <w:r>
-                              <w:rPr>
-                                <w:rFonts w:ascii="Menlo Regular" w:cs="Menlo Regular" w:eastAsia="Menlo Regular" w:hAnsi="Menlo Regular"/>
-                                <w:b w:val="0"/>
-                                <w:i w:val="0"/>
-                                <w:smallCaps w:val="0"/>
-                                <w:strike w:val="0"/>
-                                <w:color w:val="000000"/>
-                                <w:sz w:val="20"/>
-                                <w:vertAlign w:val="baseline"/>
-                              </w:rPr>
-                            </w:r>
-                            <w:r>
-                              <w:rPr>
-                                <w:rFonts w:ascii="Menlo Regular" w:cs="Menlo Regular" w:eastAsia="Menlo Regular" w:hAnsi="Menlo Regular"/>
-                                <w:b w:val="0"/>
-                                <w:i w:val="0"/>
-                                <w:smallCaps w:val="0"/>
-                                <w:strike w:val="0"/>
-                                <w:color w:val="000000"/>
-                                <w:sz w:val="20"/>
-                                <w:vertAlign w:val="baseline"/>
-                              </w:rPr>
-                              <w:t xml:space="preserve">select * from demomap;</w:t>
-                            </w:r>
-                            <w:r>
-                              <w:rPr>
-                                <w:rFonts w:ascii="Menlo Regular" w:cs="Menlo Regular" w:eastAsia="Menlo Regular" w:hAnsi="Menlo Regular"/>
-                                <w:b w:val="0"/>
-                                <w:i w:val="0"/>
-                                <w:smallCaps w:val="0"/>
-                                <w:strike w:val="0"/>
-                                <w:color w:val="000000"/>
-                                <w:sz w:val="20"/>
-                                <w:vertAlign w:val="baseline"/>
-                              </w:rPr>
-                              <w:br w:type="textWrapping"/>
-                            </w:r>
-                          </w:p>
-                          <w:p>
-                            <w:pPr>
-                              <w:spacing w:after="0" w:before="0" w:line="240"/>
-                              <w:ind w:left="0" w:right="0" w:firstLine="0"/>
-                              <w:jc w:val="left"/>
-                              <w:textDirection w:val="btLr"/>
-                            </w:pPr>
-                            <w:r>
-                              <w:rPr>
-                                <w:rFonts w:ascii="Menlo Regular" w:cs="Menlo Regular" w:eastAsia="Menlo Regular" w:hAnsi="Menlo Regular"/>
-                                <w:b w:val="0"/>
-                                <w:i w:val="0"/>
-                                <w:smallCaps w:val="0"/>
-                                <w:strike w:val="0"/>
-                                <w:color w:val="000000"/>
-                                <w:sz w:val="20"/>
-                                <w:vertAlign w:val="baseline"/>
-                              </w:rPr>
-                            </w:r>
-                            <w:r>
-                              <w:rPr>
-                                <w:rFonts w:ascii="Menlo Regular" w:cs="Menlo Regular" w:eastAsia="Menlo Regular" w:hAnsi="Menlo Regular"/>
-                                <w:b w:val="0"/>
-                                <w:i w:val="0"/>
-                                <w:smallCaps w:val="0"/>
-                                <w:strike w:val="0"/>
-                                <w:color w:val="000000"/>
-                                <w:sz w:val="20"/>
-                                <w:vertAlign w:val="baseline"/>
-                              </w:rPr>
-                              <w:t xml:space="preserve">select json * from demomap;</w:t>
-                            </w:r>
-                          </w:p>
-                          <w:p>
-                            <w:pPr>
-                              <w:spacing w:after="0" w:before="0" w:line="240"/>
-                              <w:ind w:left="0" w:right="0" w:firstLine="0"/>
-                              <w:jc w:val="left"/>
-                              <w:textDirection w:val="btLr"/>
-                            </w:pPr>
-                            <w:r>
-                              <w:rPr>
-                                <w:rFonts w:ascii="Menlo Regular" w:cs="Menlo Regular" w:eastAsia="Menlo Regular" w:hAnsi="Menlo Regular"/>
-                                <w:b w:val="0"/>
-                                <w:i w:val="0"/>
-                                <w:smallCaps w:val="0"/>
-                                <w:strike w:val="0"/>
-                                <w:color w:val="000000"/>
-                                <w:sz w:val="20"/>
-                                <w:vertAlign w:val="baseline"/>
-                              </w:rPr>
-                            </w:r>
-                            <w:r>
-                              <w:rPr>
-                                <w:rFonts w:ascii="Menlo Regular" w:cs="Menlo Regular" w:eastAsia="Menlo Regular" w:hAnsi="Menlo Regular"/>
-                                <w:b w:val="0"/>
-                                <w:i w:val="0"/>
-                                <w:smallCaps w:val="0"/>
-                                <w:strike w:val="0"/>
-                                <w:color w:val="000000"/>
-                                <w:sz w:val="20"/>
-                                <w:vertAlign w:val="baseline"/>
-                              </w:rPr>
-                              <w:br w:type="textWrapping"/>
-                            </w:r>
-                          </w:p>
-                          <w:p>
-                            <w:pPr>
-                              <w:spacing w:after="0" w:before="0" w:line="240"/>
-                              <w:ind w:left="0" w:right="0" w:firstLine="0"/>
-                              <w:jc w:val="left"/>
-                              <w:textDirection w:val="btLr"/>
-                            </w:pPr>
-                            <w:r>
-                              <w:rPr>
-                                <w:rFonts w:ascii="Menlo Regular" w:cs="Menlo Regular" w:eastAsia="Menlo Regular" w:hAnsi="Menlo Regular"/>
-                                <w:b w:val="0"/>
-                                <w:i w:val="0"/>
-                                <w:smallCaps w:val="0"/>
-                                <w:strike w:val="0"/>
-                                <w:color w:val="000000"/>
-                                <w:sz w:val="20"/>
-                                <w:vertAlign w:val="baseline"/>
-                              </w:rPr>
-                            </w:r>
-                          </w:p>
-                        </w:txbxContent>
-                      </wps:txbx>
-                      <wps:bodyPr anchorCtr="0" anchor="t" bIns="45700" lIns="91425" spcFirstLastPara="1" rIns="91425" wrap="square" tIns="45700">
-                        <a:noAutofit/>
-                      </wps:bodyPr>
-                    </wps:wsp>
-                  </a:graphicData>
-                </a:graphic>
-              </wp:anchor>
-            </w:drawing>
-          </mc:Choice>
-          <mc:Fallback>
-            <w:drawing>
-              <wp:anchor allowOverlap="1" behindDoc="0" distB="0" distT="0" distL="114300" distR="114300" hidden="0" layoutInCell="1" locked="0" relativeHeight="0" simplePos="0">
-                <wp:simplePos x="0" y="0"/>
-                <wp:positionH relativeFrom="column">
-                  <wp:posOffset>444500</wp:posOffset>
-                </wp:positionH>
-                <wp:positionV relativeFrom="paragraph">
-                  <wp:posOffset>647700</wp:posOffset>
-                </wp:positionV>
-                <wp:extent cx="5381625" cy="1152525"/>
-                <wp:effectExtent b="0" l="0" r="0" t="0"/>
-                <wp:wrapTopAndBottom distB="0" distT="0"/>
-                <wp:docPr id="3" name="image5.png"/>
-                <a:graphic>
-                  <a:graphicData uri="http://schemas.openxmlformats.org/drawingml/2006/picture">
-                    <pic:pic>
-                      <pic:nvPicPr>
-                        <pic:cNvPr id="0" name="image5.png"/>
-                        <pic:cNvPicPr preferRelativeResize="0"/>
-                      </pic:nvPicPr>
-                      <pic:blipFill>
-                        <a:blip r:embed="rId11"/>
-                        <a:srcRect/>
-                        <a:stretch>
-                          <a:fillRect/>
-                        </a:stretch>
-                      </pic:blipFill>
-                      <pic:spPr>
-                        <a:xfrm>
-                          <a:off x="0" y="0"/>
-                          <a:ext cx="5381625" cy="1152525"/>
-                        </a:xfrm>
-                        <a:prstGeom prst="rect"/>
-                        <a:ln/>
-                      </pic:spPr>
-                    </pic:pic>
-                  </a:graphicData>
-                </a:graphic>
-              </wp:anchor>
-            </w:drawing>
-          </mc:Fallback>
-        </mc:AlternateContent>
+        <w:br w:type="textWrapping"/>
+      </w:r>
+      <w:r>
+        <w:rPr>
+          <w:rFonts w:ascii="Source Code Pro" w:cs="Source Code Pro" w:eastAsia="Source Code Pro" w:hAnsi="Source Code Pro"/>
+          <w:sz w:val="20"/>
+          <w:szCs w:val="20"/>
+          <w:rtl w:val="0"/>
+        </w:rPr>
+        <w:t xml:space="preserve">create table demoset (id int primary key, myset set&lt;text&gt;);</w:t>
+      </w:r>
+    </w:p>
+    <w:p>
+      <w:pPr>
+        <w:widowControl w:val="0"/>
+        <w:ind w:left="720" w:firstLine="0"/>
+        <w:rPr>
+          <w:rFonts w:ascii="Source Code Pro" w:cs="Source Code Pro" w:eastAsia="Source Code Pro" w:hAnsi="Source Code Pro"/>
+          <w:sz w:val="20"/>
+          <w:szCs w:val="20"/>
+        </w:rPr>
+      </w:pPr>
+      <w:r>
+        <w:rPr>
+          <w:rtl w:val="0"/>
+        </w:rPr>
+      </w:r>
+    </w:p>
+    <w:p>
+      <w:pPr>
+        <w:widowControl w:val="0"/>
+        <w:ind w:left="720" w:firstLine="0"/>
+        <w:rPr>
+          <w:rFonts w:ascii="Source Code Pro" w:cs="Source Code Pro" w:eastAsia="Source Code Pro" w:hAnsi="Source Code Pro"/>
+          <w:sz w:val="20"/>
+          <w:szCs w:val="20"/>
+        </w:rPr>
+      </w:pPr>
+      <w:r>
+        <w:rPr>
+          <w:rFonts w:ascii="Source Code Pro" w:cs="Source Code Pro" w:eastAsia="Source Code Pro" w:hAnsi="Source Code Pro"/>
+          <w:sz w:val="20"/>
+          <w:szCs w:val="20"/>
+          <w:rtl w:val="0"/>
+        </w:rPr>
+        <w:t xml:space="preserve">-- insert as json</w:t>
+      </w:r>
+    </w:p>
+    <w:p>
+      <w:pPr>
+        <w:widowControl w:val="0"/>
+        <w:ind w:left="720" w:firstLine="0"/>
+        <w:rPr>
+          <w:rFonts w:ascii="Source Code Pro" w:cs="Source Code Pro" w:eastAsia="Source Code Pro" w:hAnsi="Source Code Pro"/>
+          <w:sz w:val="20"/>
+          <w:szCs w:val="20"/>
+        </w:rPr>
+      </w:pPr>
+      <w:r>
+        <w:rPr>
+          <w:rFonts w:ascii="Source Code Pro" w:cs="Source Code Pro" w:eastAsia="Source Code Pro" w:hAnsi="Source Code Pro"/>
+          <w:sz w:val="20"/>
+          <w:szCs w:val="20"/>
+          <w:rtl w:val="0"/>
+        </w:rPr>
+        <w:t xml:space="preserve">insert into demoset json ' { "id":1, "myset":["a","b","c"]}';</w:t>
+      </w:r>
+    </w:p>
+    <w:p>
+      <w:pPr>
+        <w:widowControl w:val="0"/>
+        <w:ind w:left="720" w:firstLine="0"/>
+        <w:rPr>
+          <w:rFonts w:ascii="Source Code Pro" w:cs="Source Code Pro" w:eastAsia="Source Code Pro" w:hAnsi="Source Code Pro"/>
+          <w:sz w:val="20"/>
+          <w:szCs w:val="20"/>
+        </w:rPr>
+      </w:pPr>
+      <w:r>
+        <w:rPr>
+          <w:rtl w:val="0"/>
+        </w:rPr>
+      </w:r>
+    </w:p>
+    <w:p>
+      <w:pPr>
+        <w:widowControl w:val="0"/>
+        <w:ind w:left="720" w:firstLine="0"/>
+        <w:rPr>
+          <w:rFonts w:ascii="Source Code Pro" w:cs="Source Code Pro" w:eastAsia="Source Code Pro" w:hAnsi="Source Code Pro"/>
+          <w:sz w:val="20"/>
+          <w:szCs w:val="20"/>
+        </w:rPr>
+      </w:pPr>
+      <w:r>
+        <w:rPr>
+          <w:rFonts w:ascii="Source Code Pro" w:cs="Source Code Pro" w:eastAsia="Source Code Pro" w:hAnsi="Source Code Pro"/>
+          <w:sz w:val="20"/>
+          <w:szCs w:val="20"/>
+          <w:rtl w:val="0"/>
+        </w:rPr>
+        <w:t xml:space="preserve">-- insert in traditional sql style </w:t>
+        <w:br w:type="textWrapping"/>
+        <w:t xml:space="preserve">insert into demoset (id, myset) values (2, {'hello','paul'});</w:t>
+      </w:r>
+    </w:p>
+    <w:p>
+      <w:pPr>
+        <w:widowControl w:val="0"/>
+        <w:ind w:left="720" w:firstLine="0"/>
+        <w:rPr>
+          <w:rFonts w:ascii="Source Code Pro" w:cs="Source Code Pro" w:eastAsia="Source Code Pro" w:hAnsi="Source Code Pro"/>
+          <w:sz w:val="20"/>
+          <w:szCs w:val="20"/>
+        </w:rPr>
+      </w:pPr>
+      <w:r>
+        <w:rPr>
+          <w:rtl w:val="0"/>
+        </w:rPr>
+      </w:r>
+    </w:p>
+    <w:p>
+      <w:pPr>
+        <w:widowControl w:val="0"/>
+        <w:ind w:left="720" w:firstLine="0"/>
+        <w:rPr>
+          <w:rFonts w:ascii="Cambria" w:cs="Cambria" w:eastAsia="Cambria" w:hAnsi="Cambria"/>
+          <w:b w:val="0"/>
+          <w:i w:val="0"/>
+          <w:smallCaps w:val="0"/>
+          <w:strike w:val="0"/>
+          <w:color w:val="000000"/>
+          <w:sz w:val="24"/>
+          <w:szCs w:val="24"/>
+          <w:u w:val="none"/>
+          <w:shd w:fill="auto" w:val="clear"/>
+          <w:vertAlign w:val="baseline"/>
+        </w:rPr>
+      </w:pPr>
+      <w:r>
+        <w:rPr>
+          <w:rFonts w:ascii="Source Code Pro" w:cs="Source Code Pro" w:eastAsia="Source Code Pro" w:hAnsi="Source Code Pro"/>
+          <w:sz w:val="20"/>
+          <w:szCs w:val="20"/>
+          <w:rtl w:val="0"/>
+        </w:rPr>
+        <w:t xml:space="preserve">select * from demoset;</w:t>
+        <w:br w:type="textWrapping"/>
+        <w:t xml:space="preserve">select json * from demoset;</w:t>
+      </w:r>
+      <w:r>
+        <w:rPr>
+          <w:rFonts w:ascii="Cambria" w:cs="Cambria" w:eastAsia="Cambria" w:hAnsi="Cambria"/>
+          <w:b w:val="0"/>
+          <w:i w:val="0"/>
+          <w:smallCaps w:val="0"/>
+          <w:strike w:val="0"/>
+          <w:color w:val="000000"/>
+          <w:sz w:val="24"/>
+          <w:szCs w:val="24"/>
+          <w:u w:val="none"/>
+          <w:shd w:fill="auto" w:val="clear"/>
+          <w:vertAlign w:val="baseline"/>
+          <w:rtl w:val="0"/>
+        </w:rPr>
+        <w:br w:type="textWrapping"/>
       </w:r>
     </w:p>
     <w:p>
@@ -4765,418 +4668,35 @@
           <w:vertAlign w:val="baseline"/>
           <w:rtl w:val="0"/>
         </w:rPr>
-        <w:t xml:space="preserve">Now let’s try out the </w:t>
-      </w:r>
-      <w:r>
-        <w:rPr>
-          <w:rFonts w:ascii="Cambria" w:cs="Cambria" w:eastAsia="Cambria" w:hAnsi="Cambria"/>
-          <w:b w:val="1"/>
-          <w:i w:val="0"/>
-          <w:smallCaps w:val="0"/>
-          <w:strike w:val="0"/>
-          <w:color w:val="000000"/>
-          <w:sz w:val="24"/>
-          <w:szCs w:val="24"/>
-          <w:u w:val="none"/>
-          <w:shd w:fill="auto" w:val="clear"/>
-          <w:vertAlign w:val="baseline"/>
-          <w:rtl w:val="0"/>
-        </w:rPr>
-        <w:t xml:space="preserve">set</w:t>
-      </w:r>
-      <w:r>
-        <w:rPr>
-          <w:rFonts w:ascii="Cambria" w:cs="Cambria" w:eastAsia="Cambria" w:hAnsi="Cambria"/>
-          <w:b w:val="0"/>
-          <w:i w:val="0"/>
-          <w:smallCaps w:val="0"/>
-          <w:strike w:val="0"/>
-          <w:color w:val="000000"/>
-          <w:sz w:val="24"/>
-          <w:szCs w:val="24"/>
-          <w:u w:val="none"/>
-          <w:shd w:fill="auto" w:val="clear"/>
-          <w:vertAlign w:val="baseline"/>
-          <w:rtl w:val="0"/>
-        </w:rPr>
-        <w:t xml:space="preserve"> type.</w:t>
+        <w:t xml:space="preserve">CQL also supports a list type. See if you can figure it out. If not, there is an example over the page.</w:t>
         <w:br w:type="textWrapping"/>
       </w:r>
-      <w:r>
-        <mc:AlternateContent>
-          <mc:Choice Requires="wpg">
-            <w:drawing>
-              <wp:anchor allowOverlap="1" behindDoc="0" distB="0" distT="0" distL="114300" distR="114300" hidden="0" layoutInCell="1" locked="0" relativeHeight="0" simplePos="0">
-                <wp:simplePos x="0" y="0"/>
-                <wp:positionH relativeFrom="column">
-                  <wp:posOffset>444500</wp:posOffset>
-                </wp:positionH>
-                <wp:positionV relativeFrom="paragraph">
-                  <wp:posOffset>266700</wp:posOffset>
-                </wp:positionV>
-                <wp:extent cx="5381625" cy="1724025"/>
-                <wp:effectExtent b="0" l="0" r="0" t="0"/>
-                <wp:wrapTopAndBottom distB="0" distT="0"/>
-                <wp:docPr id="5" name=""/>
-                <a:graphic>
-                  <a:graphicData uri="http://schemas.microsoft.com/office/word/2010/wordprocessingShape">
-                    <wps:wsp>
-                      <wps:cNvSpPr/>
-                      <wps:cNvPr id="6" name="Shape 6"/>
-                      <wps:spPr>
-                        <a:xfrm>
-                          <a:off x="2659950" y="2922750"/>
-                          <a:ext cx="5372100" cy="1714500"/>
-                        </a:xfrm>
-                        <a:prstGeom prst="rect">
-                          <a:avLst/>
-                        </a:prstGeom>
-                        <a:noFill/>
-                        <a:ln>
-                          <a:noFill/>
-                        </a:ln>
-                      </wps:spPr>
-                      <wps:txbx>
-                        <w:txbxContent>
-                          <w:p>
-                            <w:pPr>
-                              <w:spacing w:after="0" w:before="0" w:line="240"/>
-                              <w:ind w:left="0" w:right="0" w:firstLine="0"/>
-                              <w:jc w:val="left"/>
-                              <w:textDirection w:val="btLr"/>
-                            </w:pPr>
-                            <w:r>
-                              <w:rPr>
-                                <w:rFonts w:ascii="Menlo Regular" w:cs="Menlo Regular" w:eastAsia="Menlo Regular" w:hAnsi="Menlo Regular"/>
-                                <w:b w:val="0"/>
-                                <w:i w:val="0"/>
-                                <w:smallCaps w:val="0"/>
-                                <w:strike w:val="0"/>
-                                <w:color w:val="000000"/>
-                                <w:sz w:val="20"/>
-                                <w:vertAlign w:val="baseline"/>
-                              </w:rPr>
-                              <w:t xml:space="preserve">create table demoset (id int primary key, myset set&lt;text&gt;);</w:t>
-                            </w:r>
-                          </w:p>
-                          <w:p>
-                            <w:pPr>
-                              <w:spacing w:after="0" w:before="0" w:line="240"/>
-                              <w:ind w:left="0" w:right="0" w:firstLine="0"/>
-                              <w:jc w:val="left"/>
-                              <w:textDirection w:val="btLr"/>
-                            </w:pPr>
-                            <w:r>
-                              <w:rPr>
-                                <w:rFonts w:ascii="Menlo Regular" w:cs="Menlo Regular" w:eastAsia="Menlo Regular" w:hAnsi="Menlo Regular"/>
-                                <w:b w:val="0"/>
-                                <w:i w:val="0"/>
-                                <w:smallCaps w:val="0"/>
-                                <w:strike w:val="0"/>
-                                <w:color w:val="000000"/>
-                                <w:sz w:val="20"/>
-                                <w:vertAlign w:val="baseline"/>
-                              </w:rPr>
-                            </w:r>
-                          </w:p>
-                          <w:p>
-                            <w:pPr>
-                              <w:spacing w:after="0" w:before="0" w:line="240"/>
-                              <w:ind w:left="0" w:right="0" w:firstLine="0"/>
-                              <w:jc w:val="left"/>
-                              <w:textDirection w:val="btLr"/>
-                            </w:pPr>
-                            <w:r>
-                              <w:rPr>
-                                <w:rFonts w:ascii="Menlo Regular" w:cs="Menlo Regular" w:eastAsia="Menlo Regular" w:hAnsi="Menlo Regular"/>
-                                <w:b w:val="0"/>
-                                <w:i w:val="0"/>
-                                <w:smallCaps w:val="0"/>
-                                <w:strike w:val="0"/>
-                                <w:color w:val="000000"/>
-                                <w:sz w:val="20"/>
-                                <w:vertAlign w:val="baseline"/>
-                              </w:rPr>
-                            </w:r>
-                            <w:r>
-                              <w:rPr>
-                                <w:rFonts w:ascii="Menlo Regular" w:cs="Menlo Regular" w:eastAsia="Menlo Regular" w:hAnsi="Menlo Regular"/>
-                                <w:b w:val="0"/>
-                                <w:i w:val="0"/>
-                                <w:smallCaps w:val="0"/>
-                                <w:strike w:val="0"/>
-                                <w:color w:val="000000"/>
-                                <w:sz w:val="20"/>
-                                <w:vertAlign w:val="baseline"/>
-                              </w:rPr>
-                              <w:t xml:space="preserve">-- insert as json</w:t>
-                            </w:r>
-                          </w:p>
-                          <w:p>
-                            <w:pPr>
-                              <w:spacing w:after="0" w:before="0" w:line="240"/>
-                              <w:ind w:left="0" w:right="0" w:firstLine="0"/>
-                              <w:jc w:val="left"/>
-                              <w:textDirection w:val="btLr"/>
-                            </w:pPr>
-                            <w:r>
-                              <w:rPr>
-                                <w:rFonts w:ascii="Menlo Regular" w:cs="Menlo Regular" w:eastAsia="Menlo Regular" w:hAnsi="Menlo Regular"/>
-                                <w:b w:val="0"/>
-                                <w:i w:val="0"/>
-                                <w:smallCaps w:val="0"/>
-                                <w:strike w:val="0"/>
-                                <w:color w:val="000000"/>
-                                <w:sz w:val="20"/>
-                                <w:vertAlign w:val="baseline"/>
-                              </w:rPr>
-                            </w:r>
-                            <w:r>
-                              <w:rPr>
-                                <w:rFonts w:ascii="Menlo Regular" w:cs="Menlo Regular" w:eastAsia="Menlo Regular" w:hAnsi="Menlo Regular"/>
-                                <w:b w:val="0"/>
-                                <w:i w:val="0"/>
-                                <w:smallCaps w:val="0"/>
-                                <w:strike w:val="0"/>
-                                <w:color w:val="000000"/>
-                                <w:sz w:val="20"/>
-                                <w:vertAlign w:val="baseline"/>
-                              </w:rPr>
-                              <w:t xml:space="preserve">insert into demoset json ' { "id":1, "myset":["a","b","c"]}';</w:t>
-                            </w:r>
-                          </w:p>
-                          <w:p>
-                            <w:pPr>
-                              <w:spacing w:after="0" w:before="0" w:line="240"/>
-                              <w:ind w:left="0" w:right="0" w:firstLine="0"/>
-                              <w:jc w:val="left"/>
-                              <w:textDirection w:val="btLr"/>
-                            </w:pPr>
-                            <w:r>
-                              <w:rPr>
-                                <w:rFonts w:ascii="Menlo Regular" w:cs="Menlo Regular" w:eastAsia="Menlo Regular" w:hAnsi="Menlo Regular"/>
-                                <w:b w:val="0"/>
-                                <w:i w:val="0"/>
-                                <w:smallCaps w:val="0"/>
-                                <w:strike w:val="0"/>
-                                <w:color w:val="000000"/>
-                                <w:sz w:val="20"/>
-                                <w:vertAlign w:val="baseline"/>
-                              </w:rPr>
-                            </w:r>
-                          </w:p>
-                          <w:p>
-                            <w:pPr>
-                              <w:spacing w:after="0" w:before="0" w:line="240"/>
-                              <w:ind w:left="0" w:right="0" w:firstLine="0"/>
-                              <w:jc w:val="left"/>
-                              <w:textDirection w:val="btLr"/>
-                            </w:pPr>
-                            <w:r>
-                              <w:rPr>
-                                <w:rFonts w:ascii="Menlo Regular" w:cs="Menlo Regular" w:eastAsia="Menlo Regular" w:hAnsi="Menlo Regular"/>
-                                <w:b w:val="0"/>
-                                <w:i w:val="0"/>
-                                <w:smallCaps w:val="0"/>
-                                <w:strike w:val="0"/>
-                                <w:color w:val="000000"/>
-                                <w:sz w:val="20"/>
-                                <w:vertAlign w:val="baseline"/>
-                              </w:rPr>
-                            </w:r>
-                            <w:r>
-                              <w:rPr>
-                                <w:rFonts w:ascii="Menlo Regular" w:cs="Menlo Regular" w:eastAsia="Menlo Regular" w:hAnsi="Menlo Regular"/>
-                                <w:b w:val="0"/>
-                                <w:i w:val="0"/>
-                                <w:smallCaps w:val="0"/>
-                                <w:strike w:val="0"/>
-                                <w:color w:val="000000"/>
-                                <w:sz w:val="20"/>
-                                <w:vertAlign w:val="baseline"/>
-                              </w:rPr>
-                              <w:t xml:space="preserve">-- insert in traditional sql style </w:t>
-                            </w:r>
-                            <w:r>
-                              <w:rPr>
-                                <w:rFonts w:ascii="Menlo Regular" w:cs="Menlo Regular" w:eastAsia="Menlo Regular" w:hAnsi="Menlo Regular"/>
-                                <w:b w:val="0"/>
-                                <w:i w:val="0"/>
-                                <w:smallCaps w:val="0"/>
-                                <w:strike w:val="0"/>
-                                <w:color w:val="000000"/>
-                                <w:sz w:val="20"/>
-                                <w:vertAlign w:val="baseline"/>
-                              </w:rPr>
-                              <w:br w:type="textWrapping"/>
-                            </w:r>
-                            <w:r>
-                              <w:rPr>
-                                <w:rFonts w:ascii="Menlo Regular" w:cs="Menlo Regular" w:eastAsia="Menlo Regular" w:hAnsi="Menlo Regular"/>
-                                <w:b w:val="0"/>
-                                <w:i w:val="0"/>
-                                <w:smallCaps w:val="0"/>
-                                <w:strike w:val="0"/>
-                                <w:color w:val="000000"/>
-                                <w:sz w:val="20"/>
-                                <w:vertAlign w:val="baseline"/>
-                              </w:rPr>
-                              <w:t xml:space="preserve">insert into demoset (id, myset) values (2, {'hello','paul'});</w:t>
-                            </w:r>
-                          </w:p>
-                          <w:p>
-                            <w:pPr>
-                              <w:spacing w:after="0" w:before="0" w:line="240"/>
-                              <w:ind w:left="0" w:right="0" w:firstLine="0"/>
-                              <w:jc w:val="left"/>
-                              <w:textDirection w:val="btLr"/>
-                            </w:pPr>
-                            <w:r>
-                              <w:rPr>
-                                <w:rFonts w:ascii="Menlo Regular" w:cs="Menlo Regular" w:eastAsia="Menlo Regular" w:hAnsi="Menlo Regular"/>
-                                <w:b w:val="0"/>
-                                <w:i w:val="0"/>
-                                <w:smallCaps w:val="0"/>
-                                <w:strike w:val="0"/>
-                                <w:color w:val="000000"/>
-                                <w:sz w:val="20"/>
-                                <w:vertAlign w:val="baseline"/>
-                              </w:rPr>
-                            </w:r>
-                          </w:p>
-                          <w:p>
-                            <w:pPr>
-                              <w:spacing w:after="0" w:before="0" w:line="240"/>
-                              <w:ind w:left="0" w:right="0" w:firstLine="0"/>
-                              <w:jc w:val="left"/>
-                              <w:textDirection w:val="btLr"/>
-                            </w:pPr>
-                            <w:r>
-                              <w:rPr>
-                                <w:rFonts w:ascii="Menlo Regular" w:cs="Menlo Regular" w:eastAsia="Menlo Regular" w:hAnsi="Menlo Regular"/>
-                                <w:b w:val="0"/>
-                                <w:i w:val="0"/>
-                                <w:smallCaps w:val="0"/>
-                                <w:strike w:val="0"/>
-                                <w:color w:val="000000"/>
-                                <w:sz w:val="20"/>
-                                <w:vertAlign w:val="baseline"/>
-                              </w:rPr>
-                            </w:r>
-                            <w:r>
-                              <w:rPr>
-                                <w:rFonts w:ascii="Menlo Regular" w:cs="Menlo Regular" w:eastAsia="Menlo Regular" w:hAnsi="Menlo Regular"/>
-                                <w:b w:val="0"/>
-                                <w:i w:val="0"/>
-                                <w:smallCaps w:val="0"/>
-                                <w:strike w:val="0"/>
-                                <w:color w:val="000000"/>
-                                <w:sz w:val="20"/>
-                                <w:vertAlign w:val="baseline"/>
-                              </w:rPr>
-                              <w:t xml:space="preserve">select * from demoset;</w:t>
-                            </w:r>
-                            <w:r>
-                              <w:rPr>
-                                <w:rFonts w:ascii="Menlo Regular" w:cs="Menlo Regular" w:eastAsia="Menlo Regular" w:hAnsi="Menlo Regular"/>
-                                <w:b w:val="0"/>
-                                <w:i w:val="0"/>
-                                <w:smallCaps w:val="0"/>
-                                <w:strike w:val="0"/>
-                                <w:color w:val="000000"/>
-                                <w:sz w:val="20"/>
-                                <w:vertAlign w:val="baseline"/>
-                              </w:rPr>
-                              <w:br w:type="textWrapping"/>
-                            </w:r>
-                            <w:r>
-                              <w:rPr>
-                                <w:rFonts w:ascii="Menlo Regular" w:cs="Menlo Regular" w:eastAsia="Menlo Regular" w:hAnsi="Menlo Regular"/>
-                                <w:b w:val="0"/>
-                                <w:i w:val="0"/>
-                                <w:smallCaps w:val="0"/>
-                                <w:strike w:val="0"/>
-                                <w:color w:val="000000"/>
-                                <w:sz w:val="20"/>
-                                <w:vertAlign w:val="baseline"/>
-                              </w:rPr>
-                              <w:t xml:space="preserve">select json * from demoset;</w:t>
-                            </w:r>
-                          </w:p>
-                          <w:p>
-                            <w:pPr>
-                              <w:spacing w:after="0" w:before="0" w:line="240"/>
-                              <w:ind w:left="0" w:right="0" w:firstLine="0"/>
-                              <w:jc w:val="left"/>
-                              <w:textDirection w:val="btLr"/>
-                            </w:pPr>
-                            <w:r>
-                              <w:rPr>
-                                <w:rFonts w:ascii="Menlo Regular" w:cs="Menlo Regular" w:eastAsia="Menlo Regular" w:hAnsi="Menlo Regular"/>
-                                <w:b w:val="0"/>
-                                <w:i w:val="0"/>
-                                <w:smallCaps w:val="0"/>
-                                <w:strike w:val="0"/>
-                                <w:color w:val="000000"/>
-                                <w:sz w:val="20"/>
-                                <w:vertAlign w:val="baseline"/>
-                              </w:rPr>
-                            </w:r>
-                          </w:p>
-                        </w:txbxContent>
-                      </wps:txbx>
-                      <wps:bodyPr anchorCtr="0" anchor="t" bIns="45700" lIns="91425" spcFirstLastPara="1" rIns="91425" wrap="square" tIns="45700">
-                        <a:noAutofit/>
-                      </wps:bodyPr>
-                    </wps:wsp>
-                  </a:graphicData>
-                </a:graphic>
-              </wp:anchor>
-            </w:drawing>
-          </mc:Choice>
-          <mc:Fallback>
-            <w:drawing>
-              <wp:anchor allowOverlap="1" behindDoc="0" distB="0" distT="0" distL="114300" distR="114300" hidden="0" layoutInCell="1" locked="0" relativeHeight="0" simplePos="0">
-                <wp:simplePos x="0" y="0"/>
-                <wp:positionH relativeFrom="column">
-                  <wp:posOffset>444500</wp:posOffset>
-                </wp:positionH>
-                <wp:positionV relativeFrom="paragraph">
-                  <wp:posOffset>266700</wp:posOffset>
-                </wp:positionV>
-                <wp:extent cx="5381625" cy="1724025"/>
-                <wp:effectExtent b="0" l="0" r="0" t="0"/>
-                <wp:wrapTopAndBottom distB="0" distT="0"/>
-                <wp:docPr id="5" name="image7.png"/>
-                <a:graphic>
-                  <a:graphicData uri="http://schemas.openxmlformats.org/drawingml/2006/picture">
-                    <pic:pic>
-                      <pic:nvPicPr>
-                        <pic:cNvPr id="0" name="image7.png"/>
-                        <pic:cNvPicPr preferRelativeResize="0"/>
-                      </pic:nvPicPr>
-                      <pic:blipFill>
-                        <a:blip r:embed="rId12"/>
-                        <a:srcRect/>
-                        <a:stretch>
-                          <a:fillRect/>
-                        </a:stretch>
-                      </pic:blipFill>
-                      <pic:spPr>
-                        <a:xfrm>
-                          <a:off x="0" y="0"/>
-                          <a:ext cx="5381625" cy="1724025"/>
-                        </a:xfrm>
-                        <a:prstGeom prst="rect"/>
-                        <a:ln/>
-                      </pic:spPr>
-                    </pic:pic>
-                  </a:graphicData>
-                </a:graphic>
-              </wp:anchor>
-            </w:drawing>
-          </mc:Fallback>
-        </mc:AlternateContent>
+    </w:p>
+    <w:p>
+      <w:pPr>
+        <w:keepNext w:val="0"/>
+        <w:keepLines w:val="0"/>
+        <w:widowControl w:val="1"/>
+        <w:pBdr>
+          <w:top w:space="0" w:sz="0" w:val="nil"/>
+          <w:left w:space="0" w:sz="0" w:val="nil"/>
+          <w:bottom w:space="0" w:sz="0" w:val="nil"/>
+          <w:right w:space="0" w:sz="0" w:val="nil"/>
+          <w:between w:space="0" w:sz="0" w:val="nil"/>
+        </w:pBdr>
+        <w:shd w:fill="auto" w:val="clear"/>
+        <w:spacing w:after="0" w:before="0" w:line="240" w:lineRule="auto"/>
+        <w:ind w:left="720" w:right="0" w:firstLine="0"/>
+        <w:jc w:val="left"/>
+        <w:rPr/>
+      </w:pPr>
+      <w:r>
+        <w:br w:type="page"/>
+      </w:r>
+      <w:r>
+        <w:rPr>
+          <w:rtl w:val="0"/>
+        </w:rPr>
       </w:r>
     </w:p>
     <w:p>
@@ -5216,8 +4736,274 @@
           <w:vertAlign w:val="baseline"/>
           <w:rtl w:val="0"/>
         </w:rPr>
-        <w:t xml:space="preserve">CQL also supports a list type. See if you can figure it out. If not, there is an example over the page.</w:t>
+        <w:t xml:space="preserve">List example:</w:t>
         <w:br w:type="textWrapping"/>
+        <w:br w:type="textWrapping"/>
+      </w:r>
+      <w:r>
+        <w:rPr>
+          <w:rFonts w:ascii="Source Code Pro" w:cs="Source Code Pro" w:eastAsia="Source Code Pro" w:hAnsi="Source Code Pro"/>
+          <w:sz w:val="20"/>
+          <w:szCs w:val="20"/>
+          <w:rtl w:val="0"/>
+        </w:rPr>
+        <w:t xml:space="preserve">create table demolist (id int primary key, list list&lt;text&gt;);</w:t>
+      </w:r>
+    </w:p>
+    <w:p>
+      <w:pPr>
+        <w:widowControl w:val="0"/>
+        <w:ind w:left="720" w:firstLine="0"/>
+        <w:rPr>
+          <w:rFonts w:ascii="Source Code Pro" w:cs="Source Code Pro" w:eastAsia="Source Code Pro" w:hAnsi="Source Code Pro"/>
+          <w:sz w:val="20"/>
+          <w:szCs w:val="20"/>
+        </w:rPr>
+      </w:pPr>
+      <w:r>
+        <w:rPr>
+          <w:rtl w:val="0"/>
+        </w:rPr>
+      </w:r>
+    </w:p>
+    <w:p>
+      <w:pPr>
+        <w:widowControl w:val="0"/>
+        <w:ind w:left="720" w:firstLine="0"/>
+        <w:rPr>
+          <w:rFonts w:ascii="Source Code Pro" w:cs="Source Code Pro" w:eastAsia="Source Code Pro" w:hAnsi="Source Code Pro"/>
+          <w:sz w:val="20"/>
+          <w:szCs w:val="20"/>
+        </w:rPr>
+      </w:pPr>
+      <w:r>
+        <w:rPr>
+          <w:rFonts w:ascii="Source Code Pro" w:cs="Source Code Pro" w:eastAsia="Source Code Pro" w:hAnsi="Source Code Pro"/>
+          <w:sz w:val="20"/>
+          <w:szCs w:val="20"/>
+          <w:rtl w:val="0"/>
+        </w:rPr>
+        <w:t xml:space="preserve">insert into demolist (id, list) values (1,['a1','b2','c3']);</w:t>
+      </w:r>
+    </w:p>
+    <w:p>
+      <w:pPr>
+        <w:widowControl w:val="0"/>
+        <w:ind w:left="720" w:firstLine="0"/>
+        <w:rPr>
+          <w:rFonts w:ascii="Source Code Pro" w:cs="Source Code Pro" w:eastAsia="Source Code Pro" w:hAnsi="Source Code Pro"/>
+          <w:sz w:val="20"/>
+          <w:szCs w:val="20"/>
+        </w:rPr>
+      </w:pPr>
+      <w:r>
+        <w:rPr>
+          <w:rtl w:val="0"/>
+        </w:rPr>
+      </w:r>
+    </w:p>
+    <w:p>
+      <w:pPr>
+        <w:widowControl w:val="0"/>
+        <w:ind w:left="720" w:firstLine="0"/>
+        <w:rPr>
+          <w:rFonts w:ascii="Source Code Pro" w:cs="Source Code Pro" w:eastAsia="Source Code Pro" w:hAnsi="Source Code Pro"/>
+          <w:sz w:val="20"/>
+          <w:szCs w:val="20"/>
+        </w:rPr>
+      </w:pPr>
+      <w:r>
+        <w:rPr>
+          <w:rFonts w:ascii="Source Code Pro" w:cs="Source Code Pro" w:eastAsia="Source Code Pro" w:hAnsi="Source Code Pro"/>
+          <w:sz w:val="20"/>
+          <w:szCs w:val="20"/>
+          <w:rtl w:val="0"/>
+        </w:rPr>
+        <w:t xml:space="preserve">select * from demolist;</w:t>
+      </w:r>
+    </w:p>
+    <w:p>
+      <w:pPr>
+        <w:widowControl w:val="0"/>
+        <w:ind w:left="720" w:firstLine="0"/>
+        <w:rPr>
+          <w:rFonts w:ascii="Source Code Pro" w:cs="Source Code Pro" w:eastAsia="Source Code Pro" w:hAnsi="Source Code Pro"/>
+          <w:sz w:val="20"/>
+          <w:szCs w:val="20"/>
+        </w:rPr>
+      </w:pPr>
+      <w:r>
+        <w:rPr>
+          <w:rtl w:val="0"/>
+        </w:rPr>
+      </w:r>
+    </w:p>
+    <w:p>
+      <w:pPr>
+        <w:widowControl w:val="0"/>
+        <w:ind w:left="720" w:firstLine="0"/>
+        <w:rPr>
+          <w:rFonts w:ascii="Source Code Pro" w:cs="Source Code Pro" w:eastAsia="Source Code Pro" w:hAnsi="Source Code Pro"/>
+          <w:sz w:val="20"/>
+          <w:szCs w:val="20"/>
+        </w:rPr>
+      </w:pPr>
+      <w:r>
+        <w:rPr>
+          <w:rFonts w:ascii="Source Code Pro" w:cs="Source Code Pro" w:eastAsia="Source Code Pro" w:hAnsi="Source Code Pro"/>
+          <w:sz w:val="20"/>
+          <w:szCs w:val="20"/>
+          <w:rtl w:val="0"/>
+        </w:rPr>
+        <w:t xml:space="preserve">id | list</w:t>
+      </w:r>
+    </w:p>
+    <w:p>
+      <w:pPr>
+        <w:widowControl w:val="0"/>
+        <w:ind w:left="720" w:firstLine="0"/>
+        <w:rPr>
+          <w:rFonts w:ascii="Source Code Pro" w:cs="Source Code Pro" w:eastAsia="Source Code Pro" w:hAnsi="Source Code Pro"/>
+          <w:sz w:val="20"/>
+          <w:szCs w:val="20"/>
+        </w:rPr>
+      </w:pPr>
+      <w:r>
+        <w:rPr>
+          <w:rFonts w:ascii="Source Code Pro" w:cs="Source Code Pro" w:eastAsia="Source Code Pro" w:hAnsi="Source Code Pro"/>
+          <w:sz w:val="20"/>
+          <w:szCs w:val="20"/>
+          <w:rtl w:val="0"/>
+        </w:rPr>
+        <w:t xml:space="preserve">----+--------------------</w:t>
+      </w:r>
+    </w:p>
+    <w:p>
+      <w:pPr>
+        <w:widowControl w:val="0"/>
+        <w:ind w:left="720" w:firstLine="0"/>
+        <w:rPr>
+          <w:rFonts w:ascii="Source Code Pro" w:cs="Source Code Pro" w:eastAsia="Source Code Pro" w:hAnsi="Source Code Pro"/>
+          <w:sz w:val="20"/>
+          <w:szCs w:val="20"/>
+        </w:rPr>
+      </w:pPr>
+      <w:r>
+        <w:rPr>
+          <w:rFonts w:ascii="Source Code Pro" w:cs="Source Code Pro" w:eastAsia="Source Code Pro" w:hAnsi="Source Code Pro"/>
+          <w:sz w:val="20"/>
+          <w:szCs w:val="20"/>
+          <w:rtl w:val="0"/>
+        </w:rPr>
+        <w:t xml:space="preserve">  1 | ['a1', 'b2', 'c3']</w:t>
+      </w:r>
+    </w:p>
+    <w:p>
+      <w:pPr>
+        <w:widowControl w:val="0"/>
+        <w:ind w:left="720" w:firstLine="0"/>
+        <w:rPr>
+          <w:rFonts w:ascii="Source Code Pro" w:cs="Source Code Pro" w:eastAsia="Source Code Pro" w:hAnsi="Source Code Pro"/>
+          <w:sz w:val="20"/>
+          <w:szCs w:val="20"/>
+        </w:rPr>
+      </w:pPr>
+      <w:r>
+        <w:rPr>
+          <w:rtl w:val="0"/>
+        </w:rPr>
+      </w:r>
+    </w:p>
+    <w:p>
+      <w:pPr>
+        <w:widowControl w:val="0"/>
+        <w:ind w:left="720" w:firstLine="0"/>
+        <w:rPr>
+          <w:rFonts w:ascii="Source Code Pro" w:cs="Source Code Pro" w:eastAsia="Source Code Pro" w:hAnsi="Source Code Pro"/>
+          <w:sz w:val="20"/>
+          <w:szCs w:val="20"/>
+        </w:rPr>
+      </w:pPr>
+      <w:r>
+        <w:rPr>
+          <w:rFonts w:ascii="Source Code Pro" w:cs="Source Code Pro" w:eastAsia="Source Code Pro" w:hAnsi="Source Code Pro"/>
+          <w:sz w:val="20"/>
+          <w:szCs w:val="20"/>
+          <w:rtl w:val="0"/>
+        </w:rPr>
+        <w:t xml:space="preserve">(1 rows)</w:t>
+      </w:r>
+    </w:p>
+    <w:p>
+      <w:pPr>
+        <w:widowControl w:val="0"/>
+        <w:ind w:left="720" w:firstLine="0"/>
+        <w:rPr>
+          <w:rFonts w:ascii="Source Code Pro" w:cs="Source Code Pro" w:eastAsia="Source Code Pro" w:hAnsi="Source Code Pro"/>
+          <w:sz w:val="20"/>
+          <w:szCs w:val="20"/>
+        </w:rPr>
+      </w:pPr>
+      <w:r>
+        <w:rPr>
+          <w:rtl w:val="0"/>
+        </w:rPr>
+      </w:r>
+    </w:p>
+    <w:p>
+      <w:pPr>
+        <w:widowControl w:val="0"/>
+        <w:ind w:left="720" w:firstLine="0"/>
+        <w:rPr>
+          <w:rFonts w:ascii="Source Code Pro" w:cs="Source Code Pro" w:eastAsia="Source Code Pro" w:hAnsi="Source Code Pro"/>
+          <w:sz w:val="20"/>
+          <w:szCs w:val="20"/>
+        </w:rPr>
+      </w:pPr>
+      <w:r>
+        <w:rPr>
+          <w:rFonts w:ascii="Source Code Pro" w:cs="Source Code Pro" w:eastAsia="Source Code Pro" w:hAnsi="Source Code Pro"/>
+          <w:sz w:val="20"/>
+          <w:szCs w:val="20"/>
+          <w:rtl w:val="0"/>
+        </w:rPr>
+        <w:t xml:space="preserve">update demolist set list = ['z1'] + list where id = 1;</w:t>
+        <w:br w:type="textWrapping"/>
+        <w:t xml:space="preserve">select * from demolist;</w:t>
+      </w:r>
+    </w:p>
+    <w:p>
+      <w:pPr>
+        <w:widowControl w:val="0"/>
+        <w:ind w:left="720" w:firstLine="0"/>
+        <w:rPr>
+          <w:rFonts w:ascii="Source Code Pro" w:cs="Source Code Pro" w:eastAsia="Source Code Pro" w:hAnsi="Source Code Pro"/>
+        </w:rPr>
+      </w:pPr>
+      <w:r>
+        <w:rPr>
+          <w:rFonts w:ascii="Source Code Pro" w:cs="Source Code Pro" w:eastAsia="Source Code Pro" w:hAnsi="Source Code Pro"/>
+          <w:sz w:val="20"/>
+          <w:szCs w:val="20"/>
+          <w:rtl w:val="0"/>
+        </w:rPr>
+        <w:br w:type="textWrapping"/>
+        <w:t xml:space="preserve">-- what do you expect here?</w:t>
+      </w:r>
+      <w:r>
+        <w:rPr>
+          <w:rtl w:val="0"/>
+        </w:rPr>
+      </w:r>
+    </w:p>
+    <w:p>
+      <w:pPr>
+        <w:rPr/>
+      </w:pPr>
+      <w:r>
+        <w:rPr>
+          <w:rtl w:val="0"/>
+        </w:rPr>
       </w:r>
     </w:p>
     <w:p>
@@ -5240,588 +5026,6 @@
         <w:spacing w:after="0" w:before="0" w:line="240" w:lineRule="auto"/>
         <w:ind w:left="720" w:right="0" w:hanging="360"/>
         <w:jc w:val="left"/>
-        <w:rPr/>
-      </w:pPr>
-      <w:r>
-        <w:br w:type="column"/>
-      </w:r>
-      <w:r>
-        <w:rPr>
-          <w:rFonts w:ascii="Cambria" w:cs="Cambria" w:eastAsia="Cambria" w:hAnsi="Cambria"/>
-          <w:b w:val="0"/>
-          <w:i w:val="0"/>
-          <w:smallCaps w:val="0"/>
-          <w:strike w:val="0"/>
-          <w:color w:val="000000"/>
-          <w:sz w:val="24"/>
-          <w:szCs w:val="24"/>
-          <w:u w:val="none"/>
-          <w:shd w:fill="auto" w:val="clear"/>
-          <w:vertAlign w:val="baseline"/>
-          <w:rtl w:val="0"/>
-        </w:rPr>
-        <w:t xml:space="preserve">List example:</w:t>
-        <w:br w:type="textWrapping"/>
-      </w:r>
-    </w:p>
-    <w:p>
-      <w:pPr>
-        <w:rPr/>
-      </w:pPr>
-      <w:r>
-        <w:rPr>
-          <w:rtl w:val="0"/>
-        </w:rPr>
-      </w:r>
-      <w:r>
-        <mc:AlternateContent>
-          <mc:Choice Requires="wpg">
-            <w:drawing>
-              <wp:anchor allowOverlap="1" behindDoc="0" distB="0" distT="0" distL="114300" distR="114300" hidden="0" layoutInCell="1" locked="0" relativeHeight="0" simplePos="0">
-                <wp:simplePos x="0" y="0"/>
-                <wp:positionH relativeFrom="column">
-                  <wp:posOffset>444500</wp:posOffset>
-                </wp:positionH>
-                <wp:positionV relativeFrom="paragraph">
-                  <wp:posOffset>-12699</wp:posOffset>
-                </wp:positionV>
-                <wp:extent cx="4810125" cy="2638425"/>
-                <wp:effectExtent b="0" l="0" r="0" t="0"/>
-                <wp:wrapTopAndBottom distB="0" distT="0"/>
-                <wp:docPr id="1" name=""/>
-                <a:graphic>
-                  <a:graphicData uri="http://schemas.microsoft.com/office/word/2010/wordprocessingShape">
-                    <wps:wsp>
-                      <wps:cNvSpPr/>
-                      <wps:cNvPr id="2" name="Shape 2"/>
-                      <wps:spPr>
-                        <a:xfrm>
-                          <a:off x="2945700" y="2465550"/>
-                          <a:ext cx="4800600" cy="2628900"/>
-                        </a:xfrm>
-                        <a:prstGeom prst="rect">
-                          <a:avLst/>
-                        </a:prstGeom>
-                        <a:noFill/>
-                        <a:ln>
-                          <a:noFill/>
-                        </a:ln>
-                      </wps:spPr>
-                      <wps:txbx>
-                        <w:txbxContent>
-                          <w:p>
-                            <w:pPr>
-                              <w:spacing w:after="0" w:before="0" w:line="240"/>
-                              <w:ind w:left="0" w:right="0" w:firstLine="0"/>
-                              <w:jc w:val="left"/>
-                              <w:textDirection w:val="btLr"/>
-                            </w:pPr>
-                            <w:r>
-                              <w:rPr>
-                                <w:rFonts w:ascii="Menlo Regular" w:cs="Menlo Regular" w:eastAsia="Menlo Regular" w:hAnsi="Menlo Regular"/>
-                                <w:b w:val="0"/>
-                                <w:i w:val="0"/>
-                                <w:smallCaps w:val="0"/>
-                                <w:strike w:val="0"/>
-                                <w:color w:val="000000"/>
-                                <w:sz w:val="20"/>
-                                <w:vertAlign w:val="baseline"/>
-                              </w:rPr>
-                              <w:t xml:space="preserve">create table demolist (id int primary key, list list&lt;text&gt;);</w:t>
-                            </w:r>
-                          </w:p>
-                          <w:p>
-                            <w:pPr>
-                              <w:spacing w:after="0" w:before="0" w:line="240"/>
-                              <w:ind w:left="0" w:right="0" w:firstLine="0"/>
-                              <w:jc w:val="left"/>
-                              <w:textDirection w:val="btLr"/>
-                            </w:pPr>
-                            <w:r>
-                              <w:rPr>
-                                <w:rFonts w:ascii="Menlo Regular" w:cs="Menlo Regular" w:eastAsia="Menlo Regular" w:hAnsi="Menlo Regular"/>
-                                <w:b w:val="0"/>
-                                <w:i w:val="0"/>
-                                <w:smallCaps w:val="0"/>
-                                <w:strike w:val="0"/>
-                                <w:color w:val="000000"/>
-                                <w:sz w:val="20"/>
-                                <w:vertAlign w:val="baseline"/>
-                              </w:rPr>
-                            </w:r>
-                          </w:p>
-                          <w:p>
-                            <w:pPr>
-                              <w:spacing w:after="0" w:before="0" w:line="240"/>
-                              <w:ind w:left="0" w:right="0" w:firstLine="0"/>
-                              <w:jc w:val="left"/>
-                              <w:textDirection w:val="btLr"/>
-                            </w:pPr>
-                            <w:r>
-                              <w:rPr>
-                                <w:rFonts w:ascii="Menlo Regular" w:cs="Menlo Regular" w:eastAsia="Menlo Regular" w:hAnsi="Menlo Regular"/>
-                                <w:b w:val="0"/>
-                                <w:i w:val="0"/>
-                                <w:smallCaps w:val="0"/>
-                                <w:strike w:val="0"/>
-                                <w:color w:val="000000"/>
-                                <w:sz w:val="20"/>
-                                <w:vertAlign w:val="baseline"/>
-                              </w:rPr>
-                            </w:r>
-                            <w:r>
-                              <w:rPr>
-                                <w:rFonts w:ascii="Menlo Regular" w:cs="Menlo Regular" w:eastAsia="Menlo Regular" w:hAnsi="Menlo Regular"/>
-                                <w:b w:val="0"/>
-                                <w:i w:val="0"/>
-                                <w:smallCaps w:val="0"/>
-                                <w:strike w:val="0"/>
-                                <w:color w:val="000000"/>
-                                <w:sz w:val="20"/>
-                                <w:vertAlign w:val="baseline"/>
-                              </w:rPr>
-                              <w:t xml:space="preserve">insert into demolist (id, list) values (1,['a1','b2','c3']);</w:t>
-                            </w:r>
-                          </w:p>
-                          <w:p>
-                            <w:pPr>
-                              <w:spacing w:after="0" w:before="0" w:line="240"/>
-                              <w:ind w:left="0" w:right="0" w:firstLine="0"/>
-                              <w:jc w:val="left"/>
-                              <w:textDirection w:val="btLr"/>
-                            </w:pPr>
-                            <w:r>
-                              <w:rPr>
-                                <w:rFonts w:ascii="Menlo Regular" w:cs="Menlo Regular" w:eastAsia="Menlo Regular" w:hAnsi="Menlo Regular"/>
-                                <w:b w:val="0"/>
-                                <w:i w:val="0"/>
-                                <w:smallCaps w:val="0"/>
-                                <w:strike w:val="0"/>
-                                <w:color w:val="000000"/>
-                                <w:sz w:val="20"/>
-                                <w:vertAlign w:val="baseline"/>
-                              </w:rPr>
-                            </w:r>
-                          </w:p>
-                          <w:p>
-                            <w:pPr>
-                              <w:spacing w:after="0" w:before="0" w:line="240"/>
-                              <w:ind w:left="0" w:right="0" w:firstLine="0"/>
-                              <w:jc w:val="left"/>
-                              <w:textDirection w:val="btLr"/>
-                            </w:pPr>
-                            <w:r>
-                              <w:rPr>
-                                <w:rFonts w:ascii="Menlo Regular" w:cs="Menlo Regular" w:eastAsia="Menlo Regular" w:hAnsi="Menlo Regular"/>
-                                <w:b w:val="0"/>
-                                <w:i w:val="0"/>
-                                <w:smallCaps w:val="0"/>
-                                <w:strike w:val="0"/>
-                                <w:color w:val="000000"/>
-                                <w:sz w:val="20"/>
-                                <w:vertAlign w:val="baseline"/>
-                              </w:rPr>
-                            </w:r>
-                            <w:r>
-                              <w:rPr>
-                                <w:rFonts w:ascii="Menlo Regular" w:cs="Menlo Regular" w:eastAsia="Menlo Regular" w:hAnsi="Menlo Regular"/>
-                                <w:b w:val="0"/>
-                                <w:i w:val="0"/>
-                                <w:smallCaps w:val="0"/>
-                                <w:strike w:val="0"/>
-                                <w:color w:val="000000"/>
-                                <w:sz w:val="20"/>
-                                <w:vertAlign w:val="baseline"/>
-                              </w:rPr>
-                              <w:t xml:space="preserve">select * from demolist;</w:t>
-                            </w:r>
-                          </w:p>
-                          <w:p>
-                            <w:pPr>
-                              <w:spacing w:after="0" w:before="0" w:line="240"/>
-                              <w:ind w:left="0" w:right="0" w:firstLine="0"/>
-                              <w:jc w:val="left"/>
-                              <w:textDirection w:val="btLr"/>
-                            </w:pPr>
-                            <w:r>
-                              <w:rPr>
-                                <w:rFonts w:ascii="Menlo Regular" w:cs="Menlo Regular" w:eastAsia="Menlo Regular" w:hAnsi="Menlo Regular"/>
-                                <w:b w:val="0"/>
-                                <w:i w:val="0"/>
-                                <w:smallCaps w:val="0"/>
-                                <w:strike w:val="0"/>
-                                <w:color w:val="000000"/>
-                                <w:sz w:val="20"/>
-                                <w:vertAlign w:val="baseline"/>
-                              </w:rPr>
-                            </w:r>
-                          </w:p>
-                          <w:p>
-                            <w:pPr>
-                              <w:spacing w:after="0" w:before="0" w:line="240"/>
-                              <w:ind w:left="0" w:right="0" w:firstLine="0"/>
-                              <w:jc w:val="left"/>
-                              <w:textDirection w:val="btLr"/>
-                            </w:pPr>
-                            <w:r>
-                              <w:rPr>
-                                <w:rFonts w:ascii="Menlo Regular" w:cs="Menlo Regular" w:eastAsia="Menlo Regular" w:hAnsi="Menlo Regular"/>
-                                <w:b w:val="0"/>
-                                <w:i w:val="0"/>
-                                <w:smallCaps w:val="0"/>
-                                <w:strike w:val="0"/>
-                                <w:color w:val="000000"/>
-                                <w:sz w:val="20"/>
-                                <w:vertAlign w:val="baseline"/>
-                              </w:rPr>
-                            </w:r>
-                            <w:r>
-                              <w:rPr>
-                                <w:rFonts w:ascii="Menlo Regular" w:cs="Menlo Regular" w:eastAsia="Menlo Regular" w:hAnsi="Menlo Regular"/>
-                                <w:b w:val="0"/>
-                                <w:i w:val="0"/>
-                                <w:smallCaps w:val="0"/>
-                                <w:strike w:val="0"/>
-                                <w:color w:val="000000"/>
-                                <w:sz w:val="20"/>
-                                <w:vertAlign w:val="baseline"/>
-                              </w:rPr>
-                              <w:t xml:space="preserve">id | list</w:t>
-                            </w:r>
-                          </w:p>
-                          <w:p>
-                            <w:pPr>
-                              <w:spacing w:after="0" w:before="0" w:line="240"/>
-                              <w:ind w:left="0" w:right="0" w:firstLine="0"/>
-                              <w:jc w:val="left"/>
-                              <w:textDirection w:val="btLr"/>
-                            </w:pPr>
-                            <w:r>
-                              <w:rPr>
-                                <w:rFonts w:ascii="Menlo Regular" w:cs="Menlo Regular" w:eastAsia="Menlo Regular" w:hAnsi="Menlo Regular"/>
-                                <w:b w:val="0"/>
-                                <w:i w:val="0"/>
-                                <w:smallCaps w:val="0"/>
-                                <w:strike w:val="0"/>
-                                <w:color w:val="000000"/>
-                                <w:sz w:val="20"/>
-                                <w:vertAlign w:val="baseline"/>
-                              </w:rPr>
-                            </w:r>
-                            <w:r>
-                              <w:rPr>
-                                <w:rFonts w:ascii="Menlo Regular" w:cs="Menlo Regular" w:eastAsia="Menlo Regular" w:hAnsi="Menlo Regular"/>
-                                <w:b w:val="0"/>
-                                <w:i w:val="0"/>
-                                <w:smallCaps w:val="0"/>
-                                <w:strike w:val="0"/>
-                                <w:color w:val="000000"/>
-                                <w:sz w:val="20"/>
-                                <w:vertAlign w:val="baseline"/>
-                              </w:rPr>
-                              <w:t xml:space="preserve">----+--------------------</w:t>
-                            </w:r>
-                          </w:p>
-                          <w:p>
-                            <w:pPr>
-                              <w:spacing w:after="0" w:before="0" w:line="240"/>
-                              <w:ind w:left="0" w:right="0" w:firstLine="0"/>
-                              <w:jc w:val="left"/>
-                              <w:textDirection w:val="btLr"/>
-                            </w:pPr>
-                            <w:r>
-                              <w:rPr>
-                                <w:rFonts w:ascii="Menlo Regular" w:cs="Menlo Regular" w:eastAsia="Menlo Regular" w:hAnsi="Menlo Regular"/>
-                                <w:b w:val="0"/>
-                                <w:i w:val="0"/>
-                                <w:smallCaps w:val="0"/>
-                                <w:strike w:val="0"/>
-                                <w:color w:val="000000"/>
-                                <w:sz w:val="20"/>
-                                <w:vertAlign w:val="baseline"/>
-                              </w:rPr>
-                            </w:r>
-                            <w:r>
-                              <w:rPr>
-                                <w:rFonts w:ascii="Menlo Regular" w:cs="Menlo Regular" w:eastAsia="Menlo Regular" w:hAnsi="Menlo Regular"/>
-                                <w:b w:val="0"/>
-                                <w:i w:val="0"/>
-                                <w:smallCaps w:val="0"/>
-                                <w:strike w:val="0"/>
-                                <w:color w:val="000000"/>
-                                <w:sz w:val="20"/>
-                                <w:vertAlign w:val="baseline"/>
-                              </w:rPr>
-                              <w:t xml:space="preserve">  1 | ['a1', 'b2', 'c3']</w:t>
-                            </w:r>
-                          </w:p>
-                          <w:p>
-                            <w:pPr>
-                              <w:spacing w:after="0" w:before="0" w:line="240"/>
-                              <w:ind w:left="0" w:right="0" w:firstLine="0"/>
-                              <w:jc w:val="left"/>
-                              <w:textDirection w:val="btLr"/>
-                            </w:pPr>
-                            <w:r>
-                              <w:rPr>
-                                <w:rFonts w:ascii="Menlo Regular" w:cs="Menlo Regular" w:eastAsia="Menlo Regular" w:hAnsi="Menlo Regular"/>
-                                <w:b w:val="0"/>
-                                <w:i w:val="0"/>
-                                <w:smallCaps w:val="0"/>
-                                <w:strike w:val="0"/>
-                                <w:color w:val="000000"/>
-                                <w:sz w:val="20"/>
-                                <w:vertAlign w:val="baseline"/>
-                              </w:rPr>
-                            </w:r>
-                          </w:p>
-                          <w:p>
-                            <w:pPr>
-                              <w:spacing w:after="0" w:before="0" w:line="240"/>
-                              <w:ind w:left="0" w:right="0" w:firstLine="0"/>
-                              <w:jc w:val="left"/>
-                              <w:textDirection w:val="btLr"/>
-                            </w:pPr>
-                            <w:r>
-                              <w:rPr>
-                                <w:rFonts w:ascii="Menlo Regular" w:cs="Menlo Regular" w:eastAsia="Menlo Regular" w:hAnsi="Menlo Regular"/>
-                                <w:b w:val="0"/>
-                                <w:i w:val="0"/>
-                                <w:smallCaps w:val="0"/>
-                                <w:strike w:val="0"/>
-                                <w:color w:val="000000"/>
-                                <w:sz w:val="20"/>
-                                <w:vertAlign w:val="baseline"/>
-                              </w:rPr>
-                            </w:r>
-                            <w:r>
-                              <w:rPr>
-                                <w:rFonts w:ascii="Menlo Regular" w:cs="Menlo Regular" w:eastAsia="Menlo Regular" w:hAnsi="Menlo Regular"/>
-                                <w:b w:val="0"/>
-                                <w:i w:val="0"/>
-                                <w:smallCaps w:val="0"/>
-                                <w:strike w:val="0"/>
-                                <w:color w:val="000000"/>
-                                <w:sz w:val="20"/>
-                                <w:vertAlign w:val="baseline"/>
-                              </w:rPr>
-                              <w:t xml:space="preserve">(1 rows)</w:t>
-                            </w:r>
-                          </w:p>
-                          <w:p>
-                            <w:pPr>
-                              <w:spacing w:after="0" w:before="0" w:line="240"/>
-                              <w:ind w:left="0" w:right="0" w:firstLine="0"/>
-                              <w:jc w:val="left"/>
-                              <w:textDirection w:val="btLr"/>
-                            </w:pPr>
-                            <w:r>
-                              <w:rPr>
-                                <w:rFonts w:ascii="Menlo Regular" w:cs="Menlo Regular" w:eastAsia="Menlo Regular" w:hAnsi="Menlo Regular"/>
-                                <w:b w:val="0"/>
-                                <w:i w:val="0"/>
-                                <w:smallCaps w:val="0"/>
-                                <w:strike w:val="0"/>
-                                <w:color w:val="000000"/>
-                                <w:sz w:val="20"/>
-                                <w:vertAlign w:val="baseline"/>
-                              </w:rPr>
-                            </w:r>
-                            <w:r>
-                              <w:rPr>
-                                <w:rFonts w:ascii="Menlo Regular" w:cs="Menlo Regular" w:eastAsia="Menlo Regular" w:hAnsi="Menlo Regular"/>
-                                <w:b w:val="0"/>
-                                <w:i w:val="0"/>
-                                <w:smallCaps w:val="0"/>
-                                <w:strike w:val="0"/>
-                                <w:color w:val="000000"/>
-                                <w:sz w:val="20"/>
-                                <w:vertAlign w:val="baseline"/>
-                              </w:rPr>
-                              <w:br w:type="textWrapping"/>
-                            </w:r>
-                            <w:r>
-                              <w:rPr>
-                                <w:rFonts w:ascii="Menlo Regular" w:cs="Menlo Regular" w:eastAsia="Menlo Regular" w:hAnsi="Menlo Regular"/>
-                                <w:b w:val="0"/>
-                                <w:i w:val="0"/>
-                                <w:smallCaps w:val="0"/>
-                                <w:strike w:val="0"/>
-                                <w:color w:val="000000"/>
-                                <w:sz w:val="20"/>
-                                <w:vertAlign w:val="baseline"/>
-                              </w:rPr>
-                              <w:t xml:space="preserve">update demolist set list = ['z1'] + list where id = 1;</w:t>
-                            </w:r>
-                            <w:r>
-                              <w:rPr>
-                                <w:rFonts w:ascii="Menlo Regular" w:cs="Menlo Regular" w:eastAsia="Menlo Regular" w:hAnsi="Menlo Regular"/>
-                                <w:b w:val="0"/>
-                                <w:i w:val="0"/>
-                                <w:smallCaps w:val="0"/>
-                                <w:strike w:val="0"/>
-                                <w:color w:val="000000"/>
-                                <w:sz w:val="20"/>
-                                <w:vertAlign w:val="baseline"/>
-                              </w:rPr>
-                              <w:br w:type="textWrapping"/>
-                            </w:r>
-                            <w:r>
-                              <w:rPr>
-                                <w:rFonts w:ascii="Menlo Regular" w:cs="Menlo Regular" w:eastAsia="Menlo Regular" w:hAnsi="Menlo Regular"/>
-                                <w:b w:val="0"/>
-                                <w:i w:val="0"/>
-                                <w:smallCaps w:val="0"/>
-                                <w:strike w:val="0"/>
-                                <w:color w:val="000000"/>
-                                <w:sz w:val="20"/>
-                                <w:vertAlign w:val="baseline"/>
-                              </w:rPr>
-                              <w:t xml:space="preserve">select * from demolist;</w:t>
-                            </w:r>
-                          </w:p>
-                          <w:p>
-                            <w:pPr>
-                              <w:spacing w:after="0" w:before="0" w:line="240"/>
-                              <w:ind w:left="0" w:right="0" w:firstLine="0"/>
-                              <w:jc w:val="left"/>
-                              <w:textDirection w:val="btLr"/>
-                            </w:pPr>
-                            <w:r>
-                              <w:rPr>
-                                <w:rFonts w:ascii="Menlo Regular" w:cs="Menlo Regular" w:eastAsia="Menlo Regular" w:hAnsi="Menlo Regular"/>
-                                <w:b w:val="0"/>
-                                <w:i w:val="0"/>
-                                <w:smallCaps w:val="0"/>
-                                <w:strike w:val="0"/>
-                                <w:color w:val="000000"/>
-                                <w:sz w:val="20"/>
-                                <w:vertAlign w:val="baseline"/>
-                              </w:rPr>
-                            </w:r>
-                            <w:r>
-                              <w:rPr>
-                                <w:rFonts w:ascii="Menlo Regular" w:cs="Menlo Regular" w:eastAsia="Menlo Regular" w:hAnsi="Menlo Regular"/>
-                                <w:b w:val="0"/>
-                                <w:i w:val="0"/>
-                                <w:smallCaps w:val="0"/>
-                                <w:strike w:val="0"/>
-                                <w:color w:val="000000"/>
-                                <w:sz w:val="20"/>
-                                <w:vertAlign w:val="baseline"/>
-                              </w:rPr>
-                              <w:br w:type="textWrapping"/>
-                            </w:r>
-                            <w:r>
-                              <w:rPr>
-                                <w:rFonts w:ascii="Menlo Regular" w:cs="Menlo Regular" w:eastAsia="Menlo Regular" w:hAnsi="Menlo Regular"/>
-                                <w:b w:val="0"/>
-                                <w:i w:val="0"/>
-                                <w:smallCaps w:val="0"/>
-                                <w:strike w:val="0"/>
-                                <w:color w:val="000000"/>
-                                <w:sz w:val="20"/>
-                                <w:vertAlign w:val="baseline"/>
-                              </w:rPr>
-                              <w:t xml:space="preserve">-- what do you expect here?</w:t>
-                            </w:r>
-                          </w:p>
-                          <w:p>
-                            <w:pPr>
-                              <w:spacing w:after="0" w:before="0" w:line="240"/>
-                              <w:ind w:left="0" w:right="0" w:firstLine="0"/>
-                              <w:jc w:val="left"/>
-                              <w:textDirection w:val="btLr"/>
-                            </w:pPr>
-                            <w:r>
-                              <w:rPr>
-                                <w:rFonts w:ascii="Menlo Regular" w:cs="Menlo Regular" w:eastAsia="Menlo Regular" w:hAnsi="Menlo Regular"/>
-                                <w:b w:val="0"/>
-                                <w:i w:val="0"/>
-                                <w:smallCaps w:val="0"/>
-                                <w:strike w:val="0"/>
-                                <w:color w:val="000000"/>
-                                <w:sz w:val="20"/>
-                                <w:vertAlign w:val="baseline"/>
-                              </w:rPr>
-                            </w:r>
-                          </w:p>
-                        </w:txbxContent>
-                      </wps:txbx>
-                      <wps:bodyPr anchorCtr="0" anchor="t" bIns="45700" lIns="91425" spcFirstLastPara="1" rIns="91425" wrap="square" tIns="45700">
-                        <a:noAutofit/>
-                      </wps:bodyPr>
-                    </wps:wsp>
-                  </a:graphicData>
-                </a:graphic>
-              </wp:anchor>
-            </w:drawing>
-          </mc:Choice>
-          <mc:Fallback>
-            <w:drawing>
-              <wp:anchor allowOverlap="1" behindDoc="0" distB="0" distT="0" distL="114300" distR="114300" hidden="0" layoutInCell="1" locked="0" relativeHeight="0" simplePos="0">
-                <wp:simplePos x="0" y="0"/>
-                <wp:positionH relativeFrom="column">
-                  <wp:posOffset>444500</wp:posOffset>
-                </wp:positionH>
-                <wp:positionV relativeFrom="paragraph">
-                  <wp:posOffset>-12699</wp:posOffset>
-                </wp:positionV>
-                <wp:extent cx="4810125" cy="2638425"/>
-                <wp:effectExtent b="0" l="0" r="0" t="0"/>
-                <wp:wrapTopAndBottom distB="0" distT="0"/>
-                <wp:docPr id="1" name="image3.png"/>
-                <a:graphic>
-                  <a:graphicData uri="http://schemas.openxmlformats.org/drawingml/2006/picture">
-                    <pic:pic>
-                      <pic:nvPicPr>
-                        <pic:cNvPr id="0" name="image3.png"/>
-                        <pic:cNvPicPr preferRelativeResize="0"/>
-                      </pic:nvPicPr>
-                      <pic:blipFill>
-                        <a:blip r:embed="rId13"/>
-                        <a:srcRect/>
-                        <a:stretch>
-                          <a:fillRect/>
-                        </a:stretch>
-                      </pic:blipFill>
-                      <pic:spPr>
-                        <a:xfrm>
-                          <a:off x="0" y="0"/>
-                          <a:ext cx="4810125" cy="2638425"/>
-                        </a:xfrm>
-                        <a:prstGeom prst="rect"/>
-                        <a:ln/>
-                      </pic:spPr>
-                    </pic:pic>
-                  </a:graphicData>
-                </a:graphic>
-              </wp:anchor>
-            </w:drawing>
-          </mc:Fallback>
-        </mc:AlternateContent>
-      </w:r>
-    </w:p>
-    <w:p>
-      <w:pPr>
-        <w:keepNext w:val="0"/>
-        <w:keepLines w:val="0"/>
-        <w:widowControl w:val="1"/>
-        <w:numPr>
-          <w:ilvl w:val="0"/>
-          <w:numId w:val="1"/>
-        </w:numPr>
-        <w:pBdr>
-          <w:top w:space="0" w:sz="0" w:val="nil"/>
-          <w:left w:space="0" w:sz="0" w:val="nil"/>
-          <w:bottom w:space="0" w:sz="0" w:val="nil"/>
-          <w:right w:space="0" w:sz="0" w:val="nil"/>
-          <w:between w:space="0" w:sz="0" w:val="nil"/>
-        </w:pBdr>
-        <w:shd w:fill="auto" w:val="clear"/>
-        <w:spacing w:after="0" w:before="0" w:line="240" w:lineRule="auto"/>
-        <w:ind w:left="720" w:right="0" w:hanging="360"/>
-        <w:jc w:val="left"/>
         <w:rPr>
           <w:rFonts w:ascii="Cambria" w:cs="Cambria" w:eastAsia="Cambria" w:hAnsi="Cambria"/>
           <w:b w:val="1"/>
@@ -5999,12 +5203,12 @@
       </w:r>
     </w:p>
     <w:sectPr>
-      <w:headerReference r:id="rId14" w:type="default"/>
-      <w:headerReference r:id="rId15" w:type="first"/>
-      <w:headerReference r:id="rId16" w:type="even"/>
-      <w:footerReference r:id="rId17" w:type="default"/>
-      <w:footerReference r:id="rId18" w:type="first"/>
-      <w:footerReference r:id="rId19" w:type="even"/>
+      <w:headerReference r:id="rId9" w:type="default"/>
+      <w:headerReference r:id="rId10" w:type="first"/>
+      <w:headerReference r:id="rId11" w:type="even"/>
+      <w:footerReference r:id="rId12" w:type="default"/>
+      <w:footerReference r:id="rId13" w:type="first"/>
+      <w:footerReference r:id="rId14" w:type="even"/>
       <w:pgSz w:h="16840" w:w="11900"/>
       <w:pgMar w:bottom="1440" w:top="1440" w:left="1800" w:right="1800" w:header="708" w:footer="708"/>
       <w:pgNumType w:start="1"/>
@@ -6075,7 +5279,7 @@
           <wp:extent cx="792480" cy="278765"/>
           <wp:effectExtent b="0" l="0" r="0" t="0"/>
           <wp:wrapSquare wrapText="bothSides" distB="0" distT="0" distL="114300" distR="114300"/>
-          <wp:docPr id="8" name="image1.png"/>
+          <wp:docPr id="3" name="image1.png"/>
           <a:graphic>
             <a:graphicData uri="http://schemas.openxmlformats.org/drawingml/2006/picture">
               <pic:pic>
@@ -6254,6 +5458,13 @@
         <w:vertAlign w:val="baseline"/>
         <w:rtl w:val="0"/>
       </w:rPr>
+      <w:tab/>
+      <w:tab/>
+      <w:tab/>
+      <w:tab/>
+      <w:tab/>
+      <w:tab/>
+      <w:tab/>
       <w:tab/>
     </w:r>
     <w:r>
